--- a/Psychologie/3/Biologische_Psychologie/Zusammenfassung.docx
+++ b/Psychologie/3/Biologische_Psychologie/Zusammenfassung.docx
@@ -5,7 +5,11 @@
     <w:sdt>
       <w:sdtPr>
         <w:rPr>
-          <w:lang w:val="de-DE"/>
+          <w:rFonts w:asciiTheme="minorHAnsi" w:eastAsiaTheme="minorHAnsi" w:hAnsiTheme="minorHAnsi" w:cstheme="minorBidi"/>
+          <w:color w:val="auto"/>
+          <w:sz w:val="22"/>
+          <w:szCs w:val="22"/>
+          <w:lang w:val="de-DE" w:eastAsia="en-US"/>
         </w:rPr>
         <w:id w:val="-660382332"/>
         <w:docPartObj>
@@ -15,13 +19,8 @@
       </w:sdtPr>
       <w:sdtEndPr>
         <w:rPr>
-          <w:rFonts w:asciiTheme="minorHAnsi" w:eastAsiaTheme="minorHAnsi" w:hAnsiTheme="minorHAnsi" w:cstheme="minorBidi"/>
           <w:b/>
           <w:bCs/>
-          <w:color w:val="auto"/>
-          <w:sz w:val="22"/>
-          <w:szCs w:val="22"/>
-          <w:lang w:eastAsia="en-US"/>
         </w:rPr>
       </w:sdtEndPr>
       <w:sdtContent>
@@ -581,12 +580,28 @@
         <w:t xml:space="preserve"> um Probleme der Psychologie zu erklären.</w:t>
       </w:r>
       <w:r>
-        <w:t xml:space="preserve"> Die Biopsychologie hat sich erst im 20. Jahrhundert richtig entwickelt. Ein wichtiger Schritt in der Geschichte ist «Die Organisation des Verhaltens» durch D. O. Hebb (1949).</w:t>
-      </w:r>
-    </w:p>
-    <w:p>
-      <w:r>
-        <w:t>In seinem Buch postulierte Hebb, dass komplexe psychologische Phänomene durch die Aktivität im Gehirn entstehen könnte.</w:t>
+        <w:t xml:space="preserve"> Die Biopsychologie hat sich erst im 20. Jahrhundert richtig entwickelt. Ein wichtiger Schritt in der Geschichte ist «Die Organisation des Verhaltens» durch D. O. </w:t>
+      </w:r>
+      <w:proofErr w:type="spellStart"/>
+      <w:r>
+        <w:t>Hebb</w:t>
+      </w:r>
+      <w:proofErr w:type="spellEnd"/>
+      <w:r>
+        <w:t xml:space="preserve"> (1949).</w:t>
+      </w:r>
+    </w:p>
+    <w:p>
+      <w:r>
+        <w:t xml:space="preserve">In seinem Buch postulierte </w:t>
+      </w:r>
+      <w:proofErr w:type="spellStart"/>
+      <w:r>
+        <w:t>Hebb</w:t>
+      </w:r>
+      <w:proofErr w:type="spellEnd"/>
+      <w:r>
+        <w:t>, dass komplexe psychologische Phänomene durch die Aktivität im Gehirn entstehen könnte.</w:t>
       </w:r>
     </w:p>
     <w:p/>
@@ -601,6 +616,188 @@
     <w:p>
       <w:r>
         <w:t>Biopsychologen sind Neurowissenschaftler, deren Forschung stark durch die Verhaltensforschung und deren Methoden geprägt ist.</w:t>
+      </w:r>
+      <w:r>
+        <w:t xml:space="preserve"> Die Biopsychologie greift in viele andere Disziplinen über:</w:t>
+      </w:r>
+    </w:p>
+    <w:p>
+      <w:pPr>
+        <w:pStyle w:val="Listenabsatz"/>
+        <w:numPr>
+          <w:ilvl w:val="0"/>
+          <w:numId w:val="2"/>
+        </w:numPr>
+      </w:pPr>
+      <w:r>
+        <w:rPr>
+          <w:b/>
+          <w:bCs/>
+        </w:rPr>
+        <w:t>Neuroanatomie</w:t>
+      </w:r>
+      <w:r>
+        <w:t>: Forschung zur Struktur des Nervensystems</w:t>
+      </w:r>
+    </w:p>
+    <w:p>
+      <w:pPr>
+        <w:pStyle w:val="Listenabsatz"/>
+        <w:numPr>
+          <w:ilvl w:val="0"/>
+          <w:numId w:val="2"/>
+        </w:numPr>
+      </w:pPr>
+      <w:r>
+        <w:rPr>
+          <w:b/>
+          <w:bCs/>
+        </w:rPr>
+        <w:t>Neurochemie</w:t>
+      </w:r>
+      <w:r>
+        <w:t>:</w:t>
+      </w:r>
+      <w:r>
+        <w:t xml:space="preserve"> Forschung über die chemischen Grundlagen neuronaler Aktivität</w:t>
+      </w:r>
+    </w:p>
+    <w:p>
+      <w:pPr>
+        <w:pStyle w:val="Listenabsatz"/>
+        <w:numPr>
+          <w:ilvl w:val="0"/>
+          <w:numId w:val="2"/>
+        </w:numPr>
+      </w:pPr>
+      <w:r>
+        <w:rPr>
+          <w:b/>
+          <w:bCs/>
+        </w:rPr>
+        <w:t>Neuroendokrinologie</w:t>
+      </w:r>
+      <w:r>
+        <w:t>:</w:t>
+      </w:r>
+      <w:r>
+        <w:t xml:space="preserve"> Forschung über die Interaktionen zwischen dem Nervensystem und dem endokrinen System</w:t>
+      </w:r>
+    </w:p>
+    <w:p>
+      <w:pPr>
+        <w:pStyle w:val="Listenabsatz"/>
+        <w:numPr>
+          <w:ilvl w:val="0"/>
+          <w:numId w:val="2"/>
+        </w:numPr>
+      </w:pPr>
+      <w:r>
+        <w:rPr>
+          <w:b/>
+          <w:bCs/>
+        </w:rPr>
+        <w:t>Neuropathologie</w:t>
+      </w:r>
+      <w:r>
+        <w:t>:</w:t>
+      </w:r>
+      <w:r>
+        <w:t xml:space="preserve"> Forschung zu Störungen des Nervensystems</w:t>
+      </w:r>
+    </w:p>
+    <w:p>
+      <w:pPr>
+        <w:pStyle w:val="Listenabsatz"/>
+        <w:numPr>
+          <w:ilvl w:val="0"/>
+          <w:numId w:val="2"/>
+        </w:numPr>
+      </w:pPr>
+      <w:r>
+        <w:rPr>
+          <w:b/>
+          <w:bCs/>
+        </w:rPr>
+        <w:t>Neuropharmakologie</w:t>
+      </w:r>
+      <w:r>
+        <w:t>:</w:t>
+      </w:r>
+      <w:r>
+        <w:t xml:space="preserve"> Forschung zur Wirkung von Pharmaka und Drogen auf die neuronale Aktivität</w:t>
+      </w:r>
+    </w:p>
+    <w:p>
+      <w:pPr>
+        <w:pStyle w:val="Listenabsatz"/>
+        <w:numPr>
+          <w:ilvl w:val="0"/>
+          <w:numId w:val="2"/>
+        </w:numPr>
+      </w:pPr>
+      <w:r>
+        <w:rPr>
+          <w:b/>
+          <w:bCs/>
+        </w:rPr>
+        <w:t>Neurophysiologie</w:t>
+      </w:r>
+      <w:r>
+        <w:t>:</w:t>
+      </w:r>
+      <w:r>
+        <w:t xml:space="preserve"> Forschung über die Funktionen und Aktivitäten des Nervensystems</w:t>
+      </w:r>
+    </w:p>
+    <w:p/>
+    <w:p>
+      <w:pPr>
+        <w:pStyle w:val="berschrift2"/>
+      </w:pPr>
+      <w:r>
+        <w:t>1.3 Welche Arten von Forschung kennzeichnen den biopsychologischen Ansatz?</w:t>
+      </w:r>
+    </w:p>
+    <w:p>
+      <w:r>
+        <w:t>Biopsychologische Forschung unterscheidet sich auf folgenden Dimensionen:</w:t>
+      </w:r>
+    </w:p>
+    <w:p>
+      <w:pPr>
+        <w:pStyle w:val="Listenabsatz"/>
+        <w:numPr>
+          <w:ilvl w:val="0"/>
+          <w:numId w:val="3"/>
+        </w:numPr>
+      </w:pPr>
+      <w:r>
+        <w:t>Menschliche/ nicht-menschliche Probanden</w:t>
+      </w:r>
+    </w:p>
+    <w:p>
+      <w:pPr>
+        <w:pStyle w:val="Listenabsatz"/>
+        <w:numPr>
+          <w:ilvl w:val="0"/>
+          <w:numId w:val="3"/>
+        </w:numPr>
+      </w:pPr>
+      <w:r>
+        <w:t>Experimentell/ nicht-experimentell</w:t>
+      </w:r>
+    </w:p>
+    <w:p>
+      <w:pPr>
+        <w:pStyle w:val="Listenabsatz"/>
+        <w:numPr>
+          <w:ilvl w:val="0"/>
+          <w:numId w:val="3"/>
+        </w:numPr>
+      </w:pPr>
+      <w:r>
+        <w:t>Grundlagenorientiert/ angewandt</w:t>
       </w:r>
       <w:bookmarkStart w:id="1" w:name="_GoBack"/>
       <w:bookmarkEnd w:id="1"/>
@@ -896,8 +1093,240 @@
       </w:pPr>
     </w:lvl>
   </w:abstractNum>
+  <w:abstractNum w:abstractNumId="1" w15:restartNumberingAfterBreak="0">
+    <w:nsid w:val="48BE5D7E"/>
+    <w:multiLevelType w:val="hybridMultilevel"/>
+    <w:tmpl w:val="F16E99D6"/>
+    <w:lvl w:ilvl="0" w:tplc="08070001">
+      <w:start w:val="1"/>
+      <w:numFmt w:val="bullet"/>
+      <w:lvlText w:val=""/>
+      <w:lvlJc w:val="left"/>
+      <w:pPr>
+        <w:ind w:left="720" w:hanging="360"/>
+      </w:pPr>
+      <w:rPr>
+        <w:rFonts w:ascii="Symbol" w:hAnsi="Symbol" w:hint="default"/>
+      </w:rPr>
+    </w:lvl>
+    <w:lvl w:ilvl="1" w:tplc="08070003" w:tentative="1">
+      <w:start w:val="1"/>
+      <w:numFmt w:val="bullet"/>
+      <w:lvlText w:val="o"/>
+      <w:lvlJc w:val="left"/>
+      <w:pPr>
+        <w:ind w:left="1440" w:hanging="360"/>
+      </w:pPr>
+      <w:rPr>
+        <w:rFonts w:ascii="Courier New" w:hAnsi="Courier New" w:cs="Courier New" w:hint="default"/>
+      </w:rPr>
+    </w:lvl>
+    <w:lvl w:ilvl="2" w:tplc="08070005" w:tentative="1">
+      <w:start w:val="1"/>
+      <w:numFmt w:val="bullet"/>
+      <w:lvlText w:val=""/>
+      <w:lvlJc w:val="left"/>
+      <w:pPr>
+        <w:ind w:left="2160" w:hanging="360"/>
+      </w:pPr>
+      <w:rPr>
+        <w:rFonts w:ascii="Wingdings" w:hAnsi="Wingdings" w:hint="default"/>
+      </w:rPr>
+    </w:lvl>
+    <w:lvl w:ilvl="3" w:tplc="08070001" w:tentative="1">
+      <w:start w:val="1"/>
+      <w:numFmt w:val="bullet"/>
+      <w:lvlText w:val=""/>
+      <w:lvlJc w:val="left"/>
+      <w:pPr>
+        <w:ind w:left="2880" w:hanging="360"/>
+      </w:pPr>
+      <w:rPr>
+        <w:rFonts w:ascii="Symbol" w:hAnsi="Symbol" w:hint="default"/>
+      </w:rPr>
+    </w:lvl>
+    <w:lvl w:ilvl="4" w:tplc="08070003" w:tentative="1">
+      <w:start w:val="1"/>
+      <w:numFmt w:val="bullet"/>
+      <w:lvlText w:val="o"/>
+      <w:lvlJc w:val="left"/>
+      <w:pPr>
+        <w:ind w:left="3600" w:hanging="360"/>
+      </w:pPr>
+      <w:rPr>
+        <w:rFonts w:ascii="Courier New" w:hAnsi="Courier New" w:cs="Courier New" w:hint="default"/>
+      </w:rPr>
+    </w:lvl>
+    <w:lvl w:ilvl="5" w:tplc="08070005" w:tentative="1">
+      <w:start w:val="1"/>
+      <w:numFmt w:val="bullet"/>
+      <w:lvlText w:val=""/>
+      <w:lvlJc w:val="left"/>
+      <w:pPr>
+        <w:ind w:left="4320" w:hanging="360"/>
+      </w:pPr>
+      <w:rPr>
+        <w:rFonts w:ascii="Wingdings" w:hAnsi="Wingdings" w:hint="default"/>
+      </w:rPr>
+    </w:lvl>
+    <w:lvl w:ilvl="6" w:tplc="08070001" w:tentative="1">
+      <w:start w:val="1"/>
+      <w:numFmt w:val="bullet"/>
+      <w:lvlText w:val=""/>
+      <w:lvlJc w:val="left"/>
+      <w:pPr>
+        <w:ind w:left="5040" w:hanging="360"/>
+      </w:pPr>
+      <w:rPr>
+        <w:rFonts w:ascii="Symbol" w:hAnsi="Symbol" w:hint="default"/>
+      </w:rPr>
+    </w:lvl>
+    <w:lvl w:ilvl="7" w:tplc="08070003" w:tentative="1">
+      <w:start w:val="1"/>
+      <w:numFmt w:val="bullet"/>
+      <w:lvlText w:val="o"/>
+      <w:lvlJc w:val="left"/>
+      <w:pPr>
+        <w:ind w:left="5760" w:hanging="360"/>
+      </w:pPr>
+      <w:rPr>
+        <w:rFonts w:ascii="Courier New" w:hAnsi="Courier New" w:cs="Courier New" w:hint="default"/>
+      </w:rPr>
+    </w:lvl>
+    <w:lvl w:ilvl="8" w:tplc="08070005" w:tentative="1">
+      <w:start w:val="1"/>
+      <w:numFmt w:val="bullet"/>
+      <w:lvlText w:val=""/>
+      <w:lvlJc w:val="left"/>
+      <w:pPr>
+        <w:ind w:left="6480" w:hanging="360"/>
+      </w:pPr>
+      <w:rPr>
+        <w:rFonts w:ascii="Wingdings" w:hAnsi="Wingdings" w:hint="default"/>
+      </w:rPr>
+    </w:lvl>
+  </w:abstractNum>
+  <w:abstractNum w:abstractNumId="2" w15:restartNumberingAfterBreak="0">
+    <w:nsid w:val="7A6D7722"/>
+    <w:multiLevelType w:val="hybridMultilevel"/>
+    <w:tmpl w:val="4B9C1A9E"/>
+    <w:lvl w:ilvl="0" w:tplc="08070001">
+      <w:start w:val="1"/>
+      <w:numFmt w:val="bullet"/>
+      <w:lvlText w:val=""/>
+      <w:lvlJc w:val="left"/>
+      <w:pPr>
+        <w:ind w:left="720" w:hanging="360"/>
+      </w:pPr>
+      <w:rPr>
+        <w:rFonts w:ascii="Symbol" w:hAnsi="Symbol" w:hint="default"/>
+      </w:rPr>
+    </w:lvl>
+    <w:lvl w:ilvl="1" w:tplc="08070003" w:tentative="1">
+      <w:start w:val="1"/>
+      <w:numFmt w:val="bullet"/>
+      <w:lvlText w:val="o"/>
+      <w:lvlJc w:val="left"/>
+      <w:pPr>
+        <w:ind w:left="1440" w:hanging="360"/>
+      </w:pPr>
+      <w:rPr>
+        <w:rFonts w:ascii="Courier New" w:hAnsi="Courier New" w:cs="Courier New" w:hint="default"/>
+      </w:rPr>
+    </w:lvl>
+    <w:lvl w:ilvl="2" w:tplc="08070005" w:tentative="1">
+      <w:start w:val="1"/>
+      <w:numFmt w:val="bullet"/>
+      <w:lvlText w:val=""/>
+      <w:lvlJc w:val="left"/>
+      <w:pPr>
+        <w:ind w:left="2160" w:hanging="360"/>
+      </w:pPr>
+      <w:rPr>
+        <w:rFonts w:ascii="Wingdings" w:hAnsi="Wingdings" w:hint="default"/>
+      </w:rPr>
+    </w:lvl>
+    <w:lvl w:ilvl="3" w:tplc="08070001" w:tentative="1">
+      <w:start w:val="1"/>
+      <w:numFmt w:val="bullet"/>
+      <w:lvlText w:val=""/>
+      <w:lvlJc w:val="left"/>
+      <w:pPr>
+        <w:ind w:left="2880" w:hanging="360"/>
+      </w:pPr>
+      <w:rPr>
+        <w:rFonts w:ascii="Symbol" w:hAnsi="Symbol" w:hint="default"/>
+      </w:rPr>
+    </w:lvl>
+    <w:lvl w:ilvl="4" w:tplc="08070003" w:tentative="1">
+      <w:start w:val="1"/>
+      <w:numFmt w:val="bullet"/>
+      <w:lvlText w:val="o"/>
+      <w:lvlJc w:val="left"/>
+      <w:pPr>
+        <w:ind w:left="3600" w:hanging="360"/>
+      </w:pPr>
+      <w:rPr>
+        <w:rFonts w:ascii="Courier New" w:hAnsi="Courier New" w:cs="Courier New" w:hint="default"/>
+      </w:rPr>
+    </w:lvl>
+    <w:lvl w:ilvl="5" w:tplc="08070005" w:tentative="1">
+      <w:start w:val="1"/>
+      <w:numFmt w:val="bullet"/>
+      <w:lvlText w:val=""/>
+      <w:lvlJc w:val="left"/>
+      <w:pPr>
+        <w:ind w:left="4320" w:hanging="360"/>
+      </w:pPr>
+      <w:rPr>
+        <w:rFonts w:ascii="Wingdings" w:hAnsi="Wingdings" w:hint="default"/>
+      </w:rPr>
+    </w:lvl>
+    <w:lvl w:ilvl="6" w:tplc="08070001" w:tentative="1">
+      <w:start w:val="1"/>
+      <w:numFmt w:val="bullet"/>
+      <w:lvlText w:val=""/>
+      <w:lvlJc w:val="left"/>
+      <w:pPr>
+        <w:ind w:left="5040" w:hanging="360"/>
+      </w:pPr>
+      <w:rPr>
+        <w:rFonts w:ascii="Symbol" w:hAnsi="Symbol" w:hint="default"/>
+      </w:rPr>
+    </w:lvl>
+    <w:lvl w:ilvl="7" w:tplc="08070003" w:tentative="1">
+      <w:start w:val="1"/>
+      <w:numFmt w:val="bullet"/>
+      <w:lvlText w:val="o"/>
+      <w:lvlJc w:val="left"/>
+      <w:pPr>
+        <w:ind w:left="5760" w:hanging="360"/>
+      </w:pPr>
+      <w:rPr>
+        <w:rFonts w:ascii="Courier New" w:hAnsi="Courier New" w:cs="Courier New" w:hint="default"/>
+      </w:rPr>
+    </w:lvl>
+    <w:lvl w:ilvl="8" w:tplc="08070005" w:tentative="1">
+      <w:start w:val="1"/>
+      <w:numFmt w:val="bullet"/>
+      <w:lvlText w:val=""/>
+      <w:lvlJc w:val="left"/>
+      <w:pPr>
+        <w:ind w:left="6480" w:hanging="360"/>
+      </w:pPr>
+      <w:rPr>
+        <w:rFonts w:ascii="Wingdings" w:hAnsi="Wingdings" w:hint="default"/>
+      </w:rPr>
+    </w:lvl>
+  </w:abstractNum>
   <w:num w:numId="1">
     <w:abstractNumId w:val="0"/>
+  </w:num>
+  <w:num w:numId="2">
+    <w:abstractNumId w:val="2"/>
+  </w:num>
+  <w:num w:numId="3">
+    <w:abstractNumId w:val="1"/>
   </w:num>
 </w:numbering>
 </file>
@@ -1025,6 +1454,7 @@
     <w:lsdException w:name="HTML Sample" w:semiHidden="1" w:unhideWhenUsed="1"/>
     <w:lsdException w:name="HTML Typewriter" w:semiHidden="1" w:unhideWhenUsed="1"/>
     <w:lsdException w:name="HTML Variable" w:semiHidden="1" w:unhideWhenUsed="1"/>
+    <w:lsdException w:name="Normal Table" w:semiHidden="1" w:unhideWhenUsed="1"/>
     <w:lsdException w:name="annotation subject" w:semiHidden="1" w:unhideWhenUsed="1"/>
     <w:lsdException w:name="No List" w:semiHidden="1" w:unhideWhenUsed="1"/>
     <w:lsdException w:name="Outline List 1" w:semiHidden="1" w:unhideWhenUsed="1"/>
@@ -1071,8 +1501,10 @@
     <w:lsdException w:name="Table Subtle 2" w:semiHidden="1" w:unhideWhenUsed="1"/>
     <w:lsdException w:name="Table Web 1" w:semiHidden="1" w:unhideWhenUsed="1"/>
     <w:lsdException w:name="Table Web 2" w:semiHidden="1" w:unhideWhenUsed="1"/>
+    <w:lsdException w:name="Table Web 3" w:semiHidden="1" w:unhideWhenUsed="1"/>
     <w:lsdException w:name="Balloon Text" w:semiHidden="1" w:unhideWhenUsed="1"/>
     <w:lsdException w:name="Table Grid" w:uiPriority="39"/>
+    <w:lsdException w:name="Table Theme" w:semiHidden="1" w:unhideWhenUsed="1"/>
     <w:lsdException w:name="Placeholder Text" w:semiHidden="1"/>
     <w:lsdException w:name="No Spacing" w:uiPriority="1" w:qFormat="1"/>
     <w:lsdException w:name="Light Shading" w:uiPriority="60"/>
@@ -1440,6 +1872,17 @@
       <w:szCs w:val="26"/>
     </w:rPr>
   </w:style>
+  <w:style w:type="paragraph" w:styleId="Listenabsatz">
+    <w:name w:val="List Paragraph"/>
+    <w:basedOn w:val="Standard"/>
+    <w:uiPriority w:val="34"/>
+    <w:qFormat/>
+    <w:rsid w:val="00B649D3"/>
+    <w:pPr>
+      <w:ind w:left="720"/>
+      <w:contextualSpacing/>
+    </w:pPr>
+  </w:style>
 </w:styles>
 </file>
 
@@ -1743,7 +2186,7 @@
 </file>
 
 <file path=customXml/itemProps1.xml><?xml version="1.0" encoding="utf-8"?>
-<ds:datastoreItem xmlns:ds="http://schemas.openxmlformats.org/officeDocument/2006/customXml" ds:itemID="{89A556F4-620E-4DEC-BC51-F08B687C5E33}">
+<ds:datastoreItem xmlns:ds="http://schemas.openxmlformats.org/officeDocument/2006/customXml" ds:itemID="{82C08720-AACB-4AF4-9ECD-F115B4FF30B1}">
   <ds:schemaRefs>
     <ds:schemaRef ds:uri="http://schemas.openxmlformats.org/officeDocument/2006/bibliography"/>
   </ds:schemaRefs>

--- a/Psychologie/3/Biologische_Psychologie/Zusammenfassung.docx
+++ b/Psychologie/3/Biologische_Psychologie/Zusammenfassung.docx
@@ -26,7 +26,7 @@
       <w:sdtContent>
         <w:p>
           <w:pPr>
-            <w:pStyle w:val="Inhaltsverzeichnisberschrift"/>
+            <w:pStyle w:val="TOCHeading"/>
           </w:pPr>
           <w:r>
             <w:rPr>
@@ -37,7 +37,15 @@
         </w:p>
         <w:p>
           <w:pPr>
-            <w:pStyle w:val="Verzeichnis1"/>
+            <w:pStyle w:val="TOC1"/>
+            <w:rPr>
+              <w:rFonts w:eastAsiaTheme="minorEastAsia"/>
+              <w:b w:val="0"/>
+              <w:bCs w:val="0"/>
+              <w:sz w:val="24"/>
+              <w:szCs w:val="24"/>
+              <w:lang w:val="en-US" w:eastAsia="en-GB"/>
+            </w:rPr>
           </w:pPr>
           <w:r>
             <w:fldChar w:fldCharType="begin"/>
@@ -48,7 +56,7 @@
           <w:r>
             <w:fldChar w:fldCharType="separate"/>
           </w:r>
-          <w:hyperlink w:anchor="_Toc15921364" w:history="1">
+          <w:hyperlink w:anchor="_Toc20375867" w:history="1">
             <w:r>
               <w:rPr>
                 <w:rStyle w:val="Hyperlink"/>
@@ -71,7 +79,7 @@
               <w:rPr>
                 <w:webHidden/>
               </w:rPr>
-              <w:instrText xml:space="preserve"> PAGEREF _Toc15921364 \h </w:instrText>
+              <w:instrText xml:space="preserve"> PAGEREF _Toc20375867 \h </w:instrText>
             </w:r>
             <w:r>
               <w:rPr>
@@ -100,52 +108,66 @@
         </w:p>
         <w:p>
           <w:pPr>
-            <w:pStyle w:val="Verzeichnis1"/>
+            <w:pStyle w:val="TOC2"/>
+            <w:tabs>
+              <w:tab w:val="right" w:leader="dot" w:pos="9062"/>
+            </w:tabs>
+            <w:rPr>
+              <w:noProof/>
+            </w:rPr>
           </w:pPr>
-          <w:hyperlink w:anchor="_Toc15921365" w:history="1">
+          <w:hyperlink w:anchor="_Toc20375868" w:history="1">
             <w:r>
               <w:rPr>
                 <w:rStyle w:val="Hyperlink"/>
-              </w:rPr>
-              <w:t>2. Evolution, Genetik und Erfahrung</w:t>
-            </w:r>
-            <w:r>
-              <w:rPr>
+                <w:noProof/>
+              </w:rPr>
+              <w:t>1.1 Was ist Biopsychologie?</w:t>
+            </w:r>
+            <w:r>
+              <w:rPr>
+                <w:noProof/>
                 <w:webHidden/>
               </w:rPr>
               <w:tab/>
             </w:r>
             <w:r>
               <w:rPr>
+                <w:noProof/>
                 <w:webHidden/>
               </w:rPr>
               <w:fldChar w:fldCharType="begin"/>
             </w:r>
             <w:r>
               <w:rPr>
-                <w:webHidden/>
-              </w:rPr>
-              <w:instrText xml:space="preserve"> PAGEREF _Toc15921365 \h </w:instrText>
-            </w:r>
-            <w:r>
-              <w:rPr>
-                <w:webHidden/>
-              </w:rPr>
-            </w:r>
-            <w:r>
-              <w:rPr>
+                <w:noProof/>
+                <w:webHidden/>
+              </w:rPr>
+              <w:instrText xml:space="preserve"> PAGEREF _Toc20375868 \h </w:instrText>
+            </w:r>
+            <w:r>
+              <w:rPr>
+                <w:noProof/>
+                <w:webHidden/>
+              </w:rPr>
+            </w:r>
+            <w:r>
+              <w:rPr>
+                <w:noProof/>
                 <w:webHidden/>
               </w:rPr>
               <w:fldChar w:fldCharType="separate"/>
             </w:r>
             <w:r>
               <w:rPr>
-                <w:webHidden/>
-              </w:rPr>
-              <w:t>3</w:t>
-            </w:r>
-            <w:r>
-              <w:rPr>
+                <w:noProof/>
+                <w:webHidden/>
+              </w:rPr>
+              <w:t>2</w:t>
+            </w:r>
+            <w:r>
+              <w:rPr>
+                <w:noProof/>
                 <w:webHidden/>
               </w:rPr>
               <w:fldChar w:fldCharType="end"/>
@@ -154,52 +176,66 @@
         </w:p>
         <w:p>
           <w:pPr>
-            <w:pStyle w:val="Verzeichnis1"/>
+            <w:pStyle w:val="TOC2"/>
+            <w:tabs>
+              <w:tab w:val="right" w:leader="dot" w:pos="9062"/>
+            </w:tabs>
+            <w:rPr>
+              <w:noProof/>
+            </w:rPr>
           </w:pPr>
-          <w:hyperlink w:anchor="_Toc15921366" w:history="1">
+          <w:hyperlink w:anchor="_Toc20375869" w:history="1">
             <w:r>
               <w:rPr>
                 <w:rStyle w:val="Hyperlink"/>
-              </w:rPr>
-              <w:t>3. Die Anatomie des Nervensystems</w:t>
-            </w:r>
-            <w:r>
-              <w:rPr>
+                <w:noProof/>
+              </w:rPr>
+              <w:t>1.2 Welche Beziehung besteht zwischen der Biopsychologie und anderen Disziplinen der Neurowissenschaften?</w:t>
+            </w:r>
+            <w:r>
+              <w:rPr>
+                <w:noProof/>
                 <w:webHidden/>
               </w:rPr>
               <w:tab/>
             </w:r>
             <w:r>
               <w:rPr>
+                <w:noProof/>
                 <w:webHidden/>
               </w:rPr>
               <w:fldChar w:fldCharType="begin"/>
             </w:r>
             <w:r>
               <w:rPr>
-                <w:webHidden/>
-              </w:rPr>
-              <w:instrText xml:space="preserve"> PAGEREF _Toc15921366 \h </w:instrText>
-            </w:r>
-            <w:r>
-              <w:rPr>
-                <w:webHidden/>
-              </w:rPr>
-            </w:r>
-            <w:r>
-              <w:rPr>
+                <w:noProof/>
+                <w:webHidden/>
+              </w:rPr>
+              <w:instrText xml:space="preserve"> PAGEREF _Toc20375869 \h </w:instrText>
+            </w:r>
+            <w:r>
+              <w:rPr>
+                <w:noProof/>
+                <w:webHidden/>
+              </w:rPr>
+            </w:r>
+            <w:r>
+              <w:rPr>
+                <w:noProof/>
                 <w:webHidden/>
               </w:rPr>
               <w:fldChar w:fldCharType="separate"/>
             </w:r>
             <w:r>
               <w:rPr>
-                <w:webHidden/>
-              </w:rPr>
-              <w:t>4</w:t>
-            </w:r>
-            <w:r>
-              <w:rPr>
+                <w:noProof/>
+                <w:webHidden/>
+              </w:rPr>
+              <w:t>2</w:t>
+            </w:r>
+            <w:r>
+              <w:rPr>
+                <w:noProof/>
                 <w:webHidden/>
               </w:rPr>
               <w:fldChar w:fldCharType="end"/>
@@ -208,52 +244,66 @@
         </w:p>
         <w:p>
           <w:pPr>
-            <w:pStyle w:val="Verzeichnis1"/>
+            <w:pStyle w:val="TOC2"/>
+            <w:tabs>
+              <w:tab w:val="right" w:leader="dot" w:pos="9062"/>
+            </w:tabs>
+            <w:rPr>
+              <w:noProof/>
+            </w:rPr>
           </w:pPr>
-          <w:hyperlink w:anchor="_Toc15921367" w:history="1">
+          <w:hyperlink w:anchor="_Toc20375870" w:history="1">
             <w:r>
               <w:rPr>
                 <w:rStyle w:val="Hyperlink"/>
-              </w:rPr>
-              <w:t>4. Nervenleitung und synaptische Übertragung</w:t>
-            </w:r>
-            <w:r>
-              <w:rPr>
+                <w:noProof/>
+              </w:rPr>
+              <w:t>1.3 Welche Arten von Forschung kennzeichnen den biopsychologischen Ansatz?</w:t>
+            </w:r>
+            <w:r>
+              <w:rPr>
+                <w:noProof/>
                 <w:webHidden/>
               </w:rPr>
               <w:tab/>
             </w:r>
             <w:r>
               <w:rPr>
+                <w:noProof/>
                 <w:webHidden/>
               </w:rPr>
               <w:fldChar w:fldCharType="begin"/>
             </w:r>
             <w:r>
               <w:rPr>
-                <w:webHidden/>
-              </w:rPr>
-              <w:instrText xml:space="preserve"> PAGEREF _Toc15921367 \h </w:instrText>
-            </w:r>
-            <w:r>
-              <w:rPr>
-                <w:webHidden/>
-              </w:rPr>
-            </w:r>
-            <w:r>
-              <w:rPr>
+                <w:noProof/>
+                <w:webHidden/>
+              </w:rPr>
+              <w:instrText xml:space="preserve"> PAGEREF _Toc20375870 \h </w:instrText>
+            </w:r>
+            <w:r>
+              <w:rPr>
+                <w:noProof/>
+                <w:webHidden/>
+              </w:rPr>
+            </w:r>
+            <w:r>
+              <w:rPr>
+                <w:noProof/>
                 <w:webHidden/>
               </w:rPr>
               <w:fldChar w:fldCharType="separate"/>
             </w:r>
             <w:r>
               <w:rPr>
-                <w:webHidden/>
-              </w:rPr>
-              <w:t>5</w:t>
-            </w:r>
-            <w:r>
-              <w:rPr>
+                <w:noProof/>
+                <w:webHidden/>
+              </w:rPr>
+              <w:t>2</w:t>
+            </w:r>
+            <w:r>
+              <w:rPr>
+                <w:noProof/>
                 <w:webHidden/>
               </w:rPr>
               <w:fldChar w:fldCharType="end"/>
@@ -262,14 +312,22 @@
         </w:p>
         <w:p>
           <w:pPr>
-            <w:pStyle w:val="Verzeichnis1"/>
+            <w:pStyle w:val="TOC1"/>
+            <w:rPr>
+              <w:rFonts w:eastAsiaTheme="minorEastAsia"/>
+              <w:b w:val="0"/>
+              <w:bCs w:val="0"/>
+              <w:sz w:val="24"/>
+              <w:szCs w:val="24"/>
+              <w:lang w:val="en-US" w:eastAsia="en-GB"/>
+            </w:rPr>
           </w:pPr>
-          <w:hyperlink w:anchor="_Toc15921368" w:history="1">
+          <w:hyperlink w:anchor="_Toc20375871" w:history="1">
             <w:r>
               <w:rPr>
                 <w:rStyle w:val="Hyperlink"/>
               </w:rPr>
-              <w:t>5. Das visuelle System</w:t>
+              <w:t>2. Evolution, Genetik und Erfahrung</w:t>
             </w:r>
             <w:r>
               <w:rPr>
@@ -287,7 +345,7 @@
               <w:rPr>
                 <w:webHidden/>
               </w:rPr>
-              <w:instrText xml:space="preserve"> PAGEREF _Toc15921368 \h </w:instrText>
+              <w:instrText xml:space="preserve"> PAGEREF _Toc20375871 \h </w:instrText>
             </w:r>
             <w:r>
               <w:rPr>
@@ -304,7 +362,7 @@
               <w:rPr>
                 <w:webHidden/>
               </w:rPr>
-              <w:t>6</w:t>
+              <w:t>4</w:t>
             </w:r>
             <w:r>
               <w:rPr>
@@ -316,14 +374,22 @@
         </w:p>
         <w:p>
           <w:pPr>
-            <w:pStyle w:val="Verzeichnis1"/>
+            <w:pStyle w:val="TOC1"/>
+            <w:rPr>
+              <w:rFonts w:eastAsiaTheme="minorEastAsia"/>
+              <w:b w:val="0"/>
+              <w:bCs w:val="0"/>
+              <w:sz w:val="24"/>
+              <w:szCs w:val="24"/>
+              <w:lang w:val="en-US" w:eastAsia="en-GB"/>
+            </w:rPr>
           </w:pPr>
-          <w:hyperlink w:anchor="_Toc15921369" w:history="1">
+          <w:hyperlink w:anchor="_Toc20375872" w:history="1">
             <w:r>
               <w:rPr>
                 <w:rStyle w:val="Hyperlink"/>
               </w:rPr>
-              <w:t>6. Mechanismen der Wahrnehmung: Hören, Fühlen, Riechen, Schmecken und Aufmerksamkeit</w:t>
+              <w:t>3. Die Anatomie des Nervensystems</w:t>
             </w:r>
             <w:r>
               <w:rPr>
@@ -341,7 +407,7 @@
               <w:rPr>
                 <w:webHidden/>
               </w:rPr>
-              <w:instrText xml:space="preserve"> PAGEREF _Toc15921369 \h </w:instrText>
+              <w:instrText xml:space="preserve"> PAGEREF _Toc20375872 \h </w:instrText>
             </w:r>
             <w:r>
               <w:rPr>
@@ -358,7 +424,7 @@
               <w:rPr>
                 <w:webHidden/>
               </w:rPr>
-              <w:t>7</w:t>
+              <w:t>5</w:t>
             </w:r>
             <w:r>
               <w:rPr>
@@ -370,14 +436,22 @@
         </w:p>
         <w:p>
           <w:pPr>
-            <w:pStyle w:val="Verzeichnis1"/>
+            <w:pStyle w:val="TOC1"/>
+            <w:rPr>
+              <w:rFonts w:eastAsiaTheme="minorEastAsia"/>
+              <w:b w:val="0"/>
+              <w:bCs w:val="0"/>
+              <w:sz w:val="24"/>
+              <w:szCs w:val="24"/>
+              <w:lang w:val="en-US" w:eastAsia="en-GB"/>
+            </w:rPr>
           </w:pPr>
-          <w:hyperlink w:anchor="_Toc15921370" w:history="1">
+          <w:hyperlink w:anchor="_Toc20375873" w:history="1">
             <w:r>
               <w:rPr>
                 <w:rStyle w:val="Hyperlink"/>
               </w:rPr>
-              <w:t>7. Das sensomotorische System</w:t>
+              <w:t>4. Nervenleitung und synaptische Übertragung</w:t>
             </w:r>
             <w:r>
               <w:rPr>
@@ -395,7 +469,7 @@
               <w:rPr>
                 <w:webHidden/>
               </w:rPr>
-              <w:instrText xml:space="preserve"> PAGEREF _Toc15921370 \h </w:instrText>
+              <w:instrText xml:space="preserve"> PAGEREF _Toc20375873 \h </w:instrText>
             </w:r>
             <w:r>
               <w:rPr>
@@ -412,7 +486,7 @@
               <w:rPr>
                 <w:webHidden/>
               </w:rPr>
-              <w:t>8</w:t>
+              <w:t>6</w:t>
             </w:r>
             <w:r>
               <w:rPr>
@@ -424,14 +498,22 @@
         </w:p>
         <w:p>
           <w:pPr>
-            <w:pStyle w:val="Verzeichnis1"/>
+            <w:pStyle w:val="TOC1"/>
+            <w:rPr>
+              <w:rFonts w:eastAsiaTheme="minorEastAsia"/>
+              <w:b w:val="0"/>
+              <w:bCs w:val="0"/>
+              <w:sz w:val="24"/>
+              <w:szCs w:val="24"/>
+              <w:lang w:val="en-US" w:eastAsia="en-GB"/>
+            </w:rPr>
           </w:pPr>
-          <w:hyperlink w:anchor="_Toc15921371" w:history="1">
+          <w:hyperlink w:anchor="_Toc20375874" w:history="1">
             <w:r>
               <w:rPr>
                 <w:rStyle w:val="Hyperlink"/>
               </w:rPr>
-              <w:t>8. Die Entwicklung des Nervensystems</w:t>
+              <w:t>5. Das visuelle System</w:t>
             </w:r>
             <w:r>
               <w:rPr>
@@ -449,7 +531,7 @@
               <w:rPr>
                 <w:webHidden/>
               </w:rPr>
-              <w:instrText xml:space="preserve"> PAGEREF _Toc15921371 \h </w:instrText>
+              <w:instrText xml:space="preserve"> PAGEREF _Toc20375874 \h </w:instrText>
             </w:r>
             <w:r>
               <w:rPr>
@@ -466,7 +548,7 @@
               <w:rPr>
                 <w:webHidden/>
               </w:rPr>
-              <w:t>9</w:t>
+              <w:t>7</w:t>
             </w:r>
             <w:r>
               <w:rPr>
@@ -478,13 +560,207 @@
         </w:p>
         <w:p>
           <w:pPr>
-            <w:pStyle w:val="Verzeichnis1"/>
+            <w:pStyle w:val="TOC1"/>
+            <w:rPr>
+              <w:rFonts w:eastAsiaTheme="minorEastAsia"/>
+              <w:b w:val="0"/>
+              <w:bCs w:val="0"/>
+              <w:sz w:val="24"/>
+              <w:szCs w:val="24"/>
+              <w:lang w:val="en-US" w:eastAsia="en-GB"/>
+            </w:rPr>
           </w:pPr>
-          <w:hyperlink w:anchor="_Toc15921372" w:history="1">
+          <w:hyperlink w:anchor="_Toc20375875" w:history="1">
             <w:r>
               <w:rPr>
                 <w:rStyle w:val="Hyperlink"/>
               </w:rPr>
+              <w:t>6. Mechanismen der Wahrnehmung: Hören, Fühlen, Riechen, Schmecken und Aufmerksamkeit</w:t>
+            </w:r>
+            <w:r>
+              <w:rPr>
+                <w:webHidden/>
+              </w:rPr>
+              <w:tab/>
+            </w:r>
+            <w:r>
+              <w:rPr>
+                <w:webHidden/>
+              </w:rPr>
+              <w:fldChar w:fldCharType="begin"/>
+            </w:r>
+            <w:r>
+              <w:rPr>
+                <w:webHidden/>
+              </w:rPr>
+              <w:instrText xml:space="preserve"> PAGEREF _Toc20375875 \h </w:instrText>
+            </w:r>
+            <w:r>
+              <w:rPr>
+                <w:webHidden/>
+              </w:rPr>
+            </w:r>
+            <w:r>
+              <w:rPr>
+                <w:webHidden/>
+              </w:rPr>
+              <w:fldChar w:fldCharType="separate"/>
+            </w:r>
+            <w:r>
+              <w:rPr>
+                <w:webHidden/>
+              </w:rPr>
+              <w:t>8</w:t>
+            </w:r>
+            <w:r>
+              <w:rPr>
+                <w:webHidden/>
+              </w:rPr>
+              <w:fldChar w:fldCharType="end"/>
+            </w:r>
+          </w:hyperlink>
+        </w:p>
+        <w:p>
+          <w:pPr>
+            <w:pStyle w:val="TOC1"/>
+            <w:rPr>
+              <w:rFonts w:eastAsiaTheme="minorEastAsia"/>
+              <w:b w:val="0"/>
+              <w:bCs w:val="0"/>
+              <w:sz w:val="24"/>
+              <w:szCs w:val="24"/>
+              <w:lang w:val="en-US" w:eastAsia="en-GB"/>
+            </w:rPr>
+          </w:pPr>
+          <w:hyperlink w:anchor="_Toc20375876" w:history="1">
+            <w:r>
+              <w:rPr>
+                <w:rStyle w:val="Hyperlink"/>
+              </w:rPr>
+              <w:t>7. Das sensomotorische System</w:t>
+            </w:r>
+            <w:r>
+              <w:rPr>
+                <w:webHidden/>
+              </w:rPr>
+              <w:tab/>
+            </w:r>
+            <w:r>
+              <w:rPr>
+                <w:webHidden/>
+              </w:rPr>
+              <w:fldChar w:fldCharType="begin"/>
+            </w:r>
+            <w:r>
+              <w:rPr>
+                <w:webHidden/>
+              </w:rPr>
+              <w:instrText xml:space="preserve"> PAGEREF _Toc20375876 \h </w:instrText>
+            </w:r>
+            <w:r>
+              <w:rPr>
+                <w:webHidden/>
+              </w:rPr>
+            </w:r>
+            <w:r>
+              <w:rPr>
+                <w:webHidden/>
+              </w:rPr>
+              <w:fldChar w:fldCharType="separate"/>
+            </w:r>
+            <w:r>
+              <w:rPr>
+                <w:webHidden/>
+              </w:rPr>
+              <w:t>9</w:t>
+            </w:r>
+            <w:r>
+              <w:rPr>
+                <w:webHidden/>
+              </w:rPr>
+              <w:fldChar w:fldCharType="end"/>
+            </w:r>
+          </w:hyperlink>
+        </w:p>
+        <w:p>
+          <w:pPr>
+            <w:pStyle w:val="TOC1"/>
+            <w:rPr>
+              <w:rFonts w:eastAsiaTheme="minorEastAsia"/>
+              <w:b w:val="0"/>
+              <w:bCs w:val="0"/>
+              <w:sz w:val="24"/>
+              <w:szCs w:val="24"/>
+              <w:lang w:val="en-US" w:eastAsia="en-GB"/>
+            </w:rPr>
+          </w:pPr>
+          <w:hyperlink w:anchor="_Toc20375877" w:history="1">
+            <w:r>
+              <w:rPr>
+                <w:rStyle w:val="Hyperlink"/>
+              </w:rPr>
+              <w:t>8. Die Entwicklung des Nervensystems</w:t>
+            </w:r>
+            <w:r>
+              <w:rPr>
+                <w:webHidden/>
+              </w:rPr>
+              <w:tab/>
+            </w:r>
+            <w:r>
+              <w:rPr>
+                <w:webHidden/>
+              </w:rPr>
+              <w:fldChar w:fldCharType="begin"/>
+            </w:r>
+            <w:r>
+              <w:rPr>
+                <w:webHidden/>
+              </w:rPr>
+              <w:instrText xml:space="preserve"> PAGEREF _Toc20375877 \h </w:instrText>
+            </w:r>
+            <w:r>
+              <w:rPr>
+                <w:webHidden/>
+              </w:rPr>
+            </w:r>
+            <w:r>
+              <w:rPr>
+                <w:webHidden/>
+              </w:rPr>
+              <w:fldChar w:fldCharType="separate"/>
+            </w:r>
+            <w:r>
+              <w:rPr>
+                <w:webHidden/>
+              </w:rPr>
+              <w:t>10</w:t>
+            </w:r>
+            <w:r>
+              <w:rPr>
+                <w:webHidden/>
+              </w:rPr>
+              <w:fldChar w:fldCharType="end"/>
+            </w:r>
+          </w:hyperlink>
+        </w:p>
+        <w:p>
+          <w:pPr>
+            <w:pStyle w:val="TOC1"/>
+            <w:rPr>
+              <w:rFonts w:eastAsiaTheme="minorEastAsia"/>
+              <w:b w:val="0"/>
+              <w:bCs w:val="0"/>
+              <w:sz w:val="24"/>
+              <w:szCs w:val="24"/>
+              <w:lang w:val="en-US" w:eastAsia="en-GB"/>
+            </w:rPr>
+          </w:pPr>
+          <w:hyperlink w:anchor="_Toc20375878" w:history="1">
+            <w:r>
+              <w:rPr>
+                <w:rStyle w:val="Hyperlink"/>
+              </w:rPr>
               <w:t>9. Hirnschädigung und Neuroplastizität</w:t>
             </w:r>
             <w:r>
@@ -503,7 +779,7 @@
               <w:rPr>
                 <w:webHidden/>
               </w:rPr>
-              <w:instrText xml:space="preserve"> PAGEREF _Toc15921372 \h </w:instrText>
+              <w:instrText xml:space="preserve"> PAGEREF _Toc20375878 \h </w:instrText>
             </w:r>
             <w:r>
               <w:rPr>
@@ -520,7 +796,7 @@
               <w:rPr>
                 <w:webHidden/>
               </w:rPr>
-              <w:t>10</w:t>
+              <w:t>11</w:t>
             </w:r>
             <w:r>
               <w:rPr>
@@ -549,9 +825,9 @@
     </w:p>
     <w:p>
       <w:pPr>
-        <w:pStyle w:val="berschrift1"/>
-      </w:pPr>
-      <w:bookmarkStart w:id="0" w:name="_Toc15921364"/>
+        <w:pStyle w:val="Heading1"/>
+      </w:pPr>
+      <w:bookmarkStart w:id="0" w:name="_Toc20375867"/>
       <w:r>
         <w:lastRenderedPageBreak/>
         <w:t>1.</w:t>
@@ -563,11 +839,13 @@
     </w:p>
     <w:p>
       <w:pPr>
-        <w:pStyle w:val="berschrift2"/>
-      </w:pPr>
+        <w:pStyle w:val="Heading2"/>
+      </w:pPr>
+      <w:bookmarkStart w:id="1" w:name="_Toc20375868"/>
       <w:r>
         <w:t>1.1 Was ist Biopsychologie?</w:t>
       </w:r>
+      <w:bookmarkEnd w:id="1"/>
     </w:p>
     <w:p>
       <w:r>
@@ -580,38 +858,24 @@
         <w:t xml:space="preserve"> um Probleme der Psychologie zu erklären.</w:t>
       </w:r>
       <w:r>
-        <w:t xml:space="preserve"> Die Biopsychologie hat sich erst im 20. Jahrhundert richtig entwickelt. Ein wichtiger Schritt in der Geschichte ist «Die Organisation des Verhaltens» durch D. O. </w:t>
-      </w:r>
-      <w:proofErr w:type="spellStart"/>
-      <w:r>
-        <w:t>Hebb</w:t>
-      </w:r>
-      <w:proofErr w:type="spellEnd"/>
-      <w:r>
-        <w:t xml:space="preserve"> (1949).</w:t>
-      </w:r>
-    </w:p>
-    <w:p>
-      <w:r>
-        <w:t xml:space="preserve">In seinem Buch postulierte </w:t>
-      </w:r>
-      <w:proofErr w:type="spellStart"/>
-      <w:r>
-        <w:t>Hebb</w:t>
-      </w:r>
-      <w:proofErr w:type="spellEnd"/>
-      <w:r>
-        <w:t>, dass komplexe psychologische Phänomene durch die Aktivität im Gehirn entstehen könnte.</w:t>
-      </w:r>
-    </w:p>
-    <w:p/>
-    <w:p>
-      <w:pPr>
-        <w:pStyle w:val="berschrift2"/>
-      </w:pPr>
+        <w:t xml:space="preserve"> Die Biopsychologie hat sich erst im 20. Jahrhundert richtig entwickelt. Ein wichtiger Schritt in der Geschichte ist «Die Organisation des Verhaltens» durch D. O. Hebb (1949).</w:t>
+      </w:r>
+    </w:p>
+    <w:p>
+      <w:r>
+        <w:t>In seinem Buch postulierte Hebb, dass komplexe psychologische Phänomene durch die Aktivität im Gehirn entstehen könnte.</w:t>
+      </w:r>
+    </w:p>
+    <w:p/>
+    <w:p>
+      <w:pPr>
+        <w:pStyle w:val="Heading2"/>
+      </w:pPr>
+      <w:bookmarkStart w:id="2" w:name="_Toc20375869"/>
       <w:r>
         <w:t>1.2 Welche Beziehung besteht zwischen der Biopsychologie und anderen Disziplinen der Neurowissenschaften?</w:t>
       </w:r>
+      <w:bookmarkEnd w:id="2"/>
     </w:p>
     <w:p>
       <w:r>
@@ -623,7 +887,7 @@
     </w:p>
     <w:p>
       <w:pPr>
-        <w:pStyle w:val="Listenabsatz"/>
+        <w:pStyle w:val="ListParagraph"/>
         <w:numPr>
           <w:ilvl w:val="0"/>
           <w:numId w:val="2"/>
@@ -642,7 +906,7 @@
     </w:p>
     <w:p>
       <w:pPr>
-        <w:pStyle w:val="Listenabsatz"/>
+        <w:pStyle w:val="ListParagraph"/>
         <w:numPr>
           <w:ilvl w:val="0"/>
           <w:numId w:val="2"/>
@@ -664,7 +928,7 @@
     </w:p>
     <w:p>
       <w:pPr>
-        <w:pStyle w:val="Listenabsatz"/>
+        <w:pStyle w:val="ListParagraph"/>
         <w:numPr>
           <w:ilvl w:val="0"/>
           <w:numId w:val="2"/>
@@ -686,7 +950,7 @@
     </w:p>
     <w:p>
       <w:pPr>
-        <w:pStyle w:val="Listenabsatz"/>
+        <w:pStyle w:val="ListParagraph"/>
         <w:numPr>
           <w:ilvl w:val="0"/>
           <w:numId w:val="2"/>
@@ -708,7 +972,7 @@
     </w:p>
     <w:p>
       <w:pPr>
-        <w:pStyle w:val="Listenabsatz"/>
+        <w:pStyle w:val="ListParagraph"/>
         <w:numPr>
           <w:ilvl w:val="0"/>
           <w:numId w:val="2"/>
@@ -730,7 +994,7 @@
     </w:p>
     <w:p>
       <w:pPr>
-        <w:pStyle w:val="Listenabsatz"/>
+        <w:pStyle w:val="ListParagraph"/>
         <w:numPr>
           <w:ilvl w:val="0"/>
           <w:numId w:val="2"/>
@@ -753,11 +1017,13 @@
     <w:p/>
     <w:p>
       <w:pPr>
-        <w:pStyle w:val="berschrift2"/>
-      </w:pPr>
+        <w:pStyle w:val="Heading2"/>
+      </w:pPr>
+      <w:bookmarkStart w:id="3" w:name="_Toc20375870"/>
       <w:r>
         <w:t>1.3 Welche Arten von Forschung kennzeichnen den biopsychologischen Ansatz?</w:t>
       </w:r>
+      <w:bookmarkEnd w:id="3"/>
     </w:p>
     <w:p>
       <w:r>
@@ -766,7 +1032,7 @@
     </w:p>
     <w:p>
       <w:pPr>
-        <w:pStyle w:val="Listenabsatz"/>
+        <w:pStyle w:val="ListParagraph"/>
         <w:numPr>
           <w:ilvl w:val="0"/>
           <w:numId w:val="3"/>
@@ -778,7 +1044,7 @@
     </w:p>
     <w:p>
       <w:pPr>
-        <w:pStyle w:val="Listenabsatz"/>
+        <w:pStyle w:val="ListParagraph"/>
         <w:numPr>
           <w:ilvl w:val="0"/>
           <w:numId w:val="3"/>
@@ -790,7 +1056,7 @@
     </w:p>
     <w:p>
       <w:pPr>
-        <w:pStyle w:val="Listenabsatz"/>
+        <w:pStyle w:val="ListParagraph"/>
         <w:numPr>
           <w:ilvl w:val="0"/>
           <w:numId w:val="3"/>
@@ -799,10 +1065,17 @@
       <w:r>
         <w:t>Grundlagenorientiert/ angewandt</w:t>
       </w:r>
-      <w:bookmarkStart w:id="1" w:name="_GoBack"/>
-      <w:bookmarkEnd w:id="1"/>
-    </w:p>
-    <w:p/>
+    </w:p>
+    <w:p/>
+    <w:p/>
+    <w:p>
+      <w:pPr>
+        <w:pStyle w:val="Heading2"/>
+      </w:pPr>
+      <w:r>
+        <w:t>1.4 Biopsychologie als Neurowissenschaft</w:t>
+      </w:r>
+    </w:p>
     <w:p/>
     <w:p/>
     <w:p/>
@@ -821,15 +1094,810 @@
     </w:p>
     <w:p>
       <w:pPr>
-        <w:pStyle w:val="berschrift1"/>
-      </w:pPr>
-      <w:bookmarkStart w:id="2" w:name="_Toc15921365"/>
+        <w:pStyle w:val="Heading1"/>
+      </w:pPr>
+      <w:bookmarkStart w:id="4" w:name="_Toc20375871"/>
       <w:r>
         <w:lastRenderedPageBreak/>
         <w:t>2. Evolution, Genetik und Erfahrung</w:t>
       </w:r>
-      <w:bookmarkEnd w:id="2"/>
-    </w:p>
+      <w:bookmarkEnd w:id="4"/>
+    </w:p>
+    <w:p>
+      <w:pPr>
+        <w:pStyle w:val="Heading2"/>
+      </w:pPr>
+      <w:r>
+        <w:t>2.1 Von Dichotomien zu Interaktionen</w:t>
+      </w:r>
+    </w:p>
+    <w:p/>
+    <w:p>
+      <w:pPr>
+        <w:rPr>
+          <w:i/>
+          <w:iCs/>
+        </w:rPr>
+      </w:pPr>
+      <w:r>
+        <w:rPr>
+          <w:i/>
+          <w:iCs/>
+        </w:rPr>
+        <w:t>Anlage-Umwelt-Interaktion.</w:t>
+      </w:r>
+    </w:p>
+    <w:p/>
+    <w:p>
+      <w:r>
+        <w:t>Es muss vorsichtig mit zu einfachen Dichotomien umgegangen werden.</w:t>
+      </w:r>
+    </w:p>
+    <w:p>
+      <w:r>
+        <w:t>Die Anlage-Umwelt-Interaktionen sind</w:t>
+      </w:r>
+    </w:p>
+    <w:p>
+      <w:pPr>
+        <w:pStyle w:val="ListParagraph"/>
+        <w:numPr>
+          <w:ilvl w:val="0"/>
+          <w:numId w:val="4"/>
+        </w:numPr>
+      </w:pPr>
+      <w:r>
+        <w:t>Nicht additiv</w:t>
+      </w:r>
+    </w:p>
+    <w:p>
+      <w:pPr>
+        <w:pStyle w:val="ListParagraph"/>
+        <w:numPr>
+          <w:ilvl w:val="0"/>
+          <w:numId w:val="4"/>
+        </w:numPr>
+      </w:pPr>
+      <w:r>
+        <w:t>Nicht linear</w:t>
+      </w:r>
+    </w:p>
+    <w:p>
+      <w:pPr>
+        <w:pStyle w:val="ListParagraph"/>
+        <w:numPr>
+          <w:ilvl w:val="0"/>
+          <w:numId w:val="4"/>
+        </w:numPr>
+      </w:pPr>
+      <w:r>
+        <w:t>Überwiegend nicht verstanden</w:t>
+      </w:r>
+    </w:p>
+    <w:p>
+      <w:pPr>
+        <w:pStyle w:val="ListParagraph"/>
+        <w:numPr>
+          <w:ilvl w:val="0"/>
+          <w:numId w:val="4"/>
+        </w:numPr>
+      </w:pPr>
+      <w:r>
+        <w:t>Komplex</w:t>
+      </w:r>
+    </w:p>
+    <w:p>
+      <w:pPr>
+        <w:pStyle w:val="ListParagraph"/>
+        <w:numPr>
+          <w:ilvl w:val="0"/>
+          <w:numId w:val="4"/>
+        </w:numPr>
+      </w:pPr>
+      <w:r>
+        <w:t>Und systemisch miteinander verbunden.</w:t>
+      </w:r>
+    </w:p>
+    <w:p/>
+    <w:p/>
+    <w:p>
+      <w:pPr>
+        <w:rPr>
+          <w:i/>
+          <w:iCs/>
+        </w:rPr>
+      </w:pPr>
+      <w:r>
+        <w:rPr>
+          <w:i/>
+          <w:iCs/>
+        </w:rPr>
+        <w:t>Die Interaktionen komplexer dargestellt.</w:t>
+      </w:r>
+    </w:p>
+    <w:p/>
+    <w:p/>
+    <w:p>
+      <w:pPr>
+        <w:pStyle w:val="Heading2"/>
+      </w:pPr>
+      <w:r>
+        <w:t>2.2 Gehirn</w:t>
+      </w:r>
+    </w:p>
+    <w:p>
+      <w:pPr>
+        <w:pStyle w:val="Heading3"/>
+      </w:pPr>
+      <w:r>
+        <w:t>2.2.1 Hirnschädigungen</w:t>
+      </w:r>
+    </w:p>
+    <w:p/>
+    <w:p>
+      <w:pPr>
+        <w:rPr>
+          <w:i/>
+          <w:iCs/>
+        </w:rPr>
+      </w:pPr>
+    </w:p>
+    <w:p>
+      <w:r>
+        <w:t>Die kleinsten Änderungen im neurologischen System ändern wie Dinge wahrgenommen, erlebt &amp; gefühlt werden.</w:t>
+      </w:r>
+    </w:p>
+    <w:p/>
+    <w:p/>
+    <w:p>
+      <w:pPr>
+        <w:rPr>
+          <w:i/>
+          <w:iCs/>
+        </w:rPr>
+      </w:pPr>
+      <w:r>
+        <w:rPr>
+          <w:i/>
+          <w:iCs/>
+        </w:rPr>
+        <w:t>Phineas Gage: Nach seinem Unfall fehlten ihm viele soziale Kompetenzen wie Empathie.</w:t>
+      </w:r>
+    </w:p>
+    <w:p/>
+    <w:p/>
+    <w:p>
+      <w:pPr>
+        <w:pStyle w:val="Heading2"/>
+      </w:pPr>
+      <w:r>
+        <w:t>2.3 Ansichten über Gehirn und Verhalten</w:t>
+      </w:r>
+    </w:p>
+    <w:p>
+      <w:pPr>
+        <w:pStyle w:val="ListParagraph"/>
+        <w:numPr>
+          <w:ilvl w:val="0"/>
+          <w:numId w:val="5"/>
+        </w:numPr>
+      </w:pPr>
+      <w:r>
+        <w:t>Aristoteles – Mentalismus</w:t>
+      </w:r>
+    </w:p>
+    <w:p>
+      <w:pPr>
+        <w:pStyle w:val="ListParagraph"/>
+        <w:numPr>
+          <w:ilvl w:val="0"/>
+          <w:numId w:val="5"/>
+        </w:numPr>
+      </w:pPr>
+      <w:r>
+        <w:t>Descartes – Dualismus</w:t>
+      </w:r>
+    </w:p>
+    <w:p>
+      <w:pPr>
+        <w:pStyle w:val="ListParagraph"/>
+        <w:numPr>
+          <w:ilvl w:val="0"/>
+          <w:numId w:val="5"/>
+        </w:numPr>
+      </w:pPr>
+      <w:r>
+        <w:t xml:space="preserve">Darwin </w:t>
+      </w:r>
+      <w:r>
+        <w:t>-</w:t>
+      </w:r>
+      <w:r>
+        <w:t xml:space="preserve"> Materialismus</w:t>
+      </w:r>
+    </w:p>
+    <w:p/>
+    <w:p>
+      <w:pPr>
+        <w:pStyle w:val="Heading3"/>
+      </w:pPr>
+      <w:r>
+        <w:t>2.3.1 Leib-Seele-Problem</w:t>
+      </w:r>
+    </w:p>
+    <w:p/>
+    <w:p>
+      <w:pPr>
+        <w:pStyle w:val="Heading3"/>
+      </w:pPr>
+      <w:r>
+        <w:lastRenderedPageBreak/>
+        <w:t>2.3.2 Aristoteles - Mentalismus</w:t>
+      </w:r>
+    </w:p>
+    <w:p>
+      <w:r>
+        <w:t>Nach dem Mentalismus wird Verhalten durch Psycho (Seele) bestimmt. Die mentalen Vorgänge sind nicht untersuchbar. Die psychischen Funktionen sind:</w:t>
+      </w:r>
+    </w:p>
+    <w:p>
+      <w:pPr>
+        <w:pStyle w:val="ListParagraph"/>
+        <w:numPr>
+          <w:ilvl w:val="0"/>
+          <w:numId w:val="6"/>
+        </w:numPr>
+      </w:pPr>
+      <w:r>
+        <w:t>Wahrnehmung</w:t>
+      </w:r>
+    </w:p>
+    <w:p>
+      <w:pPr>
+        <w:pStyle w:val="ListParagraph"/>
+        <w:numPr>
+          <w:ilvl w:val="0"/>
+          <w:numId w:val="6"/>
+        </w:numPr>
+      </w:pPr>
+      <w:r>
+        <w:t>Empfindung</w:t>
+      </w:r>
+    </w:p>
+    <w:p>
+      <w:pPr>
+        <w:pStyle w:val="ListParagraph"/>
+        <w:numPr>
+          <w:ilvl w:val="0"/>
+          <w:numId w:val="6"/>
+        </w:numPr>
+      </w:pPr>
+      <w:r>
+        <w:t>Aufmerksamkeit</w:t>
+      </w:r>
+    </w:p>
+    <w:p>
+      <w:pPr>
+        <w:pStyle w:val="ListParagraph"/>
+        <w:numPr>
+          <w:ilvl w:val="0"/>
+          <w:numId w:val="6"/>
+        </w:numPr>
+      </w:pPr>
+      <w:r>
+        <w:t>Emotion</w:t>
+      </w:r>
+    </w:p>
+    <w:p>
+      <w:pPr>
+        <w:pStyle w:val="ListParagraph"/>
+        <w:numPr>
+          <w:ilvl w:val="0"/>
+          <w:numId w:val="6"/>
+        </w:numPr>
+      </w:pPr>
+      <w:r>
+        <w:t>Motivation</w:t>
+      </w:r>
+    </w:p>
+    <w:p>
+      <w:pPr>
+        <w:pStyle w:val="ListParagraph"/>
+        <w:numPr>
+          <w:ilvl w:val="0"/>
+          <w:numId w:val="6"/>
+        </w:numPr>
+      </w:pPr>
+      <w:r>
+        <w:t>Gedächtnis</w:t>
+      </w:r>
+    </w:p>
+    <w:p>
+      <w:pPr>
+        <w:pStyle w:val="ListParagraph"/>
+        <w:numPr>
+          <w:ilvl w:val="0"/>
+          <w:numId w:val="6"/>
+        </w:numPr>
+      </w:pPr>
+      <w:r>
+        <w:t>Wille</w:t>
+      </w:r>
+    </w:p>
+    <w:p/>
+    <w:p>
+      <w:pPr>
+        <w:pStyle w:val="Heading3"/>
+      </w:pPr>
+      <w:r>
+        <w:t>2.3.3 Descartes - Dualismus</w:t>
+      </w:r>
+    </w:p>
+    <w:p>
+      <w:r>
+        <w:t>Descartes ging von einer immateriellen Psyche (Seele) und einem materiellen Körper aus.</w:t>
+      </w:r>
+      <w:r>
+        <w:t xml:space="preserve"> Die Psyche wirkt mechanisch auf den Körper. Er ging auch davon aus, dass die Zirbeldrüse von immenser Bedeutung sei.</w:t>
+      </w:r>
+    </w:p>
+    <w:p/>
+    <w:p>
+      <w:pPr>
+        <w:pStyle w:val="Heading3"/>
+      </w:pPr>
+      <w:r>
+        <w:t>2.3.4 Darwin - Materialismus</w:t>
+      </w:r>
+    </w:p>
+    <w:p>
+      <w:r>
+        <w:t>Ging aufgrund der Evolutionstheorie davon aus, dass die Gene das Verhalten kodieren und bestimmen.</w:t>
+      </w:r>
+    </w:p>
+    <w:p/>
+    <w:p/>
+    <w:p>
+      <w:pPr>
+        <w:pStyle w:val="Heading2"/>
+      </w:pPr>
+      <w:r>
+        <w:t>2.4 Evolution des Menschen</w:t>
+      </w:r>
+    </w:p>
+    <w:p>
+      <w:pPr>
+        <w:pStyle w:val="Heading3"/>
+      </w:pPr>
+      <w:r>
+        <w:t>2.4.1 Die Zeitspanne der Evolution</w:t>
+      </w:r>
+    </w:p>
+    <w:p>
+      <w:r>
+        <w:t>4'500 Millionen Jahre: Ursprung der Erde</w:t>
+      </w:r>
+    </w:p>
+    <w:p>
+      <w:r>
+        <w:t>3'500 Millionen Jahre: Erstes Leben</w:t>
+      </w:r>
+    </w:p>
+    <w:p>
+      <w:r>
+        <w:t>700 Millionen Jahre: Tiere mit den ersten Hirnzellen</w:t>
+      </w:r>
+    </w:p>
+    <w:p>
+      <w:r>
+        <w:t>250 Millionen Jahre: erstes Gehirn</w:t>
+      </w:r>
+    </w:p>
+    <w:p>
+      <w:r>
+        <w:t>4 Millionen Jahre: erstes menschenähnliches Gehirn</w:t>
+      </w:r>
+    </w:p>
+    <w:p>
+      <w:r>
+        <w:t>200’000-100'000 Jahre: Modernes Menschengehirn</w:t>
+      </w:r>
+    </w:p>
+    <w:p/>
+    <w:p>
+      <w:pPr>
+        <w:pStyle w:val="Heading3"/>
+      </w:pPr>
+      <w:r>
+        <w:t>2.4.2 Evolution der Wirbeltiere</w:t>
+      </w:r>
+    </w:p>
+    <w:p/>
+    <w:p/>
+    <w:p/>
+    <w:p>
+      <w:pPr>
+        <w:pStyle w:val="Heading3"/>
+      </w:pPr>
+      <w:r>
+        <w:t>2.4.3 Belege für die Evolutionstheorie</w:t>
+      </w:r>
+    </w:p>
+    <w:p>
+      <w:pPr>
+        <w:pStyle w:val="ListParagraph"/>
+        <w:numPr>
+          <w:ilvl w:val="0"/>
+          <w:numId w:val="7"/>
+        </w:numPr>
+      </w:pPr>
+      <w:r>
+        <w:rPr>
+          <w:b/>
+          <w:bCs/>
+        </w:rPr>
+        <w:t>Homologie</w:t>
+      </w:r>
+      <w:r>
+        <w:t>: Phänomenologische Ähnlichkeiten aufgrund genetischer Ähnlichkeiten</w:t>
+      </w:r>
+    </w:p>
+    <w:p>
+      <w:pPr>
+        <w:pStyle w:val="ListParagraph"/>
+        <w:numPr>
+          <w:ilvl w:val="0"/>
+          <w:numId w:val="7"/>
+        </w:numPr>
+      </w:pPr>
+      <w:r>
+        <w:rPr>
+          <w:b/>
+          <w:bCs/>
+        </w:rPr>
+        <w:t>Analogie</w:t>
+      </w:r>
+      <w:r>
+        <w:t>:</w:t>
+      </w:r>
+      <w:r>
+        <w:t xml:space="preserve"> Phänomenologische Ähnlichkeiten aufgrund gleicher Selektionsausdrücke aber unterschiedlicher genetischer Grundlagen</w:t>
+      </w:r>
+    </w:p>
+    <w:p>
+      <w:pPr>
+        <w:pStyle w:val="ListParagraph"/>
+        <w:numPr>
+          <w:ilvl w:val="0"/>
+          <w:numId w:val="7"/>
+        </w:numPr>
+      </w:pPr>
+      <w:r>
+        <w:rPr>
+          <w:b/>
+          <w:bCs/>
+        </w:rPr>
+        <w:lastRenderedPageBreak/>
+        <w:t>Fitness</w:t>
+      </w:r>
+      <w:r>
+        <w:t>:</w:t>
+      </w:r>
+      <w:r>
+        <w:t xml:space="preserve"> Fähigkeit eines Organismus zu überleben und die eigenen Gene an die nächste Generation weiterzugeben</w:t>
+      </w:r>
+    </w:p>
+    <w:p/>
+    <w:p>
+      <w:pPr>
+        <w:pStyle w:val="Heading3"/>
+      </w:pPr>
+      <w:r>
+        <w:t>2.4.4 Domänen</w:t>
+      </w:r>
+    </w:p>
+    <w:p>
+      <w:r>
+        <w:t>Die Gesamtheit aller Organismen wird in drei Domänen eingeteilt:</w:t>
+      </w:r>
+    </w:p>
+    <w:p>
+      <w:pPr>
+        <w:pStyle w:val="ListParagraph"/>
+        <w:numPr>
+          <w:ilvl w:val="0"/>
+          <w:numId w:val="8"/>
+        </w:numPr>
+      </w:pPr>
+      <w:r>
+        <w:t>Archaebakterien (</w:t>
+      </w:r>
+      <w:proofErr w:type="spellStart"/>
+      <w:r>
+        <w:t>Archae</w:t>
+      </w:r>
+      <w:proofErr w:type="spellEnd"/>
+      <w:r>
+        <w:t>)</w:t>
+      </w:r>
+    </w:p>
+    <w:p>
+      <w:pPr>
+        <w:pStyle w:val="ListParagraph"/>
+        <w:numPr>
+          <w:ilvl w:val="0"/>
+          <w:numId w:val="8"/>
+        </w:numPr>
+      </w:pPr>
+      <w:r>
+        <w:t>Bakterien (</w:t>
+      </w:r>
+      <w:proofErr w:type="spellStart"/>
+      <w:r>
+        <w:t>Bacteria</w:t>
+      </w:r>
+      <w:proofErr w:type="spellEnd"/>
+      <w:r>
+        <w:t>)</w:t>
+      </w:r>
+    </w:p>
+    <w:p>
+      <w:pPr>
+        <w:pStyle w:val="ListParagraph"/>
+        <w:numPr>
+          <w:ilvl w:val="0"/>
+          <w:numId w:val="8"/>
+        </w:numPr>
+      </w:pPr>
+      <w:r>
+        <w:t>Eukaryoten (</w:t>
+      </w:r>
+      <w:proofErr w:type="spellStart"/>
+      <w:r>
+        <w:t>Eukarya</w:t>
+      </w:r>
+      <w:proofErr w:type="spellEnd"/>
+      <w:r>
+        <w:t>)</w:t>
+      </w:r>
+    </w:p>
+    <w:p>
+      <w:pPr>
+        <w:pStyle w:val="ListParagraph"/>
+        <w:numPr>
+          <w:ilvl w:val="1"/>
+          <w:numId w:val="8"/>
+        </w:numPr>
+      </w:pPr>
+      <w:r>
+        <w:t>Tiere (</w:t>
+      </w:r>
+      <w:proofErr w:type="spellStart"/>
+      <w:r>
+        <w:t>Animalia</w:t>
+      </w:r>
+      <w:proofErr w:type="spellEnd"/>
+      <w:r>
+        <w:t>)</w:t>
+      </w:r>
+    </w:p>
+    <w:p>
+      <w:pPr>
+        <w:pStyle w:val="ListParagraph"/>
+        <w:numPr>
+          <w:ilvl w:val="1"/>
+          <w:numId w:val="8"/>
+        </w:numPr>
+      </w:pPr>
+      <w:r>
+        <w:t>Pflanzen (</w:t>
+      </w:r>
+      <w:proofErr w:type="spellStart"/>
+      <w:r>
+        <w:t>Plantae</w:t>
+      </w:r>
+      <w:proofErr w:type="spellEnd"/>
+      <w:r>
+        <w:t>)</w:t>
+      </w:r>
+    </w:p>
+    <w:p>
+      <w:pPr>
+        <w:pStyle w:val="ListParagraph"/>
+        <w:numPr>
+          <w:ilvl w:val="1"/>
+          <w:numId w:val="8"/>
+        </w:numPr>
+      </w:pPr>
+      <w:r>
+        <w:t>Pilze (Fungi)</w:t>
+      </w:r>
+    </w:p>
+    <w:p>
+      <w:pPr>
+        <w:pStyle w:val="ListParagraph"/>
+        <w:numPr>
+          <w:ilvl w:val="1"/>
+          <w:numId w:val="8"/>
+        </w:numPr>
+      </w:pPr>
+      <w:r>
+        <w:t>Protisten (</w:t>
+      </w:r>
+      <w:proofErr w:type="spellStart"/>
+      <w:r>
+        <w:t>Protista</w:t>
+      </w:r>
+      <w:proofErr w:type="spellEnd"/>
+      <w:r>
+        <w:t>)</w:t>
+      </w:r>
+    </w:p>
+    <w:p/>
+    <w:p>
+      <w:pPr>
+        <w:pStyle w:val="Heading3"/>
+      </w:pPr>
+      <w:r>
+        <w:t>2.4.5 Cladogramm</w:t>
+      </w:r>
+    </w:p>
+    <w:p/>
+    <w:p/>
+    <w:p/>
+    <w:p>
+      <w:pPr>
+        <w:pStyle w:val="Heading3"/>
+      </w:pPr>
+      <w:r>
+        <w:t>2.4.6 Zoologisch-taxonomisches Ordnungsprinzip</w:t>
+      </w:r>
+    </w:p>
+    <w:p/>
+    <w:p/>
+    <w:p/>
+    <w:p>
+      <w:pPr>
+        <w:pStyle w:val="Heading3"/>
+      </w:pPr>
+      <w:r>
+        <w:t>2.4.7 Fünf Primatenfamilien</w:t>
+      </w:r>
+    </w:p>
+    <w:p>
+      <w:pPr>
+        <w:pStyle w:val="ListParagraph"/>
+        <w:numPr>
+          <w:ilvl w:val="0"/>
+          <w:numId w:val="9"/>
+        </w:numPr>
+      </w:pPr>
+      <w:r>
+        <w:t>Menschenaffen</w:t>
+      </w:r>
+    </w:p>
+    <w:p>
+      <w:pPr>
+        <w:pStyle w:val="ListParagraph"/>
+        <w:numPr>
+          <w:ilvl w:val="0"/>
+          <w:numId w:val="9"/>
+        </w:numPr>
+      </w:pPr>
+      <w:r>
+        <w:t>Hominide</w:t>
+      </w:r>
+    </w:p>
+    <w:p>
+      <w:pPr>
+        <w:pStyle w:val="ListParagraph"/>
+        <w:numPr>
+          <w:ilvl w:val="0"/>
+          <w:numId w:val="9"/>
+        </w:numPr>
+      </w:pPr>
+      <w:r>
+        <w:t>Halbaffe</w:t>
+      </w:r>
+    </w:p>
+    <w:p>
+      <w:pPr>
+        <w:pStyle w:val="ListParagraph"/>
+        <w:numPr>
+          <w:ilvl w:val="0"/>
+          <w:numId w:val="9"/>
+        </w:numPr>
+      </w:pPr>
+      <w:r>
+        <w:t>Altweltaffe</w:t>
+      </w:r>
+    </w:p>
+    <w:p>
+      <w:pPr>
+        <w:pStyle w:val="ListParagraph"/>
+        <w:numPr>
+          <w:ilvl w:val="0"/>
+          <w:numId w:val="9"/>
+        </w:numPr>
+      </w:pPr>
+      <w:r>
+        <w:t>Neuweltaffe</w:t>
+      </w:r>
+    </w:p>
+    <w:p/>
+    <w:p/>
+    <w:p>
+      <w:pPr>
+        <w:pStyle w:val="Heading2"/>
+      </w:pPr>
+      <w:r>
+        <w:t>2.5 Evolution des Gehirns und des Verhaltens</w:t>
+      </w:r>
+    </w:p>
+    <w:p/>
+    <w:p>
+      <w:pPr>
+        <w:rPr>
+          <w:i/>
+          <w:iCs/>
+        </w:rPr>
+      </w:pPr>
+      <w:r>
+        <w:rPr>
+          <w:i/>
+          <w:iCs/>
+        </w:rPr>
+        <w:t>Gehirne von Arten mit unterschiedlichem evolutionärem Alter</w:t>
+      </w:r>
+    </w:p>
+    <w:p/>
+    <w:p>
+      <w:pPr>
+        <w:pStyle w:val="Heading3"/>
+      </w:pPr>
+      <w:r>
+        <w:t>2.5.1 Ursprung des Menschen</w:t>
+      </w:r>
+    </w:p>
+    <w:p/>
+    <w:p>
+      <w:pPr>
+        <w:rPr>
+          <w:i/>
+          <w:iCs/>
+        </w:rPr>
+      </w:pPr>
+      <w:r>
+        <w:rPr>
+          <w:i/>
+          <w:iCs/>
+        </w:rPr>
+        <w:t>Vermutete Wanderung des Menschen.</w:t>
+      </w:r>
+    </w:p>
+    <w:p/>
+    <w:p>
+      <w:pPr>
+        <w:pStyle w:val="Heading2"/>
+      </w:pPr>
+      <w:r>
+        <w:lastRenderedPageBreak/>
+        <w:t>2.6 Entwicklung von Verhalten</w:t>
+      </w:r>
+      <w:bookmarkStart w:id="5" w:name="_GoBack"/>
+      <w:bookmarkEnd w:id="5"/>
+    </w:p>
+    <w:p/>
+    <w:p/>
+    <w:p/>
+    <w:p/>
+    <w:p/>
+    <w:p/>
+    <w:p/>
+    <w:p/>
+    <w:p/>
+    <w:p/>
+    <w:p/>
     <w:p/>
     <w:p/>
     <w:p/>
@@ -842,14 +1910,14 @@
     </w:p>
     <w:p>
       <w:pPr>
-        <w:pStyle w:val="berschrift1"/>
-      </w:pPr>
-      <w:bookmarkStart w:id="3" w:name="_Toc15921366"/>
+        <w:pStyle w:val="Heading1"/>
+      </w:pPr>
+      <w:bookmarkStart w:id="6" w:name="_Toc20375872"/>
       <w:r>
         <w:lastRenderedPageBreak/>
         <w:t>3. Die Anatomie des Nervensystems</w:t>
       </w:r>
-      <w:bookmarkEnd w:id="3"/>
+      <w:bookmarkEnd w:id="6"/>
     </w:p>
     <w:p/>
     <w:p/>
@@ -864,14 +1932,14 @@
     </w:p>
     <w:p>
       <w:pPr>
-        <w:pStyle w:val="berschrift1"/>
-      </w:pPr>
-      <w:bookmarkStart w:id="4" w:name="_Toc15921367"/>
+        <w:pStyle w:val="Heading1"/>
+      </w:pPr>
+      <w:bookmarkStart w:id="7" w:name="_Toc20375873"/>
       <w:r>
         <w:lastRenderedPageBreak/>
         <w:t>4. Nervenleitung und synaptische Übertragung</w:t>
       </w:r>
-      <w:bookmarkEnd w:id="4"/>
+      <w:bookmarkEnd w:id="7"/>
     </w:p>
     <w:p/>
     <w:p/>
@@ -887,14 +1955,14 @@
     </w:p>
     <w:p>
       <w:pPr>
-        <w:pStyle w:val="berschrift1"/>
-      </w:pPr>
-      <w:bookmarkStart w:id="5" w:name="_Toc15921368"/>
+        <w:pStyle w:val="Heading1"/>
+      </w:pPr>
+      <w:bookmarkStart w:id="8" w:name="_Toc20375874"/>
       <w:r>
         <w:lastRenderedPageBreak/>
         <w:t>5. Das visuelle System</w:t>
       </w:r>
-      <w:bookmarkEnd w:id="5"/>
+      <w:bookmarkEnd w:id="8"/>
     </w:p>
     <w:p/>
     <w:p/>
@@ -909,14 +1977,14 @@
     </w:p>
     <w:p>
       <w:pPr>
-        <w:pStyle w:val="berschrift1"/>
-      </w:pPr>
-      <w:bookmarkStart w:id="6" w:name="_Toc15921369"/>
+        <w:pStyle w:val="Heading1"/>
+      </w:pPr>
+      <w:bookmarkStart w:id="9" w:name="_Toc20375875"/>
       <w:r>
         <w:lastRenderedPageBreak/>
         <w:t>6. Mechanismen der Wahrnehmung: Hören, Fühlen, Riechen, Schmecken und Aufmerksamkeit</w:t>
       </w:r>
-      <w:bookmarkEnd w:id="6"/>
+      <w:bookmarkEnd w:id="9"/>
     </w:p>
     <w:p/>
     <w:p/>
@@ -933,14 +2001,14 @@
     </w:p>
     <w:p>
       <w:pPr>
-        <w:pStyle w:val="berschrift1"/>
-      </w:pPr>
-      <w:bookmarkStart w:id="7" w:name="_Toc15921370"/>
+        <w:pStyle w:val="Heading1"/>
+      </w:pPr>
+      <w:bookmarkStart w:id="10" w:name="_Toc20375876"/>
       <w:r>
         <w:lastRenderedPageBreak/>
         <w:t>7. Das sensomotorische System</w:t>
       </w:r>
-      <w:bookmarkEnd w:id="7"/>
+      <w:bookmarkEnd w:id="10"/>
     </w:p>
     <w:p/>
     <w:p/>
@@ -955,14 +2023,14 @@
     </w:p>
     <w:p>
       <w:pPr>
-        <w:pStyle w:val="berschrift1"/>
-      </w:pPr>
-      <w:bookmarkStart w:id="8" w:name="_Toc15921371"/>
+        <w:pStyle w:val="Heading1"/>
+      </w:pPr>
+      <w:bookmarkStart w:id="11" w:name="_Toc20375877"/>
       <w:r>
         <w:lastRenderedPageBreak/>
         <w:t>8. Die Entwicklung des Nervensystems</w:t>
       </w:r>
-      <w:bookmarkEnd w:id="8"/>
+      <w:bookmarkEnd w:id="11"/>
     </w:p>
     <w:p/>
     <w:p/>
@@ -978,14 +2046,14 @@
     </w:p>
     <w:p>
       <w:pPr>
-        <w:pStyle w:val="berschrift1"/>
-      </w:pPr>
-      <w:bookmarkStart w:id="9" w:name="_Toc15921372"/>
+        <w:pStyle w:val="Heading1"/>
+      </w:pPr>
+      <w:bookmarkStart w:id="12" w:name="_Toc20375878"/>
       <w:r>
         <w:lastRenderedPageBreak/>
         <w:t>9. Hirnschädigung und Neuroplastizität</w:t>
       </w:r>
-      <w:bookmarkEnd w:id="9"/>
+      <w:bookmarkEnd w:id="12"/>
     </w:p>
     <w:p/>
     <w:p/>
@@ -1094,6 +2162,458 @@
     </w:lvl>
   </w:abstractNum>
   <w:abstractNum w:abstractNumId="1" w15:restartNumberingAfterBreak="0">
+    <w:nsid w:val="141B013D"/>
+    <w:multiLevelType w:val="hybridMultilevel"/>
+    <w:tmpl w:val="442A8B64"/>
+    <w:lvl w:ilvl="0" w:tplc="08090001">
+      <w:start w:val="1"/>
+      <w:numFmt w:val="bullet"/>
+      <w:lvlText w:val=""/>
+      <w:lvlJc w:val="left"/>
+      <w:pPr>
+        <w:ind w:left="720" w:hanging="360"/>
+      </w:pPr>
+      <w:rPr>
+        <w:rFonts w:ascii="Symbol" w:hAnsi="Symbol" w:hint="default"/>
+      </w:rPr>
+    </w:lvl>
+    <w:lvl w:ilvl="1" w:tplc="08090003" w:tentative="1">
+      <w:start w:val="1"/>
+      <w:numFmt w:val="bullet"/>
+      <w:lvlText w:val="o"/>
+      <w:lvlJc w:val="left"/>
+      <w:pPr>
+        <w:ind w:left="1440" w:hanging="360"/>
+      </w:pPr>
+      <w:rPr>
+        <w:rFonts w:ascii="Courier New" w:hAnsi="Courier New" w:cs="Courier New" w:hint="default"/>
+      </w:rPr>
+    </w:lvl>
+    <w:lvl w:ilvl="2" w:tplc="08090005" w:tentative="1">
+      <w:start w:val="1"/>
+      <w:numFmt w:val="bullet"/>
+      <w:lvlText w:val=""/>
+      <w:lvlJc w:val="left"/>
+      <w:pPr>
+        <w:ind w:left="2160" w:hanging="360"/>
+      </w:pPr>
+      <w:rPr>
+        <w:rFonts w:ascii="Wingdings" w:hAnsi="Wingdings" w:hint="default"/>
+      </w:rPr>
+    </w:lvl>
+    <w:lvl w:ilvl="3" w:tplc="08090001" w:tentative="1">
+      <w:start w:val="1"/>
+      <w:numFmt w:val="bullet"/>
+      <w:lvlText w:val=""/>
+      <w:lvlJc w:val="left"/>
+      <w:pPr>
+        <w:ind w:left="2880" w:hanging="360"/>
+      </w:pPr>
+      <w:rPr>
+        <w:rFonts w:ascii="Symbol" w:hAnsi="Symbol" w:hint="default"/>
+      </w:rPr>
+    </w:lvl>
+    <w:lvl w:ilvl="4" w:tplc="08090003" w:tentative="1">
+      <w:start w:val="1"/>
+      <w:numFmt w:val="bullet"/>
+      <w:lvlText w:val="o"/>
+      <w:lvlJc w:val="left"/>
+      <w:pPr>
+        <w:ind w:left="3600" w:hanging="360"/>
+      </w:pPr>
+      <w:rPr>
+        <w:rFonts w:ascii="Courier New" w:hAnsi="Courier New" w:cs="Courier New" w:hint="default"/>
+      </w:rPr>
+    </w:lvl>
+    <w:lvl w:ilvl="5" w:tplc="08090005" w:tentative="1">
+      <w:start w:val="1"/>
+      <w:numFmt w:val="bullet"/>
+      <w:lvlText w:val=""/>
+      <w:lvlJc w:val="left"/>
+      <w:pPr>
+        <w:ind w:left="4320" w:hanging="360"/>
+      </w:pPr>
+      <w:rPr>
+        <w:rFonts w:ascii="Wingdings" w:hAnsi="Wingdings" w:hint="default"/>
+      </w:rPr>
+    </w:lvl>
+    <w:lvl w:ilvl="6" w:tplc="08090001" w:tentative="1">
+      <w:start w:val="1"/>
+      <w:numFmt w:val="bullet"/>
+      <w:lvlText w:val=""/>
+      <w:lvlJc w:val="left"/>
+      <w:pPr>
+        <w:ind w:left="5040" w:hanging="360"/>
+      </w:pPr>
+      <w:rPr>
+        <w:rFonts w:ascii="Symbol" w:hAnsi="Symbol" w:hint="default"/>
+      </w:rPr>
+    </w:lvl>
+    <w:lvl w:ilvl="7" w:tplc="08090003" w:tentative="1">
+      <w:start w:val="1"/>
+      <w:numFmt w:val="bullet"/>
+      <w:lvlText w:val="o"/>
+      <w:lvlJc w:val="left"/>
+      <w:pPr>
+        <w:ind w:left="5760" w:hanging="360"/>
+      </w:pPr>
+      <w:rPr>
+        <w:rFonts w:ascii="Courier New" w:hAnsi="Courier New" w:cs="Courier New" w:hint="default"/>
+      </w:rPr>
+    </w:lvl>
+    <w:lvl w:ilvl="8" w:tplc="08090005" w:tentative="1">
+      <w:start w:val="1"/>
+      <w:numFmt w:val="bullet"/>
+      <w:lvlText w:val=""/>
+      <w:lvlJc w:val="left"/>
+      <w:pPr>
+        <w:ind w:left="6480" w:hanging="360"/>
+      </w:pPr>
+      <w:rPr>
+        <w:rFonts w:ascii="Wingdings" w:hAnsi="Wingdings" w:hint="default"/>
+      </w:rPr>
+    </w:lvl>
+  </w:abstractNum>
+  <w:abstractNum w:abstractNumId="2" w15:restartNumberingAfterBreak="0">
+    <w:nsid w:val="1E1B3B2B"/>
+    <w:multiLevelType w:val="hybridMultilevel"/>
+    <w:tmpl w:val="21A4D8D8"/>
+    <w:lvl w:ilvl="0" w:tplc="08090001">
+      <w:start w:val="1"/>
+      <w:numFmt w:val="bullet"/>
+      <w:lvlText w:val=""/>
+      <w:lvlJc w:val="left"/>
+      <w:pPr>
+        <w:ind w:left="720" w:hanging="360"/>
+      </w:pPr>
+      <w:rPr>
+        <w:rFonts w:ascii="Symbol" w:hAnsi="Symbol" w:hint="default"/>
+      </w:rPr>
+    </w:lvl>
+    <w:lvl w:ilvl="1" w:tplc="08090003" w:tentative="1">
+      <w:start w:val="1"/>
+      <w:numFmt w:val="bullet"/>
+      <w:lvlText w:val="o"/>
+      <w:lvlJc w:val="left"/>
+      <w:pPr>
+        <w:ind w:left="1440" w:hanging="360"/>
+      </w:pPr>
+      <w:rPr>
+        <w:rFonts w:ascii="Courier New" w:hAnsi="Courier New" w:cs="Courier New" w:hint="default"/>
+      </w:rPr>
+    </w:lvl>
+    <w:lvl w:ilvl="2" w:tplc="08090005" w:tentative="1">
+      <w:start w:val="1"/>
+      <w:numFmt w:val="bullet"/>
+      <w:lvlText w:val=""/>
+      <w:lvlJc w:val="left"/>
+      <w:pPr>
+        <w:ind w:left="2160" w:hanging="360"/>
+      </w:pPr>
+      <w:rPr>
+        <w:rFonts w:ascii="Wingdings" w:hAnsi="Wingdings" w:hint="default"/>
+      </w:rPr>
+    </w:lvl>
+    <w:lvl w:ilvl="3" w:tplc="08090001" w:tentative="1">
+      <w:start w:val="1"/>
+      <w:numFmt w:val="bullet"/>
+      <w:lvlText w:val=""/>
+      <w:lvlJc w:val="left"/>
+      <w:pPr>
+        <w:ind w:left="2880" w:hanging="360"/>
+      </w:pPr>
+      <w:rPr>
+        <w:rFonts w:ascii="Symbol" w:hAnsi="Symbol" w:hint="default"/>
+      </w:rPr>
+    </w:lvl>
+    <w:lvl w:ilvl="4" w:tplc="08090003" w:tentative="1">
+      <w:start w:val="1"/>
+      <w:numFmt w:val="bullet"/>
+      <w:lvlText w:val="o"/>
+      <w:lvlJc w:val="left"/>
+      <w:pPr>
+        <w:ind w:left="3600" w:hanging="360"/>
+      </w:pPr>
+      <w:rPr>
+        <w:rFonts w:ascii="Courier New" w:hAnsi="Courier New" w:cs="Courier New" w:hint="default"/>
+      </w:rPr>
+    </w:lvl>
+    <w:lvl w:ilvl="5" w:tplc="08090005" w:tentative="1">
+      <w:start w:val="1"/>
+      <w:numFmt w:val="bullet"/>
+      <w:lvlText w:val=""/>
+      <w:lvlJc w:val="left"/>
+      <w:pPr>
+        <w:ind w:left="4320" w:hanging="360"/>
+      </w:pPr>
+      <w:rPr>
+        <w:rFonts w:ascii="Wingdings" w:hAnsi="Wingdings" w:hint="default"/>
+      </w:rPr>
+    </w:lvl>
+    <w:lvl w:ilvl="6" w:tplc="08090001" w:tentative="1">
+      <w:start w:val="1"/>
+      <w:numFmt w:val="bullet"/>
+      <w:lvlText w:val=""/>
+      <w:lvlJc w:val="left"/>
+      <w:pPr>
+        <w:ind w:left="5040" w:hanging="360"/>
+      </w:pPr>
+      <w:rPr>
+        <w:rFonts w:ascii="Symbol" w:hAnsi="Symbol" w:hint="default"/>
+      </w:rPr>
+    </w:lvl>
+    <w:lvl w:ilvl="7" w:tplc="08090003" w:tentative="1">
+      <w:start w:val="1"/>
+      <w:numFmt w:val="bullet"/>
+      <w:lvlText w:val="o"/>
+      <w:lvlJc w:val="left"/>
+      <w:pPr>
+        <w:ind w:left="5760" w:hanging="360"/>
+      </w:pPr>
+      <w:rPr>
+        <w:rFonts w:ascii="Courier New" w:hAnsi="Courier New" w:cs="Courier New" w:hint="default"/>
+      </w:rPr>
+    </w:lvl>
+    <w:lvl w:ilvl="8" w:tplc="08090005" w:tentative="1">
+      <w:start w:val="1"/>
+      <w:numFmt w:val="bullet"/>
+      <w:lvlText w:val=""/>
+      <w:lvlJc w:val="left"/>
+      <w:pPr>
+        <w:ind w:left="6480" w:hanging="360"/>
+      </w:pPr>
+      <w:rPr>
+        <w:rFonts w:ascii="Wingdings" w:hAnsi="Wingdings" w:hint="default"/>
+      </w:rPr>
+    </w:lvl>
+  </w:abstractNum>
+  <w:abstractNum w:abstractNumId="3" w15:restartNumberingAfterBreak="0">
+    <w:nsid w:val="208708DC"/>
+    <w:multiLevelType w:val="hybridMultilevel"/>
+    <w:tmpl w:val="3A620C2C"/>
+    <w:lvl w:ilvl="0" w:tplc="08090001">
+      <w:start w:val="1"/>
+      <w:numFmt w:val="bullet"/>
+      <w:lvlText w:val=""/>
+      <w:lvlJc w:val="left"/>
+      <w:pPr>
+        <w:ind w:left="720" w:hanging="360"/>
+      </w:pPr>
+      <w:rPr>
+        <w:rFonts w:ascii="Symbol" w:hAnsi="Symbol" w:hint="default"/>
+      </w:rPr>
+    </w:lvl>
+    <w:lvl w:ilvl="1" w:tplc="08090003">
+      <w:start w:val="1"/>
+      <w:numFmt w:val="bullet"/>
+      <w:lvlText w:val="o"/>
+      <w:lvlJc w:val="left"/>
+      <w:pPr>
+        <w:ind w:left="1440" w:hanging="360"/>
+      </w:pPr>
+      <w:rPr>
+        <w:rFonts w:ascii="Courier New" w:hAnsi="Courier New" w:cs="Courier New" w:hint="default"/>
+      </w:rPr>
+    </w:lvl>
+    <w:lvl w:ilvl="2" w:tplc="08090005" w:tentative="1">
+      <w:start w:val="1"/>
+      <w:numFmt w:val="bullet"/>
+      <w:lvlText w:val=""/>
+      <w:lvlJc w:val="left"/>
+      <w:pPr>
+        <w:ind w:left="2160" w:hanging="360"/>
+      </w:pPr>
+      <w:rPr>
+        <w:rFonts w:ascii="Wingdings" w:hAnsi="Wingdings" w:hint="default"/>
+      </w:rPr>
+    </w:lvl>
+    <w:lvl w:ilvl="3" w:tplc="08090001" w:tentative="1">
+      <w:start w:val="1"/>
+      <w:numFmt w:val="bullet"/>
+      <w:lvlText w:val=""/>
+      <w:lvlJc w:val="left"/>
+      <w:pPr>
+        <w:ind w:left="2880" w:hanging="360"/>
+      </w:pPr>
+      <w:rPr>
+        <w:rFonts w:ascii="Symbol" w:hAnsi="Symbol" w:hint="default"/>
+      </w:rPr>
+    </w:lvl>
+    <w:lvl w:ilvl="4" w:tplc="08090003" w:tentative="1">
+      <w:start w:val="1"/>
+      <w:numFmt w:val="bullet"/>
+      <w:lvlText w:val="o"/>
+      <w:lvlJc w:val="left"/>
+      <w:pPr>
+        <w:ind w:left="3600" w:hanging="360"/>
+      </w:pPr>
+      <w:rPr>
+        <w:rFonts w:ascii="Courier New" w:hAnsi="Courier New" w:cs="Courier New" w:hint="default"/>
+      </w:rPr>
+    </w:lvl>
+    <w:lvl w:ilvl="5" w:tplc="08090005" w:tentative="1">
+      <w:start w:val="1"/>
+      <w:numFmt w:val="bullet"/>
+      <w:lvlText w:val=""/>
+      <w:lvlJc w:val="left"/>
+      <w:pPr>
+        <w:ind w:left="4320" w:hanging="360"/>
+      </w:pPr>
+      <w:rPr>
+        <w:rFonts w:ascii="Wingdings" w:hAnsi="Wingdings" w:hint="default"/>
+      </w:rPr>
+    </w:lvl>
+    <w:lvl w:ilvl="6" w:tplc="08090001" w:tentative="1">
+      <w:start w:val="1"/>
+      <w:numFmt w:val="bullet"/>
+      <w:lvlText w:val=""/>
+      <w:lvlJc w:val="left"/>
+      <w:pPr>
+        <w:ind w:left="5040" w:hanging="360"/>
+      </w:pPr>
+      <w:rPr>
+        <w:rFonts w:ascii="Symbol" w:hAnsi="Symbol" w:hint="default"/>
+      </w:rPr>
+    </w:lvl>
+    <w:lvl w:ilvl="7" w:tplc="08090003" w:tentative="1">
+      <w:start w:val="1"/>
+      <w:numFmt w:val="bullet"/>
+      <w:lvlText w:val="o"/>
+      <w:lvlJc w:val="left"/>
+      <w:pPr>
+        <w:ind w:left="5760" w:hanging="360"/>
+      </w:pPr>
+      <w:rPr>
+        <w:rFonts w:ascii="Courier New" w:hAnsi="Courier New" w:cs="Courier New" w:hint="default"/>
+      </w:rPr>
+    </w:lvl>
+    <w:lvl w:ilvl="8" w:tplc="08090005" w:tentative="1">
+      <w:start w:val="1"/>
+      <w:numFmt w:val="bullet"/>
+      <w:lvlText w:val=""/>
+      <w:lvlJc w:val="left"/>
+      <w:pPr>
+        <w:ind w:left="6480" w:hanging="360"/>
+      </w:pPr>
+      <w:rPr>
+        <w:rFonts w:ascii="Wingdings" w:hAnsi="Wingdings" w:hint="default"/>
+      </w:rPr>
+    </w:lvl>
+  </w:abstractNum>
+  <w:abstractNum w:abstractNumId="4" w15:restartNumberingAfterBreak="0">
+    <w:nsid w:val="40485BD9"/>
+    <w:multiLevelType w:val="hybridMultilevel"/>
+    <w:tmpl w:val="9E023156"/>
+    <w:lvl w:ilvl="0" w:tplc="08090001">
+      <w:start w:val="1"/>
+      <w:numFmt w:val="bullet"/>
+      <w:lvlText w:val=""/>
+      <w:lvlJc w:val="left"/>
+      <w:pPr>
+        <w:ind w:left="720" w:hanging="360"/>
+      </w:pPr>
+      <w:rPr>
+        <w:rFonts w:ascii="Symbol" w:hAnsi="Symbol" w:hint="default"/>
+      </w:rPr>
+    </w:lvl>
+    <w:lvl w:ilvl="1" w:tplc="08090003" w:tentative="1">
+      <w:start w:val="1"/>
+      <w:numFmt w:val="bullet"/>
+      <w:lvlText w:val="o"/>
+      <w:lvlJc w:val="left"/>
+      <w:pPr>
+        <w:ind w:left="1440" w:hanging="360"/>
+      </w:pPr>
+      <w:rPr>
+        <w:rFonts w:ascii="Courier New" w:hAnsi="Courier New" w:cs="Courier New" w:hint="default"/>
+      </w:rPr>
+    </w:lvl>
+    <w:lvl w:ilvl="2" w:tplc="08090005" w:tentative="1">
+      <w:start w:val="1"/>
+      <w:numFmt w:val="bullet"/>
+      <w:lvlText w:val=""/>
+      <w:lvlJc w:val="left"/>
+      <w:pPr>
+        <w:ind w:left="2160" w:hanging="360"/>
+      </w:pPr>
+      <w:rPr>
+        <w:rFonts w:ascii="Wingdings" w:hAnsi="Wingdings" w:hint="default"/>
+      </w:rPr>
+    </w:lvl>
+    <w:lvl w:ilvl="3" w:tplc="08090001" w:tentative="1">
+      <w:start w:val="1"/>
+      <w:numFmt w:val="bullet"/>
+      <w:lvlText w:val=""/>
+      <w:lvlJc w:val="left"/>
+      <w:pPr>
+        <w:ind w:left="2880" w:hanging="360"/>
+      </w:pPr>
+      <w:rPr>
+        <w:rFonts w:ascii="Symbol" w:hAnsi="Symbol" w:hint="default"/>
+      </w:rPr>
+    </w:lvl>
+    <w:lvl w:ilvl="4" w:tplc="08090003" w:tentative="1">
+      <w:start w:val="1"/>
+      <w:numFmt w:val="bullet"/>
+      <w:lvlText w:val="o"/>
+      <w:lvlJc w:val="left"/>
+      <w:pPr>
+        <w:ind w:left="3600" w:hanging="360"/>
+      </w:pPr>
+      <w:rPr>
+        <w:rFonts w:ascii="Courier New" w:hAnsi="Courier New" w:cs="Courier New" w:hint="default"/>
+      </w:rPr>
+    </w:lvl>
+    <w:lvl w:ilvl="5" w:tplc="08090005" w:tentative="1">
+      <w:start w:val="1"/>
+      <w:numFmt w:val="bullet"/>
+      <w:lvlText w:val=""/>
+      <w:lvlJc w:val="left"/>
+      <w:pPr>
+        <w:ind w:left="4320" w:hanging="360"/>
+      </w:pPr>
+      <w:rPr>
+        <w:rFonts w:ascii="Wingdings" w:hAnsi="Wingdings" w:hint="default"/>
+      </w:rPr>
+    </w:lvl>
+    <w:lvl w:ilvl="6" w:tplc="08090001" w:tentative="1">
+      <w:start w:val="1"/>
+      <w:numFmt w:val="bullet"/>
+      <w:lvlText w:val=""/>
+      <w:lvlJc w:val="left"/>
+      <w:pPr>
+        <w:ind w:left="5040" w:hanging="360"/>
+      </w:pPr>
+      <w:rPr>
+        <w:rFonts w:ascii="Symbol" w:hAnsi="Symbol" w:hint="default"/>
+      </w:rPr>
+    </w:lvl>
+    <w:lvl w:ilvl="7" w:tplc="08090003" w:tentative="1">
+      <w:start w:val="1"/>
+      <w:numFmt w:val="bullet"/>
+      <w:lvlText w:val="o"/>
+      <w:lvlJc w:val="left"/>
+      <w:pPr>
+        <w:ind w:left="5760" w:hanging="360"/>
+      </w:pPr>
+      <w:rPr>
+        <w:rFonts w:ascii="Courier New" w:hAnsi="Courier New" w:cs="Courier New" w:hint="default"/>
+      </w:rPr>
+    </w:lvl>
+    <w:lvl w:ilvl="8" w:tplc="08090005" w:tentative="1">
+      <w:start w:val="1"/>
+      <w:numFmt w:val="bullet"/>
+      <w:lvlText w:val=""/>
+      <w:lvlJc w:val="left"/>
+      <w:pPr>
+        <w:ind w:left="6480" w:hanging="360"/>
+      </w:pPr>
+      <w:rPr>
+        <w:rFonts w:ascii="Wingdings" w:hAnsi="Wingdings" w:hint="default"/>
+      </w:rPr>
+    </w:lvl>
+  </w:abstractNum>
+  <w:abstractNum w:abstractNumId="5" w15:restartNumberingAfterBreak="0">
     <w:nsid w:val="48BE5D7E"/>
     <w:multiLevelType w:val="hybridMultilevel"/>
     <w:tmpl w:val="F16E99D6"/>
@@ -1206,7 +2726,233 @@
       </w:rPr>
     </w:lvl>
   </w:abstractNum>
-  <w:abstractNum w:abstractNumId="2" w15:restartNumberingAfterBreak="0">
+  <w:abstractNum w:abstractNumId="6" w15:restartNumberingAfterBreak="0">
+    <w:nsid w:val="4D2D7230"/>
+    <w:multiLevelType w:val="hybridMultilevel"/>
+    <w:tmpl w:val="D7CC3486"/>
+    <w:lvl w:ilvl="0" w:tplc="08090001">
+      <w:start w:val="1"/>
+      <w:numFmt w:val="bullet"/>
+      <w:lvlText w:val=""/>
+      <w:lvlJc w:val="left"/>
+      <w:pPr>
+        <w:ind w:left="720" w:hanging="360"/>
+      </w:pPr>
+      <w:rPr>
+        <w:rFonts w:ascii="Symbol" w:hAnsi="Symbol" w:hint="default"/>
+      </w:rPr>
+    </w:lvl>
+    <w:lvl w:ilvl="1" w:tplc="08090003" w:tentative="1">
+      <w:start w:val="1"/>
+      <w:numFmt w:val="bullet"/>
+      <w:lvlText w:val="o"/>
+      <w:lvlJc w:val="left"/>
+      <w:pPr>
+        <w:ind w:left="1440" w:hanging="360"/>
+      </w:pPr>
+      <w:rPr>
+        <w:rFonts w:ascii="Courier New" w:hAnsi="Courier New" w:cs="Courier New" w:hint="default"/>
+      </w:rPr>
+    </w:lvl>
+    <w:lvl w:ilvl="2" w:tplc="08090005" w:tentative="1">
+      <w:start w:val="1"/>
+      <w:numFmt w:val="bullet"/>
+      <w:lvlText w:val=""/>
+      <w:lvlJc w:val="left"/>
+      <w:pPr>
+        <w:ind w:left="2160" w:hanging="360"/>
+      </w:pPr>
+      <w:rPr>
+        <w:rFonts w:ascii="Wingdings" w:hAnsi="Wingdings" w:hint="default"/>
+      </w:rPr>
+    </w:lvl>
+    <w:lvl w:ilvl="3" w:tplc="08090001" w:tentative="1">
+      <w:start w:val="1"/>
+      <w:numFmt w:val="bullet"/>
+      <w:lvlText w:val=""/>
+      <w:lvlJc w:val="left"/>
+      <w:pPr>
+        <w:ind w:left="2880" w:hanging="360"/>
+      </w:pPr>
+      <w:rPr>
+        <w:rFonts w:ascii="Symbol" w:hAnsi="Symbol" w:hint="default"/>
+      </w:rPr>
+    </w:lvl>
+    <w:lvl w:ilvl="4" w:tplc="08090003" w:tentative="1">
+      <w:start w:val="1"/>
+      <w:numFmt w:val="bullet"/>
+      <w:lvlText w:val="o"/>
+      <w:lvlJc w:val="left"/>
+      <w:pPr>
+        <w:ind w:left="3600" w:hanging="360"/>
+      </w:pPr>
+      <w:rPr>
+        <w:rFonts w:ascii="Courier New" w:hAnsi="Courier New" w:cs="Courier New" w:hint="default"/>
+      </w:rPr>
+    </w:lvl>
+    <w:lvl w:ilvl="5" w:tplc="08090005" w:tentative="1">
+      <w:start w:val="1"/>
+      <w:numFmt w:val="bullet"/>
+      <w:lvlText w:val=""/>
+      <w:lvlJc w:val="left"/>
+      <w:pPr>
+        <w:ind w:left="4320" w:hanging="360"/>
+      </w:pPr>
+      <w:rPr>
+        <w:rFonts w:ascii="Wingdings" w:hAnsi="Wingdings" w:hint="default"/>
+      </w:rPr>
+    </w:lvl>
+    <w:lvl w:ilvl="6" w:tplc="08090001" w:tentative="1">
+      <w:start w:val="1"/>
+      <w:numFmt w:val="bullet"/>
+      <w:lvlText w:val=""/>
+      <w:lvlJc w:val="left"/>
+      <w:pPr>
+        <w:ind w:left="5040" w:hanging="360"/>
+      </w:pPr>
+      <w:rPr>
+        <w:rFonts w:ascii="Symbol" w:hAnsi="Symbol" w:hint="default"/>
+      </w:rPr>
+    </w:lvl>
+    <w:lvl w:ilvl="7" w:tplc="08090003" w:tentative="1">
+      <w:start w:val="1"/>
+      <w:numFmt w:val="bullet"/>
+      <w:lvlText w:val="o"/>
+      <w:lvlJc w:val="left"/>
+      <w:pPr>
+        <w:ind w:left="5760" w:hanging="360"/>
+      </w:pPr>
+      <w:rPr>
+        <w:rFonts w:ascii="Courier New" w:hAnsi="Courier New" w:cs="Courier New" w:hint="default"/>
+      </w:rPr>
+    </w:lvl>
+    <w:lvl w:ilvl="8" w:tplc="08090005" w:tentative="1">
+      <w:start w:val="1"/>
+      <w:numFmt w:val="bullet"/>
+      <w:lvlText w:val=""/>
+      <w:lvlJc w:val="left"/>
+      <w:pPr>
+        <w:ind w:left="6480" w:hanging="360"/>
+      </w:pPr>
+      <w:rPr>
+        <w:rFonts w:ascii="Wingdings" w:hAnsi="Wingdings" w:hint="default"/>
+      </w:rPr>
+    </w:lvl>
+  </w:abstractNum>
+  <w:abstractNum w:abstractNumId="7" w15:restartNumberingAfterBreak="0">
+    <w:nsid w:val="531770DB"/>
+    <w:multiLevelType w:val="hybridMultilevel"/>
+    <w:tmpl w:val="A4725648"/>
+    <w:lvl w:ilvl="0" w:tplc="08090001">
+      <w:start w:val="1"/>
+      <w:numFmt w:val="bullet"/>
+      <w:lvlText w:val=""/>
+      <w:lvlJc w:val="left"/>
+      <w:pPr>
+        <w:ind w:left="720" w:hanging="360"/>
+      </w:pPr>
+      <w:rPr>
+        <w:rFonts w:ascii="Symbol" w:hAnsi="Symbol" w:hint="default"/>
+      </w:rPr>
+    </w:lvl>
+    <w:lvl w:ilvl="1" w:tplc="08090003" w:tentative="1">
+      <w:start w:val="1"/>
+      <w:numFmt w:val="bullet"/>
+      <w:lvlText w:val="o"/>
+      <w:lvlJc w:val="left"/>
+      <w:pPr>
+        <w:ind w:left="1440" w:hanging="360"/>
+      </w:pPr>
+      <w:rPr>
+        <w:rFonts w:ascii="Courier New" w:hAnsi="Courier New" w:cs="Courier New" w:hint="default"/>
+      </w:rPr>
+    </w:lvl>
+    <w:lvl w:ilvl="2" w:tplc="08090005" w:tentative="1">
+      <w:start w:val="1"/>
+      <w:numFmt w:val="bullet"/>
+      <w:lvlText w:val=""/>
+      <w:lvlJc w:val="left"/>
+      <w:pPr>
+        <w:ind w:left="2160" w:hanging="360"/>
+      </w:pPr>
+      <w:rPr>
+        <w:rFonts w:ascii="Wingdings" w:hAnsi="Wingdings" w:hint="default"/>
+      </w:rPr>
+    </w:lvl>
+    <w:lvl w:ilvl="3" w:tplc="08090001" w:tentative="1">
+      <w:start w:val="1"/>
+      <w:numFmt w:val="bullet"/>
+      <w:lvlText w:val=""/>
+      <w:lvlJc w:val="left"/>
+      <w:pPr>
+        <w:ind w:left="2880" w:hanging="360"/>
+      </w:pPr>
+      <w:rPr>
+        <w:rFonts w:ascii="Symbol" w:hAnsi="Symbol" w:hint="default"/>
+      </w:rPr>
+    </w:lvl>
+    <w:lvl w:ilvl="4" w:tplc="08090003" w:tentative="1">
+      <w:start w:val="1"/>
+      <w:numFmt w:val="bullet"/>
+      <w:lvlText w:val="o"/>
+      <w:lvlJc w:val="left"/>
+      <w:pPr>
+        <w:ind w:left="3600" w:hanging="360"/>
+      </w:pPr>
+      <w:rPr>
+        <w:rFonts w:ascii="Courier New" w:hAnsi="Courier New" w:cs="Courier New" w:hint="default"/>
+      </w:rPr>
+    </w:lvl>
+    <w:lvl w:ilvl="5" w:tplc="08090005" w:tentative="1">
+      <w:start w:val="1"/>
+      <w:numFmt w:val="bullet"/>
+      <w:lvlText w:val=""/>
+      <w:lvlJc w:val="left"/>
+      <w:pPr>
+        <w:ind w:left="4320" w:hanging="360"/>
+      </w:pPr>
+      <w:rPr>
+        <w:rFonts w:ascii="Wingdings" w:hAnsi="Wingdings" w:hint="default"/>
+      </w:rPr>
+    </w:lvl>
+    <w:lvl w:ilvl="6" w:tplc="08090001" w:tentative="1">
+      <w:start w:val="1"/>
+      <w:numFmt w:val="bullet"/>
+      <w:lvlText w:val=""/>
+      <w:lvlJc w:val="left"/>
+      <w:pPr>
+        <w:ind w:left="5040" w:hanging="360"/>
+      </w:pPr>
+      <w:rPr>
+        <w:rFonts w:ascii="Symbol" w:hAnsi="Symbol" w:hint="default"/>
+      </w:rPr>
+    </w:lvl>
+    <w:lvl w:ilvl="7" w:tplc="08090003" w:tentative="1">
+      <w:start w:val="1"/>
+      <w:numFmt w:val="bullet"/>
+      <w:lvlText w:val="o"/>
+      <w:lvlJc w:val="left"/>
+      <w:pPr>
+        <w:ind w:left="5760" w:hanging="360"/>
+      </w:pPr>
+      <w:rPr>
+        <w:rFonts w:ascii="Courier New" w:hAnsi="Courier New" w:cs="Courier New" w:hint="default"/>
+      </w:rPr>
+    </w:lvl>
+    <w:lvl w:ilvl="8" w:tplc="08090005" w:tentative="1">
+      <w:start w:val="1"/>
+      <w:numFmt w:val="bullet"/>
+      <w:lvlText w:val=""/>
+      <w:lvlJc w:val="left"/>
+      <w:pPr>
+        <w:ind w:left="6480" w:hanging="360"/>
+      </w:pPr>
+      <w:rPr>
+        <w:rFonts w:ascii="Wingdings" w:hAnsi="Wingdings" w:hint="default"/>
+      </w:rPr>
+    </w:lvl>
+  </w:abstractNum>
+  <w:abstractNum w:abstractNumId="8" w15:restartNumberingAfterBreak="0">
     <w:nsid w:val="7A6D7722"/>
     <w:multiLevelType w:val="hybridMultilevel"/>
     <w:tmpl w:val="4B9C1A9E"/>
@@ -1323,10 +3069,28 @@
     <w:abstractNumId w:val="0"/>
   </w:num>
   <w:num w:numId="2">
+    <w:abstractNumId w:val="8"/>
+  </w:num>
+  <w:num w:numId="3">
+    <w:abstractNumId w:val="5"/>
+  </w:num>
+  <w:num w:numId="4">
+    <w:abstractNumId w:val="6"/>
+  </w:num>
+  <w:num w:numId="5">
     <w:abstractNumId w:val="2"/>
   </w:num>
-  <w:num w:numId="3">
+  <w:num w:numId="6">
+    <w:abstractNumId w:val="7"/>
+  </w:num>
+  <w:num w:numId="7">
     <w:abstractNumId w:val="1"/>
+  </w:num>
+  <w:num w:numId="8">
+    <w:abstractNumId w:val="3"/>
+  </w:num>
+  <w:num w:numId="9">
+    <w:abstractNumId w:val="4"/>
   </w:num>
 </w:numbering>
 </file>
@@ -1348,7 +3112,7 @@
       </w:pPr>
     </w:pPrDefault>
   </w:docDefaults>
-  <w:latentStyles w:defLockedState="0" w:defUIPriority="99" w:defSemiHidden="0" w:defUnhideWhenUsed="0" w:defQFormat="0" w:count="376">
+  <w:latentStyles w:defLockedState="0" w:defUIPriority="99" w:defSemiHidden="0" w:defUnhideWhenUsed="0" w:defQFormat="0" w:count="377">
     <w:lsdException w:name="Normal" w:uiPriority="0" w:qFormat="1"/>
     <w:lsdException w:name="heading 1" w:uiPriority="9" w:qFormat="1"/>
     <w:lsdException w:name="heading 2" w:semiHidden="1" w:uiPriority="9" w:unhideWhenUsed="1" w:qFormat="1"/>
@@ -1454,7 +3218,6 @@
     <w:lsdException w:name="HTML Sample" w:semiHidden="1" w:unhideWhenUsed="1"/>
     <w:lsdException w:name="HTML Typewriter" w:semiHidden="1" w:unhideWhenUsed="1"/>
     <w:lsdException w:name="HTML Variable" w:semiHidden="1" w:unhideWhenUsed="1"/>
-    <w:lsdException w:name="Normal Table" w:semiHidden="1" w:unhideWhenUsed="1"/>
     <w:lsdException w:name="annotation subject" w:semiHidden="1" w:unhideWhenUsed="1"/>
     <w:lsdException w:name="No List" w:semiHidden="1" w:unhideWhenUsed="1"/>
     <w:lsdException w:name="Outline List 1" w:semiHidden="1" w:unhideWhenUsed="1"/>
@@ -1501,10 +3264,8 @@
     <w:lsdException w:name="Table Subtle 2" w:semiHidden="1" w:unhideWhenUsed="1"/>
     <w:lsdException w:name="Table Web 1" w:semiHidden="1" w:unhideWhenUsed="1"/>
     <w:lsdException w:name="Table Web 2" w:semiHidden="1" w:unhideWhenUsed="1"/>
-    <w:lsdException w:name="Table Web 3" w:semiHidden="1" w:unhideWhenUsed="1"/>
     <w:lsdException w:name="Balloon Text" w:semiHidden="1" w:unhideWhenUsed="1"/>
     <w:lsdException w:name="Table Grid" w:uiPriority="39"/>
-    <w:lsdException w:name="Table Theme" w:semiHidden="1" w:unhideWhenUsed="1"/>
     <w:lsdException w:name="Placeholder Text" w:semiHidden="1"/>
     <w:lsdException w:name="No Spacing" w:uiPriority="1" w:qFormat="1"/>
     <w:lsdException w:name="Light Shading" w:uiPriority="60"/>
@@ -1725,16 +3486,17 @@
     <w:lsdException w:name="Hashtag" w:semiHidden="1" w:unhideWhenUsed="1"/>
     <w:lsdException w:name="Unresolved Mention" w:semiHidden="1" w:unhideWhenUsed="1"/>
     <w:lsdException w:name="Smart Link" w:semiHidden="1" w:unhideWhenUsed="1"/>
+    <w:lsdException w:name="Smart Link Error" w:semiHidden="1" w:unhideWhenUsed="1"/>
   </w:latentStyles>
-  <w:style w:type="paragraph" w:default="1" w:styleId="Standard">
+  <w:style w:type="paragraph" w:default="1" w:styleId="Normal">
     <w:name w:val="Normal"/>
     <w:qFormat/>
   </w:style>
-  <w:style w:type="paragraph" w:styleId="berschrift1">
+  <w:style w:type="paragraph" w:styleId="Heading1">
     <w:name w:val="heading 1"/>
-    <w:basedOn w:val="Standard"/>
-    <w:next w:val="Standard"/>
-    <w:link w:val="berschrift1Zchn"/>
+    <w:basedOn w:val="Normal"/>
+    <w:next w:val="Normal"/>
+    <w:link w:val="Heading1Char"/>
     <w:uiPriority w:val="9"/>
     <w:qFormat/>
     <w:rsid w:val="003169D0"/>
@@ -1751,11 +3513,11 @@
       <w:szCs w:val="32"/>
     </w:rPr>
   </w:style>
-  <w:style w:type="paragraph" w:styleId="berschrift2">
+  <w:style w:type="paragraph" w:styleId="Heading2">
     <w:name w:val="heading 2"/>
-    <w:basedOn w:val="Standard"/>
-    <w:next w:val="Standard"/>
-    <w:link w:val="berschrift2Zchn"/>
+    <w:basedOn w:val="Normal"/>
+    <w:next w:val="Normal"/>
+    <w:link w:val="Heading2Char"/>
     <w:uiPriority w:val="9"/>
     <w:unhideWhenUsed/>
     <w:qFormat/>
@@ -1773,13 +3535,35 @@
       <w:szCs w:val="26"/>
     </w:rPr>
   </w:style>
-  <w:style w:type="character" w:default="1" w:styleId="Absatz-Standardschriftart">
+  <w:style w:type="paragraph" w:styleId="Heading3">
+    <w:name w:val="heading 3"/>
+    <w:basedOn w:val="Normal"/>
+    <w:next w:val="Normal"/>
+    <w:link w:val="Heading3Char"/>
+    <w:uiPriority w:val="9"/>
+    <w:unhideWhenUsed/>
+    <w:qFormat/>
+    <w:rsid w:val="00C631E8"/>
+    <w:pPr>
+      <w:keepNext/>
+      <w:keepLines/>
+      <w:spacing w:before="40" w:after="0"/>
+      <w:outlineLvl w:val="2"/>
+    </w:pPr>
+    <w:rPr>
+      <w:rFonts w:asciiTheme="majorHAnsi" w:eastAsiaTheme="majorEastAsia" w:hAnsiTheme="majorHAnsi" w:cstheme="majorBidi"/>
+      <w:color w:val="1F3763" w:themeColor="accent1" w:themeShade="7F"/>
+      <w:sz w:val="24"/>
+      <w:szCs w:val="24"/>
+    </w:rPr>
+  </w:style>
+  <w:style w:type="character" w:default="1" w:styleId="DefaultParagraphFont">
     <w:name w:val="Default Paragraph Font"/>
     <w:uiPriority w:val="1"/>
     <w:semiHidden/>
     <w:unhideWhenUsed/>
   </w:style>
-  <w:style w:type="table" w:default="1" w:styleId="NormaleTabelle">
+  <w:style w:type="table" w:default="1" w:styleId="TableNormal">
     <w:name w:val="Normal Table"/>
     <w:uiPriority w:val="99"/>
     <w:semiHidden/>
@@ -1794,16 +3578,16 @@
       </w:tblCellMar>
     </w:tblPr>
   </w:style>
-  <w:style w:type="numbering" w:default="1" w:styleId="KeineListe">
+  <w:style w:type="numbering" w:default="1" w:styleId="NoList">
     <w:name w:val="No List"/>
     <w:uiPriority w:val="99"/>
     <w:semiHidden/>
     <w:unhideWhenUsed/>
   </w:style>
-  <w:style w:type="character" w:customStyle="1" w:styleId="berschrift1Zchn">
-    <w:name w:val="Überschrift 1 Zchn"/>
-    <w:basedOn w:val="Absatz-Standardschriftart"/>
-    <w:link w:val="berschrift1"/>
+  <w:style w:type="character" w:customStyle="1" w:styleId="Heading1Char">
+    <w:name w:val="Heading 1 Char"/>
+    <w:basedOn w:val="DefaultParagraphFont"/>
+    <w:link w:val="Heading1"/>
     <w:uiPriority w:val="9"/>
     <w:rsid w:val="003169D0"/>
     <w:rPr>
@@ -1813,10 +3597,10 @@
       <w:szCs w:val="32"/>
     </w:rPr>
   </w:style>
-  <w:style w:type="paragraph" w:styleId="Inhaltsverzeichnisberschrift">
+  <w:style w:type="paragraph" w:styleId="TOCHeading">
     <w:name w:val="TOC Heading"/>
-    <w:basedOn w:val="berschrift1"/>
-    <w:next w:val="Standard"/>
+    <w:basedOn w:val="Heading1"/>
+    <w:next w:val="Normal"/>
     <w:uiPriority w:val="39"/>
     <w:unhideWhenUsed/>
     <w:qFormat/>
@@ -1828,10 +3612,10 @@
       <w:lang w:eastAsia="de-CH"/>
     </w:rPr>
   </w:style>
-  <w:style w:type="paragraph" w:styleId="Verzeichnis1">
+  <w:style w:type="paragraph" w:styleId="TOC1">
     <w:name w:val="toc 1"/>
-    <w:basedOn w:val="Standard"/>
-    <w:next w:val="Standard"/>
+    <w:basedOn w:val="Normal"/>
+    <w:next w:val="Normal"/>
     <w:autoRedefine/>
     <w:uiPriority w:val="39"/>
     <w:unhideWhenUsed/>
@@ -1850,7 +3634,7 @@
   </w:style>
   <w:style w:type="character" w:styleId="Hyperlink">
     <w:name w:val="Hyperlink"/>
-    <w:basedOn w:val="Absatz-Standardschriftart"/>
+    <w:basedOn w:val="DefaultParagraphFont"/>
     <w:uiPriority w:val="99"/>
     <w:unhideWhenUsed/>
     <w:rsid w:val="00327F11"/>
@@ -1859,10 +3643,10 @@
       <w:u w:val="single"/>
     </w:rPr>
   </w:style>
-  <w:style w:type="character" w:customStyle="1" w:styleId="berschrift2Zchn">
-    <w:name w:val="Überschrift 2 Zchn"/>
-    <w:basedOn w:val="Absatz-Standardschriftart"/>
-    <w:link w:val="berschrift2"/>
+  <w:style w:type="character" w:customStyle="1" w:styleId="Heading2Char">
+    <w:name w:val="Heading 2 Char"/>
+    <w:basedOn w:val="DefaultParagraphFont"/>
+    <w:link w:val="Heading2"/>
     <w:uiPriority w:val="9"/>
     <w:rsid w:val="00327F11"/>
     <w:rPr>
@@ -1872,9 +3656,9 @@
       <w:szCs w:val="26"/>
     </w:rPr>
   </w:style>
-  <w:style w:type="paragraph" w:styleId="Listenabsatz">
+  <w:style w:type="paragraph" w:styleId="ListParagraph">
     <w:name w:val="List Paragraph"/>
-    <w:basedOn w:val="Standard"/>
+    <w:basedOn w:val="Normal"/>
     <w:uiPriority w:val="34"/>
     <w:qFormat/>
     <w:rsid w:val="00B649D3"/>
@@ -1882,6 +3666,32 @@
       <w:ind w:left="720"/>
       <w:contextualSpacing/>
     </w:pPr>
+  </w:style>
+  <w:style w:type="paragraph" w:styleId="TOC2">
+    <w:name w:val="toc 2"/>
+    <w:basedOn w:val="Normal"/>
+    <w:next w:val="Normal"/>
+    <w:autoRedefine/>
+    <w:uiPriority w:val="39"/>
+    <w:unhideWhenUsed/>
+    <w:rsid w:val="00EC02D7"/>
+    <w:pPr>
+      <w:spacing w:after="100"/>
+      <w:ind w:left="220"/>
+    </w:pPr>
+  </w:style>
+  <w:style w:type="character" w:customStyle="1" w:styleId="Heading3Char">
+    <w:name w:val="Heading 3 Char"/>
+    <w:basedOn w:val="DefaultParagraphFont"/>
+    <w:link w:val="Heading3"/>
+    <w:uiPriority w:val="9"/>
+    <w:rsid w:val="00C631E8"/>
+    <w:rPr>
+      <w:rFonts w:asciiTheme="majorHAnsi" w:eastAsiaTheme="majorEastAsia" w:hAnsiTheme="majorHAnsi" w:cstheme="majorBidi"/>
+      <w:color w:val="1F3763" w:themeColor="accent1" w:themeShade="7F"/>
+      <w:sz w:val="24"/>
+      <w:szCs w:val="24"/>
+    </w:rPr>
   </w:style>
 </w:styles>
 </file>
@@ -2186,7 +3996,7 @@
 </file>
 
 <file path=customXml/itemProps1.xml><?xml version="1.0" encoding="utf-8"?>
-<ds:datastoreItem xmlns:ds="http://schemas.openxmlformats.org/officeDocument/2006/customXml" ds:itemID="{82C08720-AACB-4AF4-9ECD-F115B4FF30B1}">
+<ds:datastoreItem xmlns:ds="http://schemas.openxmlformats.org/officeDocument/2006/customXml" ds:itemID="{E408D0B0-E99C-CE4D-B22E-EE1D9CE51760}">
   <ds:schemaRefs>
     <ds:schemaRef ds:uri="http://schemas.openxmlformats.org/officeDocument/2006/bibliography"/>
   </ds:schemaRefs>

--- a/Psychologie/3/Biologische_Psychologie/Zusammenfassung.docx
+++ b/Psychologie/3/Biologische_Psychologie/Zusammenfassung.docx
@@ -26,7 +26,7 @@
       <w:sdtContent>
         <w:p>
           <w:pPr>
-            <w:pStyle w:val="TOCHeading"/>
+            <w:pStyle w:val="Inhaltsverzeichnisberschrift"/>
           </w:pPr>
           <w:r>
             <w:rPr>
@@ -37,7 +37,7 @@
         </w:p>
         <w:p>
           <w:pPr>
-            <w:pStyle w:val="TOC1"/>
+            <w:pStyle w:val="Verzeichnis1"/>
             <w:rPr>
               <w:rFonts w:eastAsiaTheme="minorEastAsia"/>
               <w:b w:val="0"/>
@@ -108,7 +108,7 @@
         </w:p>
         <w:p>
           <w:pPr>
-            <w:pStyle w:val="TOC2"/>
+            <w:pStyle w:val="Verzeichnis2"/>
             <w:tabs>
               <w:tab w:val="right" w:leader="dot" w:pos="9062"/>
             </w:tabs>
@@ -176,7 +176,7 @@
         </w:p>
         <w:p>
           <w:pPr>
-            <w:pStyle w:val="TOC2"/>
+            <w:pStyle w:val="Verzeichnis2"/>
             <w:tabs>
               <w:tab w:val="right" w:leader="dot" w:pos="9062"/>
             </w:tabs>
@@ -244,7 +244,7 @@
         </w:p>
         <w:p>
           <w:pPr>
-            <w:pStyle w:val="TOC2"/>
+            <w:pStyle w:val="Verzeichnis2"/>
             <w:tabs>
               <w:tab w:val="right" w:leader="dot" w:pos="9062"/>
             </w:tabs>
@@ -312,7 +312,7 @@
         </w:p>
         <w:p>
           <w:pPr>
-            <w:pStyle w:val="TOC1"/>
+            <w:pStyle w:val="Verzeichnis1"/>
             <w:rPr>
               <w:rFonts w:eastAsiaTheme="minorEastAsia"/>
               <w:b w:val="0"/>
@@ -374,7 +374,7 @@
         </w:p>
         <w:p>
           <w:pPr>
-            <w:pStyle w:val="TOC1"/>
+            <w:pStyle w:val="Verzeichnis1"/>
             <w:rPr>
               <w:rFonts w:eastAsiaTheme="minorEastAsia"/>
               <w:b w:val="0"/>
@@ -424,7 +424,7 @@
               <w:rPr>
                 <w:webHidden/>
               </w:rPr>
-              <w:t>5</w:t>
+              <w:t>8</w:t>
             </w:r>
             <w:r>
               <w:rPr>
@@ -436,7 +436,7 @@
         </w:p>
         <w:p>
           <w:pPr>
-            <w:pStyle w:val="TOC1"/>
+            <w:pStyle w:val="Verzeichnis1"/>
             <w:rPr>
               <w:rFonts w:eastAsiaTheme="minorEastAsia"/>
               <w:b w:val="0"/>
@@ -486,7 +486,7 @@
               <w:rPr>
                 <w:webHidden/>
               </w:rPr>
-              <w:t>6</w:t>
+              <w:t>9</w:t>
             </w:r>
             <w:r>
               <w:rPr>
@@ -498,7 +498,7 @@
         </w:p>
         <w:p>
           <w:pPr>
-            <w:pStyle w:val="TOC1"/>
+            <w:pStyle w:val="Verzeichnis1"/>
             <w:rPr>
               <w:rFonts w:eastAsiaTheme="minorEastAsia"/>
               <w:b w:val="0"/>
@@ -548,7 +548,7 @@
               <w:rPr>
                 <w:webHidden/>
               </w:rPr>
-              <w:t>7</w:t>
+              <w:t>10</w:t>
             </w:r>
             <w:r>
               <w:rPr>
@@ -560,7 +560,7 @@
         </w:p>
         <w:p>
           <w:pPr>
-            <w:pStyle w:val="TOC1"/>
+            <w:pStyle w:val="Verzeichnis1"/>
             <w:rPr>
               <w:rFonts w:eastAsiaTheme="minorEastAsia"/>
               <w:b w:val="0"/>
@@ -610,7 +610,7 @@
               <w:rPr>
                 <w:webHidden/>
               </w:rPr>
-              <w:t>8</w:t>
+              <w:t>11</w:t>
             </w:r>
             <w:r>
               <w:rPr>
@@ -622,7 +622,7 @@
         </w:p>
         <w:p>
           <w:pPr>
-            <w:pStyle w:val="TOC1"/>
+            <w:pStyle w:val="Verzeichnis1"/>
             <w:rPr>
               <w:rFonts w:eastAsiaTheme="minorEastAsia"/>
               <w:b w:val="0"/>
@@ -672,7 +672,7 @@
               <w:rPr>
                 <w:webHidden/>
               </w:rPr>
-              <w:t>9</w:t>
+              <w:t>12</w:t>
             </w:r>
             <w:r>
               <w:rPr>
@@ -684,7 +684,7 @@
         </w:p>
         <w:p>
           <w:pPr>
-            <w:pStyle w:val="TOC1"/>
+            <w:pStyle w:val="Verzeichnis1"/>
             <w:rPr>
               <w:rFonts w:eastAsiaTheme="minorEastAsia"/>
               <w:b w:val="0"/>
@@ -734,7 +734,7 @@
               <w:rPr>
                 <w:webHidden/>
               </w:rPr>
-              <w:t>10</w:t>
+              <w:t>13</w:t>
             </w:r>
             <w:r>
               <w:rPr>
@@ -746,7 +746,7 @@
         </w:p>
         <w:p>
           <w:pPr>
-            <w:pStyle w:val="TOC1"/>
+            <w:pStyle w:val="Verzeichnis1"/>
             <w:rPr>
               <w:rFonts w:eastAsiaTheme="minorEastAsia"/>
               <w:b w:val="0"/>
@@ -796,7 +796,7 @@
               <w:rPr>
                 <w:webHidden/>
               </w:rPr>
-              <w:t>11</w:t>
+              <w:t>14</w:t>
             </w:r>
             <w:r>
               <w:rPr>
@@ -825,7 +825,7 @@
     </w:p>
     <w:p>
       <w:pPr>
-        <w:pStyle w:val="Heading1"/>
+        <w:pStyle w:val="berschrift1"/>
       </w:pPr>
       <w:bookmarkStart w:id="0" w:name="_Toc20375867"/>
       <w:r>
@@ -839,7 +839,7 @@
     </w:p>
     <w:p>
       <w:pPr>
-        <w:pStyle w:val="Heading2"/>
+        <w:pStyle w:val="berschrift2"/>
       </w:pPr>
       <w:bookmarkStart w:id="1" w:name="_Toc20375868"/>
       <w:r>
@@ -869,7 +869,7 @@
     <w:p/>
     <w:p>
       <w:pPr>
-        <w:pStyle w:val="Heading2"/>
+        <w:pStyle w:val="berschrift2"/>
       </w:pPr>
       <w:bookmarkStart w:id="2" w:name="_Toc20375869"/>
       <w:r>
@@ -887,7 +887,7 @@
     </w:p>
     <w:p>
       <w:pPr>
-        <w:pStyle w:val="ListParagraph"/>
+        <w:pStyle w:val="Listenabsatz"/>
         <w:numPr>
           <w:ilvl w:val="0"/>
           <w:numId w:val="2"/>
@@ -906,7 +906,7 @@
     </w:p>
     <w:p>
       <w:pPr>
-        <w:pStyle w:val="ListParagraph"/>
+        <w:pStyle w:val="Listenabsatz"/>
         <w:numPr>
           <w:ilvl w:val="0"/>
           <w:numId w:val="2"/>
@@ -928,7 +928,7 @@
     </w:p>
     <w:p>
       <w:pPr>
-        <w:pStyle w:val="ListParagraph"/>
+        <w:pStyle w:val="Listenabsatz"/>
         <w:numPr>
           <w:ilvl w:val="0"/>
           <w:numId w:val="2"/>
@@ -950,7 +950,7 @@
     </w:p>
     <w:p>
       <w:pPr>
-        <w:pStyle w:val="ListParagraph"/>
+        <w:pStyle w:val="Listenabsatz"/>
         <w:numPr>
           <w:ilvl w:val="0"/>
           <w:numId w:val="2"/>
@@ -972,7 +972,7 @@
     </w:p>
     <w:p>
       <w:pPr>
-        <w:pStyle w:val="ListParagraph"/>
+        <w:pStyle w:val="Listenabsatz"/>
         <w:numPr>
           <w:ilvl w:val="0"/>
           <w:numId w:val="2"/>
@@ -994,7 +994,7 @@
     </w:p>
     <w:p>
       <w:pPr>
-        <w:pStyle w:val="ListParagraph"/>
+        <w:pStyle w:val="Listenabsatz"/>
         <w:numPr>
           <w:ilvl w:val="0"/>
           <w:numId w:val="2"/>
@@ -1017,7 +1017,7 @@
     <w:p/>
     <w:p>
       <w:pPr>
-        <w:pStyle w:val="Heading2"/>
+        <w:pStyle w:val="berschrift2"/>
       </w:pPr>
       <w:bookmarkStart w:id="3" w:name="_Toc20375870"/>
       <w:r>
@@ -1032,7 +1032,7 @@
     </w:p>
     <w:p>
       <w:pPr>
-        <w:pStyle w:val="ListParagraph"/>
+        <w:pStyle w:val="Listenabsatz"/>
         <w:numPr>
           <w:ilvl w:val="0"/>
           <w:numId w:val="3"/>
@@ -1044,7 +1044,7 @@
     </w:p>
     <w:p>
       <w:pPr>
-        <w:pStyle w:val="ListParagraph"/>
+        <w:pStyle w:val="Listenabsatz"/>
         <w:numPr>
           <w:ilvl w:val="0"/>
           <w:numId w:val="3"/>
@@ -1056,7 +1056,7 @@
     </w:p>
     <w:p>
       <w:pPr>
-        <w:pStyle w:val="ListParagraph"/>
+        <w:pStyle w:val="Listenabsatz"/>
         <w:numPr>
           <w:ilvl w:val="0"/>
           <w:numId w:val="3"/>
@@ -1070,7 +1070,7 @@
     <w:p/>
     <w:p>
       <w:pPr>
-        <w:pStyle w:val="Heading2"/>
+        <w:pStyle w:val="berschrift2"/>
       </w:pPr>
       <w:r>
         <w:t>1.4 Biopsychologie als Neurowissenschaft</w:t>
@@ -1094,7 +1094,7 @@
     </w:p>
     <w:p>
       <w:pPr>
-        <w:pStyle w:val="Heading1"/>
+        <w:pStyle w:val="berschrift1"/>
       </w:pPr>
       <w:bookmarkStart w:id="4" w:name="_Toc20375871"/>
       <w:r>
@@ -1105,13 +1105,54 @@
     </w:p>
     <w:p>
       <w:pPr>
-        <w:pStyle w:val="Heading2"/>
+        <w:pStyle w:val="berschrift2"/>
       </w:pPr>
       <w:r>
         <w:t>2.1 Von Dichotomien zu Interaktionen</w:t>
       </w:r>
     </w:p>
-    <w:p/>
+    <w:p>
+      <w:r>
+        <w:rPr>
+          <w:noProof/>
+        </w:rPr>
+        <w:drawing>
+          <wp:inline distT="0" distB="0" distL="0" distR="0" wp14:anchorId="3A490B80" wp14:editId="1C9FD1F6">
+            <wp:extent cx="3322766" cy="1676400"/>
+            <wp:effectExtent l="0" t="0" r="0" b="0"/>
+            <wp:docPr id="1" name="Grafik 1"/>
+            <wp:cNvGraphicFramePr>
+              <a:graphicFrameLocks xmlns:a="http://schemas.openxmlformats.org/drawingml/2006/main" noChangeAspect="1"/>
+            </wp:cNvGraphicFramePr>
+            <a:graphic xmlns:a="http://schemas.openxmlformats.org/drawingml/2006/main">
+              <a:graphicData uri="http://schemas.openxmlformats.org/drawingml/2006/picture">
+                <pic:pic xmlns:pic="http://schemas.openxmlformats.org/drawingml/2006/picture">
+                  <pic:nvPicPr>
+                    <pic:cNvPr id="1" name=""/>
+                    <pic:cNvPicPr/>
+                  </pic:nvPicPr>
+                  <pic:blipFill>
+                    <a:blip r:embed="rId6"/>
+                    <a:stretch>
+                      <a:fillRect/>
+                    </a:stretch>
+                  </pic:blipFill>
+                  <pic:spPr>
+                    <a:xfrm>
+                      <a:off x="0" y="0"/>
+                      <a:ext cx="3332027" cy="1681072"/>
+                    </a:xfrm>
+                    <a:prstGeom prst="rect">
+                      <a:avLst/>
+                    </a:prstGeom>
+                  </pic:spPr>
+                </pic:pic>
+              </a:graphicData>
+            </a:graphic>
+          </wp:inline>
+        </w:drawing>
+      </w:r>
+    </w:p>
     <w:p>
       <w:pPr>
         <w:rPr>
@@ -1140,7 +1181,7 @@
     </w:p>
     <w:p>
       <w:pPr>
-        <w:pStyle w:val="ListParagraph"/>
+        <w:pStyle w:val="Listenabsatz"/>
         <w:numPr>
           <w:ilvl w:val="0"/>
           <w:numId w:val="4"/>
@@ -1152,7 +1193,7 @@
     </w:p>
     <w:p>
       <w:pPr>
-        <w:pStyle w:val="ListParagraph"/>
+        <w:pStyle w:val="Listenabsatz"/>
         <w:numPr>
           <w:ilvl w:val="0"/>
           <w:numId w:val="4"/>
@@ -1164,7 +1205,7 @@
     </w:p>
     <w:p>
       <w:pPr>
-        <w:pStyle w:val="ListParagraph"/>
+        <w:pStyle w:val="Listenabsatz"/>
         <w:numPr>
           <w:ilvl w:val="0"/>
           <w:numId w:val="4"/>
@@ -1176,7 +1217,7 @@
     </w:p>
     <w:p>
       <w:pPr>
-        <w:pStyle w:val="ListParagraph"/>
+        <w:pStyle w:val="Listenabsatz"/>
         <w:numPr>
           <w:ilvl w:val="0"/>
           <w:numId w:val="4"/>
@@ -1188,7 +1229,7 @@
     </w:p>
     <w:p>
       <w:pPr>
-        <w:pStyle w:val="ListParagraph"/>
+        <w:pStyle w:val="Listenabsatz"/>
         <w:numPr>
           <w:ilvl w:val="0"/>
           <w:numId w:val="4"/>
@@ -1199,7 +1240,49 @@
       </w:r>
     </w:p>
     <w:p/>
-    <w:p/>
+    <w:p>
+      <w:r>
+        <w:rPr>
+          <w:noProof/>
+        </w:rPr>
+        <w:lastRenderedPageBreak/>
+        <w:drawing>
+          <wp:inline distT="0" distB="0" distL="0" distR="0" wp14:anchorId="5B401194" wp14:editId="32B54E40">
+            <wp:extent cx="5219700" cy="5770896"/>
+            <wp:effectExtent l="0" t="0" r="0" b="1270"/>
+            <wp:docPr id="2" name="Grafik 2"/>
+            <wp:cNvGraphicFramePr>
+              <a:graphicFrameLocks xmlns:a="http://schemas.openxmlformats.org/drawingml/2006/main" noChangeAspect="1"/>
+            </wp:cNvGraphicFramePr>
+            <a:graphic xmlns:a="http://schemas.openxmlformats.org/drawingml/2006/main">
+              <a:graphicData uri="http://schemas.openxmlformats.org/drawingml/2006/picture">
+                <pic:pic xmlns:pic="http://schemas.openxmlformats.org/drawingml/2006/picture">
+                  <pic:nvPicPr>
+                    <pic:cNvPr id="1" name=""/>
+                    <pic:cNvPicPr/>
+                  </pic:nvPicPr>
+                  <pic:blipFill>
+                    <a:blip r:embed="rId7"/>
+                    <a:stretch>
+                      <a:fillRect/>
+                    </a:stretch>
+                  </pic:blipFill>
+                  <pic:spPr>
+                    <a:xfrm>
+                      <a:off x="0" y="0"/>
+                      <a:ext cx="5231311" cy="5783733"/>
+                    </a:xfrm>
+                    <a:prstGeom prst="rect">
+                      <a:avLst/>
+                    </a:prstGeom>
+                  </pic:spPr>
+                </pic:pic>
+              </a:graphicData>
+            </a:graphic>
+          </wp:inline>
+        </w:drawing>
+      </w:r>
+    </w:p>
     <w:p>
       <w:pPr>
         <w:rPr>
@@ -1219,21 +1302,63 @@
     <w:p/>
     <w:p>
       <w:pPr>
-        <w:pStyle w:val="Heading2"/>
-      </w:pPr>
-      <w:r>
+        <w:pStyle w:val="berschrift2"/>
+      </w:pPr>
+      <w:r>
+        <w:lastRenderedPageBreak/>
         <w:t>2.2 Gehirn</w:t>
       </w:r>
     </w:p>
     <w:p>
       <w:pPr>
-        <w:pStyle w:val="Heading3"/>
+        <w:pStyle w:val="berschrift3"/>
       </w:pPr>
       <w:r>
         <w:t>2.2.1 Hirnschädigungen</w:t>
       </w:r>
     </w:p>
-    <w:p/>
+    <w:p>
+      <w:r>
+        <w:rPr>
+          <w:noProof/>
+        </w:rPr>
+        <w:drawing>
+          <wp:inline distT="0" distB="0" distL="0" distR="0" wp14:anchorId="6177855F" wp14:editId="343F47E0">
+            <wp:extent cx="3747337" cy="2724150"/>
+            <wp:effectExtent l="0" t="0" r="5715" b="0"/>
+            <wp:docPr id="3" name="Grafik 3"/>
+            <wp:cNvGraphicFramePr>
+              <a:graphicFrameLocks xmlns:a="http://schemas.openxmlformats.org/drawingml/2006/main" noChangeAspect="1"/>
+            </wp:cNvGraphicFramePr>
+            <a:graphic xmlns:a="http://schemas.openxmlformats.org/drawingml/2006/main">
+              <a:graphicData uri="http://schemas.openxmlformats.org/drawingml/2006/picture">
+                <pic:pic xmlns:pic="http://schemas.openxmlformats.org/drawingml/2006/picture">
+                  <pic:nvPicPr>
+                    <pic:cNvPr id="1" name=""/>
+                    <pic:cNvPicPr/>
+                  </pic:nvPicPr>
+                  <pic:blipFill>
+                    <a:blip r:embed="rId8"/>
+                    <a:stretch>
+                      <a:fillRect/>
+                    </a:stretch>
+                  </pic:blipFill>
+                  <pic:spPr>
+                    <a:xfrm>
+                      <a:off x="0" y="0"/>
+                      <a:ext cx="3763410" cy="2735834"/>
+                    </a:xfrm>
+                    <a:prstGeom prst="rect">
+                      <a:avLst/>
+                    </a:prstGeom>
+                  </pic:spPr>
+                </pic:pic>
+              </a:graphicData>
+            </a:graphic>
+          </wp:inline>
+        </w:drawing>
+      </w:r>
+    </w:p>
     <w:p>
       <w:pPr>
         <w:rPr>
@@ -1248,7 +1373,48 @@
       </w:r>
     </w:p>
     <w:p/>
-    <w:p/>
+    <w:p>
+      <w:r>
+        <w:rPr>
+          <w:noProof/>
+        </w:rPr>
+        <w:drawing>
+          <wp:inline distT="0" distB="0" distL="0" distR="0" wp14:anchorId="27CA4350" wp14:editId="5959C749">
+            <wp:extent cx="5760720" cy="2602230"/>
+            <wp:effectExtent l="0" t="0" r="0" b="7620"/>
+            <wp:docPr id="4" name="Grafik 4"/>
+            <wp:cNvGraphicFramePr>
+              <a:graphicFrameLocks xmlns:a="http://schemas.openxmlformats.org/drawingml/2006/main" noChangeAspect="1"/>
+            </wp:cNvGraphicFramePr>
+            <a:graphic xmlns:a="http://schemas.openxmlformats.org/drawingml/2006/main">
+              <a:graphicData uri="http://schemas.openxmlformats.org/drawingml/2006/picture">
+                <pic:pic xmlns:pic="http://schemas.openxmlformats.org/drawingml/2006/picture">
+                  <pic:nvPicPr>
+                    <pic:cNvPr id="1" name=""/>
+                    <pic:cNvPicPr/>
+                  </pic:nvPicPr>
+                  <pic:blipFill>
+                    <a:blip r:embed="rId9"/>
+                    <a:stretch>
+                      <a:fillRect/>
+                    </a:stretch>
+                  </pic:blipFill>
+                  <pic:spPr>
+                    <a:xfrm>
+                      <a:off x="0" y="0"/>
+                      <a:ext cx="5760720" cy="2602230"/>
+                    </a:xfrm>
+                    <a:prstGeom prst="rect">
+                      <a:avLst/>
+                    </a:prstGeom>
+                  </pic:spPr>
+                </pic:pic>
+              </a:graphicData>
+            </a:graphic>
+          </wp:inline>
+        </w:drawing>
+      </w:r>
+    </w:p>
     <w:p>
       <w:pPr>
         <w:rPr>
@@ -1268,7 +1434,7 @@
     <w:p/>
     <w:p>
       <w:pPr>
-        <w:pStyle w:val="Heading2"/>
+        <w:pStyle w:val="berschrift2"/>
       </w:pPr>
       <w:r>
         <w:t>2.3 Ansichten über Gehirn und Verhalten</w:t>
@@ -1276,7 +1442,7 @@
     </w:p>
     <w:p>
       <w:pPr>
-        <w:pStyle w:val="ListParagraph"/>
+        <w:pStyle w:val="Listenabsatz"/>
         <w:numPr>
           <w:ilvl w:val="0"/>
           <w:numId w:val="5"/>
@@ -1288,7 +1454,7 @@
     </w:p>
     <w:p>
       <w:pPr>
-        <w:pStyle w:val="ListParagraph"/>
+        <w:pStyle w:val="Listenabsatz"/>
         <w:numPr>
           <w:ilvl w:val="0"/>
           <w:numId w:val="5"/>
@@ -1300,7 +1466,7 @@
     </w:p>
     <w:p>
       <w:pPr>
-        <w:pStyle w:val="ListParagraph"/>
+        <w:pStyle w:val="Listenabsatz"/>
         <w:numPr>
           <w:ilvl w:val="0"/>
           <w:numId w:val="5"/>
@@ -1319,20 +1485,17 @@
     <w:p/>
     <w:p>
       <w:pPr>
-        <w:pStyle w:val="Heading3"/>
-      </w:pPr>
-      <w:r>
-        <w:t>2.3.1 Leib-Seele-Problem</w:t>
-      </w:r>
-    </w:p>
-    <w:p/>
-    <w:p>
-      <w:pPr>
-        <w:pStyle w:val="Heading3"/>
+        <w:pStyle w:val="berschrift3"/>
       </w:pPr>
       <w:r>
         <w:lastRenderedPageBreak/>
-        <w:t>2.3.2 Aristoteles - Mentalismus</w:t>
+        <w:t>2.3.</w:t>
+      </w:r>
+      <w:r>
+        <w:t>1</w:t>
+      </w:r>
+      <w:r>
+        <w:t xml:space="preserve"> Aristoteles - Mentalismus</w:t>
       </w:r>
     </w:p>
     <w:p>
@@ -1342,7 +1505,7 @@
     </w:p>
     <w:p>
       <w:pPr>
-        <w:pStyle w:val="ListParagraph"/>
+        <w:pStyle w:val="Listenabsatz"/>
         <w:numPr>
           <w:ilvl w:val="0"/>
           <w:numId w:val="6"/>
@@ -1354,7 +1517,7 @@
     </w:p>
     <w:p>
       <w:pPr>
-        <w:pStyle w:val="ListParagraph"/>
+        <w:pStyle w:val="Listenabsatz"/>
         <w:numPr>
           <w:ilvl w:val="0"/>
           <w:numId w:val="6"/>
@@ -1366,7 +1529,7 @@
     </w:p>
     <w:p>
       <w:pPr>
-        <w:pStyle w:val="ListParagraph"/>
+        <w:pStyle w:val="Listenabsatz"/>
         <w:numPr>
           <w:ilvl w:val="0"/>
           <w:numId w:val="6"/>
@@ -1378,7 +1541,7 @@
     </w:p>
     <w:p>
       <w:pPr>
-        <w:pStyle w:val="ListParagraph"/>
+        <w:pStyle w:val="Listenabsatz"/>
         <w:numPr>
           <w:ilvl w:val="0"/>
           <w:numId w:val="6"/>
@@ -1390,7 +1553,7 @@
     </w:p>
     <w:p>
       <w:pPr>
-        <w:pStyle w:val="ListParagraph"/>
+        <w:pStyle w:val="Listenabsatz"/>
         <w:numPr>
           <w:ilvl w:val="0"/>
           <w:numId w:val="6"/>
@@ -1402,7 +1565,7 @@
     </w:p>
     <w:p>
       <w:pPr>
-        <w:pStyle w:val="ListParagraph"/>
+        <w:pStyle w:val="Listenabsatz"/>
         <w:numPr>
           <w:ilvl w:val="0"/>
           <w:numId w:val="6"/>
@@ -1414,7 +1577,7 @@
     </w:p>
     <w:p>
       <w:pPr>
-        <w:pStyle w:val="ListParagraph"/>
+        <w:pStyle w:val="Listenabsatz"/>
         <w:numPr>
           <w:ilvl w:val="0"/>
           <w:numId w:val="6"/>
@@ -1427,10 +1590,16 @@
     <w:p/>
     <w:p>
       <w:pPr>
-        <w:pStyle w:val="Heading3"/>
-      </w:pPr>
-      <w:r>
-        <w:t>2.3.3 Descartes - Dualismus</w:t>
+        <w:pStyle w:val="berschrift3"/>
+      </w:pPr>
+      <w:r>
+        <w:t>2.3.</w:t>
+      </w:r>
+      <w:r>
+        <w:t>2</w:t>
+      </w:r>
+      <w:r>
+        <w:t xml:space="preserve"> Descartes - Dualismus</w:t>
       </w:r>
     </w:p>
     <w:p>
@@ -1444,10 +1613,16 @@
     <w:p/>
     <w:p>
       <w:pPr>
-        <w:pStyle w:val="Heading3"/>
-      </w:pPr>
-      <w:r>
-        <w:t>2.3.4 Darwin - Materialismus</w:t>
+        <w:pStyle w:val="berschrift3"/>
+      </w:pPr>
+      <w:r>
+        <w:t>2.3.</w:t>
+      </w:r>
+      <w:r>
+        <w:t>3</w:t>
+      </w:r>
+      <w:r>
+        <w:t xml:space="preserve"> Darwin - Materialismus</w:t>
       </w:r>
     </w:p>
     <w:p>
@@ -1459,7 +1634,7 @@
     <w:p/>
     <w:p>
       <w:pPr>
-        <w:pStyle w:val="Heading2"/>
+        <w:pStyle w:val="berschrift2"/>
       </w:pPr>
       <w:r>
         <w:t>2.4 Evolution des Menschen</w:t>
@@ -1467,7 +1642,7 @@
     </w:p>
     <w:p>
       <w:pPr>
-        <w:pStyle w:val="Heading3"/>
+        <w:pStyle w:val="berschrift3"/>
       </w:pPr>
       <w:r>
         <w:t>2.4.1 Die Zeitspanne der Evolution</w:t>
@@ -1506,18 +1681,60 @@
     <w:p/>
     <w:p>
       <w:pPr>
-        <w:pStyle w:val="Heading3"/>
-      </w:pPr>
-      <w:r>
+        <w:pStyle w:val="berschrift3"/>
+      </w:pPr>
+      <w:r>
+        <w:lastRenderedPageBreak/>
         <w:t>2.4.2 Evolution der Wirbeltiere</w:t>
       </w:r>
     </w:p>
-    <w:p/>
-    <w:p/>
-    <w:p/>
-    <w:p>
-      <w:pPr>
-        <w:pStyle w:val="Heading3"/>
+    <w:p>
+      <w:r>
+        <w:rPr>
+          <w:noProof/>
+        </w:rPr>
+        <w:drawing>
+          <wp:inline distT="0" distB="0" distL="0" distR="0" wp14:anchorId="7991BEF7" wp14:editId="675805D9">
+            <wp:extent cx="5629275" cy="4562475"/>
+            <wp:effectExtent l="0" t="0" r="9525" b="9525"/>
+            <wp:docPr id="5" name="Grafik 5"/>
+            <wp:cNvGraphicFramePr>
+              <a:graphicFrameLocks xmlns:a="http://schemas.openxmlformats.org/drawingml/2006/main" noChangeAspect="1"/>
+            </wp:cNvGraphicFramePr>
+            <a:graphic xmlns:a="http://schemas.openxmlformats.org/drawingml/2006/main">
+              <a:graphicData uri="http://schemas.openxmlformats.org/drawingml/2006/picture">
+                <pic:pic xmlns:pic="http://schemas.openxmlformats.org/drawingml/2006/picture">
+                  <pic:nvPicPr>
+                    <pic:cNvPr id="1" name=""/>
+                    <pic:cNvPicPr/>
+                  </pic:nvPicPr>
+                  <pic:blipFill>
+                    <a:blip r:embed="rId10"/>
+                    <a:stretch>
+                      <a:fillRect/>
+                    </a:stretch>
+                  </pic:blipFill>
+                  <pic:spPr>
+                    <a:xfrm>
+                      <a:off x="0" y="0"/>
+                      <a:ext cx="5629275" cy="4562475"/>
+                    </a:xfrm>
+                    <a:prstGeom prst="rect">
+                      <a:avLst/>
+                    </a:prstGeom>
+                  </pic:spPr>
+                </pic:pic>
+              </a:graphicData>
+            </a:graphic>
+          </wp:inline>
+        </w:drawing>
+      </w:r>
+    </w:p>
+    <w:p/>
+    <w:p/>
+    <w:p>
+      <w:pPr>
+        <w:pStyle w:val="berschrift3"/>
       </w:pPr>
       <w:r>
         <w:t>2.4.3 Belege für die Evolutionstheorie</w:t>
@@ -1525,7 +1742,7 @@
     </w:p>
     <w:p>
       <w:pPr>
-        <w:pStyle w:val="ListParagraph"/>
+        <w:pStyle w:val="Listenabsatz"/>
         <w:numPr>
           <w:ilvl w:val="0"/>
           <w:numId w:val="7"/>
@@ -1544,7 +1761,7 @@
     </w:p>
     <w:p>
       <w:pPr>
-        <w:pStyle w:val="ListParagraph"/>
+        <w:pStyle w:val="Listenabsatz"/>
         <w:numPr>
           <w:ilvl w:val="0"/>
           <w:numId w:val="7"/>
@@ -1566,7 +1783,7 @@
     </w:p>
     <w:p>
       <w:pPr>
-        <w:pStyle w:val="ListParagraph"/>
+        <w:pStyle w:val="Listenabsatz"/>
         <w:numPr>
           <w:ilvl w:val="0"/>
           <w:numId w:val="7"/>
@@ -1577,7 +1794,6 @@
           <w:b/>
           <w:bCs/>
         </w:rPr>
-        <w:lastRenderedPageBreak/>
         <w:t>Fitness</w:t>
       </w:r>
       <w:r>
@@ -1590,7 +1806,7 @@
     <w:p/>
     <w:p>
       <w:pPr>
-        <w:pStyle w:val="Heading3"/>
+        <w:pStyle w:val="berschrift3"/>
       </w:pPr>
       <w:r>
         <w:t>2.4.4 Domänen</w:t>
@@ -1603,107 +1819,67 @@
     </w:p>
     <w:p>
       <w:pPr>
-        <w:pStyle w:val="ListParagraph"/>
+        <w:pStyle w:val="Listenabsatz"/>
         <w:numPr>
           <w:ilvl w:val="0"/>
           <w:numId w:val="8"/>
         </w:numPr>
       </w:pPr>
       <w:r>
-        <w:t>Archaebakterien (</w:t>
-      </w:r>
-      <w:proofErr w:type="spellStart"/>
-      <w:r>
-        <w:t>Archae</w:t>
-      </w:r>
-      <w:proofErr w:type="spellEnd"/>
-      <w:r>
-        <w:t>)</w:t>
-      </w:r>
-    </w:p>
-    <w:p>
-      <w:pPr>
-        <w:pStyle w:val="ListParagraph"/>
+        <w:t>Archaebakterien (Archae)</w:t>
+      </w:r>
+    </w:p>
+    <w:p>
+      <w:pPr>
+        <w:pStyle w:val="Listenabsatz"/>
         <w:numPr>
           <w:ilvl w:val="0"/>
           <w:numId w:val="8"/>
         </w:numPr>
       </w:pPr>
       <w:r>
-        <w:t>Bakterien (</w:t>
-      </w:r>
-      <w:proofErr w:type="spellStart"/>
-      <w:r>
-        <w:t>Bacteria</w:t>
-      </w:r>
-      <w:proofErr w:type="spellEnd"/>
-      <w:r>
-        <w:t>)</w:t>
-      </w:r>
-    </w:p>
-    <w:p>
-      <w:pPr>
-        <w:pStyle w:val="ListParagraph"/>
+        <w:t>Bakterien (Bacteria)</w:t>
+      </w:r>
+    </w:p>
+    <w:p>
+      <w:pPr>
+        <w:pStyle w:val="Listenabsatz"/>
         <w:numPr>
           <w:ilvl w:val="0"/>
           <w:numId w:val="8"/>
         </w:numPr>
       </w:pPr>
       <w:r>
-        <w:t>Eukaryoten (</w:t>
-      </w:r>
-      <w:proofErr w:type="spellStart"/>
-      <w:r>
-        <w:t>Eukarya</w:t>
-      </w:r>
-      <w:proofErr w:type="spellEnd"/>
-      <w:r>
-        <w:t>)</w:t>
-      </w:r>
-    </w:p>
-    <w:p>
-      <w:pPr>
-        <w:pStyle w:val="ListParagraph"/>
+        <w:t>Eukaryoten (Eukarya)</w:t>
+      </w:r>
+    </w:p>
+    <w:p>
+      <w:pPr>
+        <w:pStyle w:val="Listenabsatz"/>
         <w:numPr>
           <w:ilvl w:val="1"/>
           <w:numId w:val="8"/>
         </w:numPr>
       </w:pPr>
       <w:r>
-        <w:t>Tiere (</w:t>
-      </w:r>
-      <w:proofErr w:type="spellStart"/>
-      <w:r>
-        <w:t>Animalia</w:t>
-      </w:r>
-      <w:proofErr w:type="spellEnd"/>
-      <w:r>
-        <w:t>)</w:t>
-      </w:r>
-    </w:p>
-    <w:p>
-      <w:pPr>
-        <w:pStyle w:val="ListParagraph"/>
+        <w:t>Tiere (Animalia)</w:t>
+      </w:r>
+    </w:p>
+    <w:p>
+      <w:pPr>
+        <w:pStyle w:val="Listenabsatz"/>
         <w:numPr>
           <w:ilvl w:val="1"/>
           <w:numId w:val="8"/>
         </w:numPr>
       </w:pPr>
       <w:r>
-        <w:t>Pflanzen (</w:t>
-      </w:r>
-      <w:proofErr w:type="spellStart"/>
-      <w:r>
-        <w:t>Plantae</w:t>
-      </w:r>
-      <w:proofErr w:type="spellEnd"/>
-      <w:r>
-        <w:t>)</w:t>
-      </w:r>
-    </w:p>
-    <w:p>
-      <w:pPr>
-        <w:pStyle w:val="ListParagraph"/>
+        <w:t>Pflanzen (Plantae)</w:t>
+      </w:r>
+    </w:p>
+    <w:p>
+      <w:pPr>
+        <w:pStyle w:val="Listenabsatz"/>
         <w:numPr>
           <w:ilvl w:val="1"/>
           <w:numId w:val="8"/>
@@ -1715,58 +1891,134 @@
     </w:p>
     <w:p>
       <w:pPr>
-        <w:pStyle w:val="ListParagraph"/>
+        <w:pStyle w:val="Listenabsatz"/>
         <w:numPr>
           <w:ilvl w:val="1"/>
           <w:numId w:val="8"/>
         </w:numPr>
       </w:pPr>
       <w:r>
-        <w:t>Protisten (</w:t>
-      </w:r>
-      <w:proofErr w:type="spellStart"/>
-      <w:r>
-        <w:t>Protista</w:t>
-      </w:r>
-      <w:proofErr w:type="spellEnd"/>
-      <w:r>
-        <w:t>)</w:t>
-      </w:r>
-    </w:p>
-    <w:p/>
-    <w:p>
-      <w:pPr>
-        <w:pStyle w:val="Heading3"/>
-      </w:pPr>
-      <w:r>
+        <w:t>Protisten (Protista)</w:t>
+      </w:r>
+    </w:p>
+    <w:p/>
+    <w:p>
+      <w:pPr>
+        <w:pStyle w:val="berschrift3"/>
+      </w:pPr>
+      <w:r>
+        <w:lastRenderedPageBreak/>
         <w:t>2.4.5 Cladogramm</w:t>
       </w:r>
     </w:p>
-    <w:p/>
-    <w:p/>
-    <w:p/>
-    <w:p>
-      <w:pPr>
-        <w:pStyle w:val="Heading3"/>
+    <w:p>
+      <w:r>
+        <w:rPr>
+          <w:noProof/>
+        </w:rPr>
+        <w:drawing>
+          <wp:inline distT="0" distB="0" distL="0" distR="0" wp14:anchorId="43C66729" wp14:editId="6E994A4C">
+            <wp:extent cx="5760720" cy="3608070"/>
+            <wp:effectExtent l="0" t="0" r="0" b="0"/>
+            <wp:docPr id="6" name="Grafik 6"/>
+            <wp:cNvGraphicFramePr>
+              <a:graphicFrameLocks xmlns:a="http://schemas.openxmlformats.org/drawingml/2006/main" noChangeAspect="1"/>
+            </wp:cNvGraphicFramePr>
+            <a:graphic xmlns:a="http://schemas.openxmlformats.org/drawingml/2006/main">
+              <a:graphicData uri="http://schemas.openxmlformats.org/drawingml/2006/picture">
+                <pic:pic xmlns:pic="http://schemas.openxmlformats.org/drawingml/2006/picture">
+                  <pic:nvPicPr>
+                    <pic:cNvPr id="1" name=""/>
+                    <pic:cNvPicPr/>
+                  </pic:nvPicPr>
+                  <pic:blipFill>
+                    <a:blip r:embed="rId11"/>
+                    <a:stretch>
+                      <a:fillRect/>
+                    </a:stretch>
+                  </pic:blipFill>
+                  <pic:spPr>
+                    <a:xfrm>
+                      <a:off x="0" y="0"/>
+                      <a:ext cx="5760720" cy="3608070"/>
+                    </a:xfrm>
+                    <a:prstGeom prst="rect">
+                      <a:avLst/>
+                    </a:prstGeom>
+                  </pic:spPr>
+                </pic:pic>
+              </a:graphicData>
+            </a:graphic>
+          </wp:inline>
+        </w:drawing>
+      </w:r>
+    </w:p>
+    <w:p/>
+    <w:p/>
+    <w:p>
+      <w:pPr>
+        <w:pStyle w:val="berschrift3"/>
       </w:pPr>
       <w:r>
         <w:t>2.4.6 Zoologisch-taxonomisches Ordnungsprinzip</w:t>
       </w:r>
     </w:p>
-    <w:p/>
-    <w:p/>
-    <w:p/>
-    <w:p>
-      <w:pPr>
-        <w:pStyle w:val="Heading3"/>
-      </w:pPr>
-      <w:r>
+    <w:p>
+      <w:r>
+        <w:rPr>
+          <w:noProof/>
+        </w:rPr>
+        <w:drawing>
+          <wp:inline distT="0" distB="0" distL="0" distR="0" wp14:anchorId="625BD559" wp14:editId="7B03C0E7">
+            <wp:extent cx="5760720" cy="3439160"/>
+            <wp:effectExtent l="0" t="0" r="0" b="8890"/>
+            <wp:docPr id="7" name="Grafik 7"/>
+            <wp:cNvGraphicFramePr>
+              <a:graphicFrameLocks xmlns:a="http://schemas.openxmlformats.org/drawingml/2006/main" noChangeAspect="1"/>
+            </wp:cNvGraphicFramePr>
+            <a:graphic xmlns:a="http://schemas.openxmlformats.org/drawingml/2006/main">
+              <a:graphicData uri="http://schemas.openxmlformats.org/drawingml/2006/picture">
+                <pic:pic xmlns:pic="http://schemas.openxmlformats.org/drawingml/2006/picture">
+                  <pic:nvPicPr>
+                    <pic:cNvPr id="1" name=""/>
+                    <pic:cNvPicPr/>
+                  </pic:nvPicPr>
+                  <pic:blipFill>
+                    <a:blip r:embed="rId12"/>
+                    <a:stretch>
+                      <a:fillRect/>
+                    </a:stretch>
+                  </pic:blipFill>
+                  <pic:spPr>
+                    <a:xfrm>
+                      <a:off x="0" y="0"/>
+                      <a:ext cx="5760720" cy="3439160"/>
+                    </a:xfrm>
+                    <a:prstGeom prst="rect">
+                      <a:avLst/>
+                    </a:prstGeom>
+                  </pic:spPr>
+                </pic:pic>
+              </a:graphicData>
+            </a:graphic>
+          </wp:inline>
+        </w:drawing>
+      </w:r>
+    </w:p>
+    <w:p/>
+    <w:p/>
+    <w:p>
+      <w:pPr>
+        <w:pStyle w:val="berschrift3"/>
+      </w:pPr>
+      <w:r>
+        <w:lastRenderedPageBreak/>
         <w:t>2.4.7 Fünf Primatenfamilien</w:t>
       </w:r>
     </w:p>
     <w:p>
       <w:pPr>
-        <w:pStyle w:val="ListParagraph"/>
+        <w:pStyle w:val="Listenabsatz"/>
         <w:numPr>
           <w:ilvl w:val="0"/>
           <w:numId w:val="9"/>
@@ -1778,7 +2030,7 @@
     </w:p>
     <w:p>
       <w:pPr>
-        <w:pStyle w:val="ListParagraph"/>
+        <w:pStyle w:val="Listenabsatz"/>
         <w:numPr>
           <w:ilvl w:val="0"/>
           <w:numId w:val="9"/>
@@ -1790,7 +2042,7 @@
     </w:p>
     <w:p>
       <w:pPr>
-        <w:pStyle w:val="ListParagraph"/>
+        <w:pStyle w:val="Listenabsatz"/>
         <w:numPr>
           <w:ilvl w:val="0"/>
           <w:numId w:val="9"/>
@@ -1799,10 +2051,13 @@
       <w:r>
         <w:t>Halbaffe</w:t>
       </w:r>
-    </w:p>
-    <w:p>
-      <w:pPr>
-        <w:pStyle w:val="ListParagraph"/>
+      <w:r>
+        <w:t>: Uneinheitliche Gruppe die vorwiegend auf Madagaskar und in Südostasien lebt</w:t>
+      </w:r>
+    </w:p>
+    <w:p>
+      <w:pPr>
+        <w:pStyle w:val="Listenabsatz"/>
         <w:numPr>
           <w:ilvl w:val="0"/>
           <w:numId w:val="9"/>
@@ -1811,10 +2066,13 @@
       <w:r>
         <w:t>Altweltaffe</w:t>
       </w:r>
-    </w:p>
-    <w:p>
-      <w:pPr>
-        <w:pStyle w:val="ListParagraph"/>
+      <w:r>
+        <w:t>: Leben in Afrika und Asien, haben kommaförmige Nasenlöcher und einen schmalen Nasensteg</w:t>
+      </w:r>
+    </w:p>
+    <w:p>
+      <w:pPr>
+        <w:pStyle w:val="Listenabsatz"/>
         <w:numPr>
           <w:ilvl w:val="0"/>
           <w:numId w:val="9"/>
@@ -1823,18 +2081,106 @@
       <w:r>
         <w:t>Neuweltaffe</w:t>
       </w:r>
-    </w:p>
-    <w:p/>
-    <w:p/>
-    <w:p>
-      <w:pPr>
-        <w:pStyle w:val="Heading2"/>
+      <w:r>
+        <w:t>: Leben in Süd- &amp; Lateinamerika, haben runde Nasenlöcher und einen breiten Nasensteg</w:t>
+      </w:r>
+    </w:p>
+    <w:p/>
+    <w:p>
+      <w:r>
+        <w:rPr>
+          <w:noProof/>
+        </w:rPr>
+        <w:drawing>
+          <wp:inline distT="0" distB="0" distL="0" distR="0" wp14:anchorId="35250B07" wp14:editId="3777BCBF">
+            <wp:extent cx="5760720" cy="2686685"/>
+            <wp:effectExtent l="0" t="0" r="0" b="0"/>
+            <wp:docPr id="8" name="Grafik 8"/>
+            <wp:cNvGraphicFramePr>
+              <a:graphicFrameLocks xmlns:a="http://schemas.openxmlformats.org/drawingml/2006/main" noChangeAspect="1"/>
+            </wp:cNvGraphicFramePr>
+            <a:graphic xmlns:a="http://schemas.openxmlformats.org/drawingml/2006/main">
+              <a:graphicData uri="http://schemas.openxmlformats.org/drawingml/2006/picture">
+                <pic:pic xmlns:pic="http://schemas.openxmlformats.org/drawingml/2006/picture">
+                  <pic:nvPicPr>
+                    <pic:cNvPr id="1" name=""/>
+                    <pic:cNvPicPr/>
+                  </pic:nvPicPr>
+                  <pic:blipFill>
+                    <a:blip r:embed="rId13"/>
+                    <a:stretch>
+                      <a:fillRect/>
+                    </a:stretch>
+                  </pic:blipFill>
+                  <pic:spPr>
+                    <a:xfrm>
+                      <a:off x="0" y="0"/>
+                      <a:ext cx="5760720" cy="2686685"/>
+                    </a:xfrm>
+                    <a:prstGeom prst="rect">
+                      <a:avLst/>
+                    </a:prstGeom>
+                  </pic:spPr>
+                </pic:pic>
+              </a:graphicData>
+            </a:graphic>
+          </wp:inline>
+        </w:drawing>
+      </w:r>
+    </w:p>
+    <w:p/>
+    <w:p/>
+    <w:p/>
+    <w:p>
+      <w:pPr>
+        <w:pStyle w:val="berschrift2"/>
       </w:pPr>
       <w:r>
         <w:t>2.5 Evolution des Gehirns und des Verhaltens</w:t>
       </w:r>
     </w:p>
-    <w:p/>
+    <w:p>
+      <w:r>
+        <w:rPr>
+          <w:noProof/>
+        </w:rPr>
+        <w:drawing>
+          <wp:inline distT="0" distB="0" distL="0" distR="0" wp14:anchorId="10FD27E0" wp14:editId="06790A3C">
+            <wp:extent cx="5760720" cy="1664970"/>
+            <wp:effectExtent l="0" t="0" r="0" b="0"/>
+            <wp:docPr id="9" name="Grafik 9"/>
+            <wp:cNvGraphicFramePr>
+              <a:graphicFrameLocks xmlns:a="http://schemas.openxmlformats.org/drawingml/2006/main" noChangeAspect="1"/>
+            </wp:cNvGraphicFramePr>
+            <a:graphic xmlns:a="http://schemas.openxmlformats.org/drawingml/2006/main">
+              <a:graphicData uri="http://schemas.openxmlformats.org/drawingml/2006/picture">
+                <pic:pic xmlns:pic="http://schemas.openxmlformats.org/drawingml/2006/picture">
+                  <pic:nvPicPr>
+                    <pic:cNvPr id="1" name=""/>
+                    <pic:cNvPicPr/>
+                  </pic:nvPicPr>
+                  <pic:blipFill>
+                    <a:blip r:embed="rId14"/>
+                    <a:stretch>
+                      <a:fillRect/>
+                    </a:stretch>
+                  </pic:blipFill>
+                  <pic:spPr>
+                    <a:xfrm>
+                      <a:off x="0" y="0"/>
+                      <a:ext cx="5760720" cy="1664970"/>
+                    </a:xfrm>
+                    <a:prstGeom prst="rect">
+                      <a:avLst/>
+                    </a:prstGeom>
+                  </pic:spPr>
+                </pic:pic>
+              </a:graphicData>
+            </a:graphic>
+          </wp:inline>
+        </w:drawing>
+      </w:r>
+    </w:p>
     <w:p>
       <w:pPr>
         <w:rPr>
@@ -1849,17 +2195,66 @@
         </w:rPr>
         <w:t>Gehirne von Arten mit unterschiedlichem evolutionärem Alter</w:t>
       </w:r>
-    </w:p>
-    <w:p/>
-    <w:p>
-      <w:pPr>
-        <w:pStyle w:val="Heading3"/>
-      </w:pPr>
-      <w:r>
+      <w:r>
+        <w:rPr>
+          <w:i/>
+          <w:iCs/>
+        </w:rPr>
+        <w:t>. Auch wenn sich die Gehirne in Grösse sehr stark unterscheiden, können viele der zentralen Gehirnstrukturen bei allen Gehirnen gefunden werden.</w:t>
+      </w:r>
+    </w:p>
+    <w:p/>
+    <w:p>
+      <w:pPr>
+        <w:pStyle w:val="berschrift3"/>
+      </w:pPr>
+      <w:r>
+        <w:lastRenderedPageBreak/>
         <w:t>2.5.1 Ursprung des Menschen</w:t>
       </w:r>
     </w:p>
-    <w:p/>
+    <w:p>
+      <w:r>
+        <w:rPr>
+          <w:noProof/>
+        </w:rPr>
+        <w:drawing>
+          <wp:inline distT="0" distB="0" distL="0" distR="0" wp14:anchorId="4FA489F1" wp14:editId="764CB664">
+            <wp:extent cx="3543300" cy="1571625"/>
+            <wp:effectExtent l="0" t="0" r="0" b="9525"/>
+            <wp:docPr id="10" name="Grafik 10"/>
+            <wp:cNvGraphicFramePr>
+              <a:graphicFrameLocks xmlns:a="http://schemas.openxmlformats.org/drawingml/2006/main" noChangeAspect="1"/>
+            </wp:cNvGraphicFramePr>
+            <a:graphic xmlns:a="http://schemas.openxmlformats.org/drawingml/2006/main">
+              <a:graphicData uri="http://schemas.openxmlformats.org/drawingml/2006/picture">
+                <pic:pic xmlns:pic="http://schemas.openxmlformats.org/drawingml/2006/picture">
+                  <pic:nvPicPr>
+                    <pic:cNvPr id="1" name=""/>
+                    <pic:cNvPicPr/>
+                  </pic:nvPicPr>
+                  <pic:blipFill>
+                    <a:blip r:embed="rId15"/>
+                    <a:stretch>
+                      <a:fillRect/>
+                    </a:stretch>
+                  </pic:blipFill>
+                  <pic:spPr>
+                    <a:xfrm>
+                      <a:off x="0" y="0"/>
+                      <a:ext cx="3543300" cy="1571625"/>
+                    </a:xfrm>
+                    <a:prstGeom prst="rect">
+                      <a:avLst/>
+                    </a:prstGeom>
+                  </pic:spPr>
+                </pic:pic>
+              </a:graphicData>
+            </a:graphic>
+          </wp:inline>
+        </w:drawing>
+      </w:r>
+    </w:p>
     <w:p>
       <w:pPr>
         <w:rPr>
@@ -1877,17 +2272,64 @@
     </w:p>
     <w:p/>
     <w:p>
-      <w:pPr>
-        <w:pStyle w:val="Heading2"/>
-      </w:pPr>
-      <w:r>
-        <w:lastRenderedPageBreak/>
-        <w:t>2.6 Entwicklung von Verhalten</w:t>
+      <w:r>
+        <w:rPr>
+          <w:noProof/>
+        </w:rPr>
+        <w:drawing>
+          <wp:inline distT="0" distB="0" distL="0" distR="0" wp14:anchorId="79FD49DD" wp14:editId="4472F6A1">
+            <wp:extent cx="5760720" cy="3242945"/>
+            <wp:effectExtent l="0" t="0" r="0" b="0"/>
+            <wp:docPr id="11" name="Grafik 11"/>
+            <wp:cNvGraphicFramePr>
+              <a:graphicFrameLocks xmlns:a="http://schemas.openxmlformats.org/drawingml/2006/main" noChangeAspect="1"/>
+            </wp:cNvGraphicFramePr>
+            <a:graphic xmlns:a="http://schemas.openxmlformats.org/drawingml/2006/main">
+              <a:graphicData uri="http://schemas.openxmlformats.org/drawingml/2006/picture">
+                <pic:pic xmlns:pic="http://schemas.openxmlformats.org/drawingml/2006/picture">
+                  <pic:nvPicPr>
+                    <pic:cNvPr id="1" name=""/>
+                    <pic:cNvPicPr/>
+                  </pic:nvPicPr>
+                  <pic:blipFill>
+                    <a:blip r:embed="rId16"/>
+                    <a:stretch>
+                      <a:fillRect/>
+                    </a:stretch>
+                  </pic:blipFill>
+                  <pic:spPr>
+                    <a:xfrm>
+                      <a:off x="0" y="0"/>
+                      <a:ext cx="5760720" cy="3242945"/>
+                    </a:xfrm>
+                    <a:prstGeom prst="rect">
+                      <a:avLst/>
+                    </a:prstGeom>
+                  </pic:spPr>
+                </pic:pic>
+              </a:graphicData>
+            </a:graphic>
+          </wp:inline>
+        </w:drawing>
+      </w:r>
+    </w:p>
+    <w:p>
+      <w:r>
+        <w:t>Die Gehirngrösse ist nicht proportional mit der Intelligenz.</w:t>
       </w:r>
       <w:bookmarkStart w:id="5" w:name="_GoBack"/>
       <w:bookmarkEnd w:id="5"/>
     </w:p>
     <w:p/>
+    <w:p>
+      <w:pPr>
+        <w:pStyle w:val="berschrift2"/>
+      </w:pPr>
+      <w:r>
+        <w:t>2.6 Entwicklung von Verhalten</w:t>
+      </w:r>
+    </w:p>
+    <w:p/>
     <w:p/>
     <w:p/>
     <w:p/>
@@ -1910,7 +2352,7 @@
     </w:p>
     <w:p>
       <w:pPr>
-        <w:pStyle w:val="Heading1"/>
+        <w:pStyle w:val="berschrift1"/>
       </w:pPr>
       <w:bookmarkStart w:id="6" w:name="_Toc20375872"/>
       <w:r>
@@ -1932,7 +2374,7 @@
     </w:p>
     <w:p>
       <w:pPr>
-        <w:pStyle w:val="Heading1"/>
+        <w:pStyle w:val="berschrift1"/>
       </w:pPr>
       <w:bookmarkStart w:id="7" w:name="_Toc20375873"/>
       <w:r>
@@ -1955,7 +2397,7 @@
     </w:p>
     <w:p>
       <w:pPr>
-        <w:pStyle w:val="Heading1"/>
+        <w:pStyle w:val="berschrift1"/>
       </w:pPr>
       <w:bookmarkStart w:id="8" w:name="_Toc20375874"/>
       <w:r>
@@ -1977,7 +2419,7 @@
     </w:p>
     <w:p>
       <w:pPr>
-        <w:pStyle w:val="Heading1"/>
+        <w:pStyle w:val="berschrift1"/>
       </w:pPr>
       <w:bookmarkStart w:id="9" w:name="_Toc20375875"/>
       <w:r>
@@ -2001,7 +2443,7 @@
     </w:p>
     <w:p>
       <w:pPr>
-        <w:pStyle w:val="Heading1"/>
+        <w:pStyle w:val="berschrift1"/>
       </w:pPr>
       <w:bookmarkStart w:id="10" w:name="_Toc20375876"/>
       <w:r>
@@ -2023,7 +2465,7 @@
     </w:p>
     <w:p>
       <w:pPr>
-        <w:pStyle w:val="Heading1"/>
+        <w:pStyle w:val="berschrift1"/>
       </w:pPr>
       <w:bookmarkStart w:id="11" w:name="_Toc20375877"/>
       <w:r>
@@ -2046,7 +2488,7 @@
     </w:p>
     <w:p>
       <w:pPr>
-        <w:pStyle w:val="Heading1"/>
+        <w:pStyle w:val="berschrift1"/>
       </w:pPr>
       <w:bookmarkStart w:id="12" w:name="_Toc20375878"/>
       <w:r>
@@ -3218,6 +3660,7 @@
     <w:lsdException w:name="HTML Sample" w:semiHidden="1" w:unhideWhenUsed="1"/>
     <w:lsdException w:name="HTML Typewriter" w:semiHidden="1" w:unhideWhenUsed="1"/>
     <w:lsdException w:name="HTML Variable" w:semiHidden="1" w:unhideWhenUsed="1"/>
+    <w:lsdException w:name="Normal Table" w:semiHidden="1" w:unhideWhenUsed="1"/>
     <w:lsdException w:name="annotation subject" w:semiHidden="1" w:unhideWhenUsed="1"/>
     <w:lsdException w:name="No List" w:semiHidden="1" w:unhideWhenUsed="1"/>
     <w:lsdException w:name="Outline List 1" w:semiHidden="1" w:unhideWhenUsed="1"/>
@@ -3264,8 +3707,10 @@
     <w:lsdException w:name="Table Subtle 2" w:semiHidden="1" w:unhideWhenUsed="1"/>
     <w:lsdException w:name="Table Web 1" w:semiHidden="1" w:unhideWhenUsed="1"/>
     <w:lsdException w:name="Table Web 2" w:semiHidden="1" w:unhideWhenUsed="1"/>
+    <w:lsdException w:name="Table Web 3" w:semiHidden="1" w:unhideWhenUsed="1"/>
     <w:lsdException w:name="Balloon Text" w:semiHidden="1" w:unhideWhenUsed="1"/>
     <w:lsdException w:name="Table Grid" w:uiPriority="39"/>
+    <w:lsdException w:name="Table Theme" w:semiHidden="1" w:unhideWhenUsed="1"/>
     <w:lsdException w:name="Placeholder Text" w:semiHidden="1"/>
     <w:lsdException w:name="No Spacing" w:uiPriority="1" w:qFormat="1"/>
     <w:lsdException w:name="Light Shading" w:uiPriority="60"/>
@@ -3488,15 +3933,15 @@
     <w:lsdException w:name="Smart Link" w:semiHidden="1" w:unhideWhenUsed="1"/>
     <w:lsdException w:name="Smart Link Error" w:semiHidden="1" w:unhideWhenUsed="1"/>
   </w:latentStyles>
-  <w:style w:type="paragraph" w:default="1" w:styleId="Normal">
+  <w:style w:type="paragraph" w:default="1" w:styleId="Standard">
     <w:name w:val="Normal"/>
     <w:qFormat/>
   </w:style>
-  <w:style w:type="paragraph" w:styleId="Heading1">
+  <w:style w:type="paragraph" w:styleId="berschrift1">
     <w:name w:val="heading 1"/>
-    <w:basedOn w:val="Normal"/>
-    <w:next w:val="Normal"/>
-    <w:link w:val="Heading1Char"/>
+    <w:basedOn w:val="Standard"/>
+    <w:next w:val="Standard"/>
+    <w:link w:val="berschrift1Zchn"/>
     <w:uiPriority w:val="9"/>
     <w:qFormat/>
     <w:rsid w:val="003169D0"/>
@@ -3513,11 +3958,11 @@
       <w:szCs w:val="32"/>
     </w:rPr>
   </w:style>
-  <w:style w:type="paragraph" w:styleId="Heading2">
+  <w:style w:type="paragraph" w:styleId="berschrift2">
     <w:name w:val="heading 2"/>
-    <w:basedOn w:val="Normal"/>
-    <w:next w:val="Normal"/>
-    <w:link w:val="Heading2Char"/>
+    <w:basedOn w:val="Standard"/>
+    <w:next w:val="Standard"/>
+    <w:link w:val="berschrift2Zchn"/>
     <w:uiPriority w:val="9"/>
     <w:unhideWhenUsed/>
     <w:qFormat/>
@@ -3535,11 +3980,11 @@
       <w:szCs w:val="26"/>
     </w:rPr>
   </w:style>
-  <w:style w:type="paragraph" w:styleId="Heading3">
+  <w:style w:type="paragraph" w:styleId="berschrift3">
     <w:name w:val="heading 3"/>
-    <w:basedOn w:val="Normal"/>
-    <w:next w:val="Normal"/>
-    <w:link w:val="Heading3Char"/>
+    <w:basedOn w:val="Standard"/>
+    <w:next w:val="Standard"/>
+    <w:link w:val="berschrift3Zchn"/>
     <w:uiPriority w:val="9"/>
     <w:unhideWhenUsed/>
     <w:qFormat/>
@@ -3557,13 +4002,13 @@
       <w:szCs w:val="24"/>
     </w:rPr>
   </w:style>
-  <w:style w:type="character" w:default="1" w:styleId="DefaultParagraphFont">
+  <w:style w:type="character" w:default="1" w:styleId="Absatz-Standardschriftart">
     <w:name w:val="Default Paragraph Font"/>
     <w:uiPriority w:val="1"/>
     <w:semiHidden/>
     <w:unhideWhenUsed/>
   </w:style>
-  <w:style w:type="table" w:default="1" w:styleId="TableNormal">
+  <w:style w:type="table" w:default="1" w:styleId="NormaleTabelle">
     <w:name w:val="Normal Table"/>
     <w:uiPriority w:val="99"/>
     <w:semiHidden/>
@@ -3578,16 +4023,16 @@
       </w:tblCellMar>
     </w:tblPr>
   </w:style>
-  <w:style w:type="numbering" w:default="1" w:styleId="NoList">
+  <w:style w:type="numbering" w:default="1" w:styleId="KeineListe">
     <w:name w:val="No List"/>
     <w:uiPriority w:val="99"/>
     <w:semiHidden/>
     <w:unhideWhenUsed/>
   </w:style>
-  <w:style w:type="character" w:customStyle="1" w:styleId="Heading1Char">
-    <w:name w:val="Heading 1 Char"/>
-    <w:basedOn w:val="DefaultParagraphFont"/>
-    <w:link w:val="Heading1"/>
+  <w:style w:type="character" w:customStyle="1" w:styleId="berschrift1Zchn">
+    <w:name w:val="Überschrift 1 Zchn"/>
+    <w:basedOn w:val="Absatz-Standardschriftart"/>
+    <w:link w:val="berschrift1"/>
     <w:uiPriority w:val="9"/>
     <w:rsid w:val="003169D0"/>
     <w:rPr>
@@ -3597,10 +4042,10 @@
       <w:szCs w:val="32"/>
     </w:rPr>
   </w:style>
-  <w:style w:type="paragraph" w:styleId="TOCHeading">
+  <w:style w:type="paragraph" w:styleId="Inhaltsverzeichnisberschrift">
     <w:name w:val="TOC Heading"/>
-    <w:basedOn w:val="Heading1"/>
-    <w:next w:val="Normal"/>
+    <w:basedOn w:val="berschrift1"/>
+    <w:next w:val="Standard"/>
     <w:uiPriority w:val="39"/>
     <w:unhideWhenUsed/>
     <w:qFormat/>
@@ -3612,10 +4057,10 @@
       <w:lang w:eastAsia="de-CH"/>
     </w:rPr>
   </w:style>
-  <w:style w:type="paragraph" w:styleId="TOC1">
+  <w:style w:type="paragraph" w:styleId="Verzeichnis1">
     <w:name w:val="toc 1"/>
-    <w:basedOn w:val="Normal"/>
-    <w:next w:val="Normal"/>
+    <w:basedOn w:val="Standard"/>
+    <w:next w:val="Standard"/>
     <w:autoRedefine/>
     <w:uiPriority w:val="39"/>
     <w:unhideWhenUsed/>
@@ -3634,7 +4079,7 @@
   </w:style>
   <w:style w:type="character" w:styleId="Hyperlink">
     <w:name w:val="Hyperlink"/>
-    <w:basedOn w:val="DefaultParagraphFont"/>
+    <w:basedOn w:val="Absatz-Standardschriftart"/>
     <w:uiPriority w:val="99"/>
     <w:unhideWhenUsed/>
     <w:rsid w:val="00327F11"/>
@@ -3643,10 +4088,10 @@
       <w:u w:val="single"/>
     </w:rPr>
   </w:style>
-  <w:style w:type="character" w:customStyle="1" w:styleId="Heading2Char">
-    <w:name w:val="Heading 2 Char"/>
-    <w:basedOn w:val="DefaultParagraphFont"/>
-    <w:link w:val="Heading2"/>
+  <w:style w:type="character" w:customStyle="1" w:styleId="berschrift2Zchn">
+    <w:name w:val="Überschrift 2 Zchn"/>
+    <w:basedOn w:val="Absatz-Standardschriftart"/>
+    <w:link w:val="berschrift2"/>
     <w:uiPriority w:val="9"/>
     <w:rsid w:val="00327F11"/>
     <w:rPr>
@@ -3656,9 +4101,9 @@
       <w:szCs w:val="26"/>
     </w:rPr>
   </w:style>
-  <w:style w:type="paragraph" w:styleId="ListParagraph">
+  <w:style w:type="paragraph" w:styleId="Listenabsatz">
     <w:name w:val="List Paragraph"/>
-    <w:basedOn w:val="Normal"/>
+    <w:basedOn w:val="Standard"/>
     <w:uiPriority w:val="34"/>
     <w:qFormat/>
     <w:rsid w:val="00B649D3"/>
@@ -3667,10 +4112,10 @@
       <w:contextualSpacing/>
     </w:pPr>
   </w:style>
-  <w:style w:type="paragraph" w:styleId="TOC2">
+  <w:style w:type="paragraph" w:styleId="Verzeichnis2">
     <w:name w:val="toc 2"/>
-    <w:basedOn w:val="Normal"/>
-    <w:next w:val="Normal"/>
+    <w:basedOn w:val="Standard"/>
+    <w:next w:val="Standard"/>
     <w:autoRedefine/>
     <w:uiPriority w:val="39"/>
     <w:unhideWhenUsed/>
@@ -3680,10 +4125,10 @@
       <w:ind w:left="220"/>
     </w:pPr>
   </w:style>
-  <w:style w:type="character" w:customStyle="1" w:styleId="Heading3Char">
-    <w:name w:val="Heading 3 Char"/>
-    <w:basedOn w:val="DefaultParagraphFont"/>
-    <w:link w:val="Heading3"/>
+  <w:style w:type="character" w:customStyle="1" w:styleId="berschrift3Zchn">
+    <w:name w:val="Überschrift 3 Zchn"/>
+    <w:basedOn w:val="Absatz-Standardschriftart"/>
+    <w:link w:val="berschrift3"/>
     <w:uiPriority w:val="9"/>
     <w:rsid w:val="00C631E8"/>
     <w:rPr>
@@ -3996,7 +4441,7 @@
 </file>
 
 <file path=customXml/itemProps1.xml><?xml version="1.0" encoding="utf-8"?>
-<ds:datastoreItem xmlns:ds="http://schemas.openxmlformats.org/officeDocument/2006/customXml" ds:itemID="{E408D0B0-E99C-CE4D-B22E-EE1D9CE51760}">
+<ds:datastoreItem xmlns:ds="http://schemas.openxmlformats.org/officeDocument/2006/customXml" ds:itemID="{000FFA7B-D6F9-4A30-B498-0E218CC2780E}">
   <ds:schemaRefs>
     <ds:schemaRef ds:uri="http://schemas.openxmlformats.org/officeDocument/2006/bibliography"/>
   </ds:schemaRefs>

--- a/Psychologie/3/Biologische_Psychologie/Zusammenfassung.docx
+++ b/Psychologie/3/Biologische_Psychologie/Zusammenfassung.docx
@@ -26,7 +26,7 @@
       <w:sdtContent>
         <w:p>
           <w:pPr>
-            <w:pStyle w:val="Inhaltsverzeichnisberschrift"/>
+            <w:pStyle w:val="TOCHeading"/>
           </w:pPr>
           <w:r>
             <w:rPr>
@@ -37,7 +37,7 @@
         </w:p>
         <w:p>
           <w:pPr>
-            <w:pStyle w:val="Verzeichnis1"/>
+            <w:pStyle w:val="TOC1"/>
             <w:rPr>
               <w:rFonts w:eastAsiaTheme="minorEastAsia"/>
               <w:b w:val="0"/>
@@ -108,7 +108,7 @@
         </w:p>
         <w:p>
           <w:pPr>
-            <w:pStyle w:val="Verzeichnis2"/>
+            <w:pStyle w:val="TOC2"/>
             <w:tabs>
               <w:tab w:val="right" w:leader="dot" w:pos="9062"/>
             </w:tabs>
@@ -176,7 +176,7 @@
         </w:p>
         <w:p>
           <w:pPr>
-            <w:pStyle w:val="Verzeichnis2"/>
+            <w:pStyle w:val="TOC2"/>
             <w:tabs>
               <w:tab w:val="right" w:leader="dot" w:pos="9062"/>
             </w:tabs>
@@ -244,7 +244,7 @@
         </w:p>
         <w:p>
           <w:pPr>
-            <w:pStyle w:val="Verzeichnis2"/>
+            <w:pStyle w:val="TOC2"/>
             <w:tabs>
               <w:tab w:val="right" w:leader="dot" w:pos="9062"/>
             </w:tabs>
@@ -312,7 +312,7 @@
         </w:p>
         <w:p>
           <w:pPr>
-            <w:pStyle w:val="Verzeichnis1"/>
+            <w:pStyle w:val="TOC1"/>
             <w:rPr>
               <w:rFonts w:eastAsiaTheme="minorEastAsia"/>
               <w:b w:val="0"/>
@@ -374,7 +374,7 @@
         </w:p>
         <w:p>
           <w:pPr>
-            <w:pStyle w:val="Verzeichnis1"/>
+            <w:pStyle w:val="TOC1"/>
             <w:rPr>
               <w:rFonts w:eastAsiaTheme="minorEastAsia"/>
               <w:b w:val="0"/>
@@ -436,7 +436,7 @@
         </w:p>
         <w:p>
           <w:pPr>
-            <w:pStyle w:val="Verzeichnis1"/>
+            <w:pStyle w:val="TOC1"/>
             <w:rPr>
               <w:rFonts w:eastAsiaTheme="minorEastAsia"/>
               <w:b w:val="0"/>
@@ -498,7 +498,7 @@
         </w:p>
         <w:p>
           <w:pPr>
-            <w:pStyle w:val="Verzeichnis1"/>
+            <w:pStyle w:val="TOC1"/>
             <w:rPr>
               <w:rFonts w:eastAsiaTheme="minorEastAsia"/>
               <w:b w:val="0"/>
@@ -560,7 +560,7 @@
         </w:p>
         <w:p>
           <w:pPr>
-            <w:pStyle w:val="Verzeichnis1"/>
+            <w:pStyle w:val="TOC1"/>
             <w:rPr>
               <w:rFonts w:eastAsiaTheme="minorEastAsia"/>
               <w:b w:val="0"/>
@@ -622,7 +622,7 @@
         </w:p>
         <w:p>
           <w:pPr>
-            <w:pStyle w:val="Verzeichnis1"/>
+            <w:pStyle w:val="TOC1"/>
             <w:rPr>
               <w:rFonts w:eastAsiaTheme="minorEastAsia"/>
               <w:b w:val="0"/>
@@ -684,7 +684,7 @@
         </w:p>
         <w:p>
           <w:pPr>
-            <w:pStyle w:val="Verzeichnis1"/>
+            <w:pStyle w:val="TOC1"/>
             <w:rPr>
               <w:rFonts w:eastAsiaTheme="minorEastAsia"/>
               <w:b w:val="0"/>
@@ -746,7 +746,7 @@
         </w:p>
         <w:p>
           <w:pPr>
-            <w:pStyle w:val="Verzeichnis1"/>
+            <w:pStyle w:val="TOC1"/>
             <w:rPr>
               <w:rFonts w:eastAsiaTheme="minorEastAsia"/>
               <w:b w:val="0"/>
@@ -825,7 +825,7 @@
     </w:p>
     <w:p>
       <w:pPr>
-        <w:pStyle w:val="berschrift1"/>
+        <w:pStyle w:val="Heading1"/>
       </w:pPr>
       <w:bookmarkStart w:id="0" w:name="_Toc20375867"/>
       <w:r>
@@ -839,7 +839,7 @@
     </w:p>
     <w:p>
       <w:pPr>
-        <w:pStyle w:val="berschrift2"/>
+        <w:pStyle w:val="Heading2"/>
       </w:pPr>
       <w:bookmarkStart w:id="1" w:name="_Toc20375868"/>
       <w:r>
@@ -869,7 +869,7 @@
     <w:p/>
     <w:p>
       <w:pPr>
-        <w:pStyle w:val="berschrift2"/>
+        <w:pStyle w:val="Heading2"/>
       </w:pPr>
       <w:bookmarkStart w:id="2" w:name="_Toc20375869"/>
       <w:r>
@@ -887,7 +887,7 @@
     </w:p>
     <w:p>
       <w:pPr>
-        <w:pStyle w:val="Listenabsatz"/>
+        <w:pStyle w:val="ListParagraph"/>
         <w:numPr>
           <w:ilvl w:val="0"/>
           <w:numId w:val="2"/>
@@ -906,7 +906,7 @@
     </w:p>
     <w:p>
       <w:pPr>
-        <w:pStyle w:val="Listenabsatz"/>
+        <w:pStyle w:val="ListParagraph"/>
         <w:numPr>
           <w:ilvl w:val="0"/>
           <w:numId w:val="2"/>
@@ -928,7 +928,7 @@
     </w:p>
     <w:p>
       <w:pPr>
-        <w:pStyle w:val="Listenabsatz"/>
+        <w:pStyle w:val="ListParagraph"/>
         <w:numPr>
           <w:ilvl w:val="0"/>
           <w:numId w:val="2"/>
@@ -950,7 +950,7 @@
     </w:p>
     <w:p>
       <w:pPr>
-        <w:pStyle w:val="Listenabsatz"/>
+        <w:pStyle w:val="ListParagraph"/>
         <w:numPr>
           <w:ilvl w:val="0"/>
           <w:numId w:val="2"/>
@@ -972,7 +972,7 @@
     </w:p>
     <w:p>
       <w:pPr>
-        <w:pStyle w:val="Listenabsatz"/>
+        <w:pStyle w:val="ListParagraph"/>
         <w:numPr>
           <w:ilvl w:val="0"/>
           <w:numId w:val="2"/>
@@ -994,7 +994,7 @@
     </w:p>
     <w:p>
       <w:pPr>
-        <w:pStyle w:val="Listenabsatz"/>
+        <w:pStyle w:val="ListParagraph"/>
         <w:numPr>
           <w:ilvl w:val="0"/>
           <w:numId w:val="2"/>
@@ -1017,7 +1017,7 @@
     <w:p/>
     <w:p>
       <w:pPr>
-        <w:pStyle w:val="berschrift2"/>
+        <w:pStyle w:val="Heading2"/>
       </w:pPr>
       <w:bookmarkStart w:id="3" w:name="_Toc20375870"/>
       <w:r>
@@ -1032,7 +1032,7 @@
     </w:p>
     <w:p>
       <w:pPr>
-        <w:pStyle w:val="Listenabsatz"/>
+        <w:pStyle w:val="ListParagraph"/>
         <w:numPr>
           <w:ilvl w:val="0"/>
           <w:numId w:val="3"/>
@@ -1044,7 +1044,7 @@
     </w:p>
     <w:p>
       <w:pPr>
-        <w:pStyle w:val="Listenabsatz"/>
+        <w:pStyle w:val="ListParagraph"/>
         <w:numPr>
           <w:ilvl w:val="0"/>
           <w:numId w:val="3"/>
@@ -1056,7 +1056,7 @@
     </w:p>
     <w:p>
       <w:pPr>
-        <w:pStyle w:val="Listenabsatz"/>
+        <w:pStyle w:val="ListParagraph"/>
         <w:numPr>
           <w:ilvl w:val="0"/>
           <w:numId w:val="3"/>
@@ -1070,7 +1070,7 @@
     <w:p/>
     <w:p>
       <w:pPr>
-        <w:pStyle w:val="berschrift2"/>
+        <w:pStyle w:val="Heading2"/>
       </w:pPr>
       <w:r>
         <w:t>1.4 Biopsychologie als Neurowissenschaft</w:t>
@@ -1094,7 +1094,7 @@
     </w:p>
     <w:p>
       <w:pPr>
-        <w:pStyle w:val="berschrift1"/>
+        <w:pStyle w:val="Heading1"/>
       </w:pPr>
       <w:bookmarkStart w:id="4" w:name="_Toc20375871"/>
       <w:r>
@@ -1105,7 +1105,7 @@
     </w:p>
     <w:p>
       <w:pPr>
-        <w:pStyle w:val="berschrift2"/>
+        <w:pStyle w:val="Heading2"/>
       </w:pPr>
       <w:r>
         <w:t>2.1 Von Dichotomien zu Interaktionen</w:t>
@@ -1181,7 +1181,7 @@
     </w:p>
     <w:p>
       <w:pPr>
-        <w:pStyle w:val="Listenabsatz"/>
+        <w:pStyle w:val="ListParagraph"/>
         <w:numPr>
           <w:ilvl w:val="0"/>
           <w:numId w:val="4"/>
@@ -1193,7 +1193,7 @@
     </w:p>
     <w:p>
       <w:pPr>
-        <w:pStyle w:val="Listenabsatz"/>
+        <w:pStyle w:val="ListParagraph"/>
         <w:numPr>
           <w:ilvl w:val="0"/>
           <w:numId w:val="4"/>
@@ -1205,7 +1205,7 @@
     </w:p>
     <w:p>
       <w:pPr>
-        <w:pStyle w:val="Listenabsatz"/>
+        <w:pStyle w:val="ListParagraph"/>
         <w:numPr>
           <w:ilvl w:val="0"/>
           <w:numId w:val="4"/>
@@ -1217,7 +1217,7 @@
     </w:p>
     <w:p>
       <w:pPr>
-        <w:pStyle w:val="Listenabsatz"/>
+        <w:pStyle w:val="ListParagraph"/>
         <w:numPr>
           <w:ilvl w:val="0"/>
           <w:numId w:val="4"/>
@@ -1229,7 +1229,7 @@
     </w:p>
     <w:p>
       <w:pPr>
-        <w:pStyle w:val="Listenabsatz"/>
+        <w:pStyle w:val="ListParagraph"/>
         <w:numPr>
           <w:ilvl w:val="0"/>
           <w:numId w:val="4"/>
@@ -1302,7 +1302,7 @@
     <w:p/>
     <w:p>
       <w:pPr>
-        <w:pStyle w:val="berschrift2"/>
+        <w:pStyle w:val="Heading2"/>
       </w:pPr>
       <w:r>
         <w:lastRenderedPageBreak/>
@@ -1311,7 +1311,7 @@
     </w:p>
     <w:p>
       <w:pPr>
-        <w:pStyle w:val="berschrift3"/>
+        <w:pStyle w:val="Heading3"/>
       </w:pPr>
       <w:r>
         <w:t>2.2.1 Hirnschädigungen</w:t>
@@ -1434,7 +1434,7 @@
     <w:p/>
     <w:p>
       <w:pPr>
-        <w:pStyle w:val="berschrift2"/>
+        <w:pStyle w:val="Heading2"/>
       </w:pPr>
       <w:r>
         <w:t>2.3 Ansichten über Gehirn und Verhalten</w:t>
@@ -1442,7 +1442,7 @@
     </w:p>
     <w:p>
       <w:pPr>
-        <w:pStyle w:val="Listenabsatz"/>
+        <w:pStyle w:val="ListParagraph"/>
         <w:numPr>
           <w:ilvl w:val="0"/>
           <w:numId w:val="5"/>
@@ -1454,7 +1454,7 @@
     </w:p>
     <w:p>
       <w:pPr>
-        <w:pStyle w:val="Listenabsatz"/>
+        <w:pStyle w:val="ListParagraph"/>
         <w:numPr>
           <w:ilvl w:val="0"/>
           <w:numId w:val="5"/>
@@ -1466,7 +1466,7 @@
     </w:p>
     <w:p>
       <w:pPr>
-        <w:pStyle w:val="Listenabsatz"/>
+        <w:pStyle w:val="ListParagraph"/>
         <w:numPr>
           <w:ilvl w:val="0"/>
           <w:numId w:val="5"/>
@@ -1485,7 +1485,7 @@
     <w:p/>
     <w:p>
       <w:pPr>
-        <w:pStyle w:val="berschrift3"/>
+        <w:pStyle w:val="Heading3"/>
       </w:pPr>
       <w:r>
         <w:lastRenderedPageBreak/>
@@ -1505,7 +1505,7 @@
     </w:p>
     <w:p>
       <w:pPr>
-        <w:pStyle w:val="Listenabsatz"/>
+        <w:pStyle w:val="ListParagraph"/>
         <w:numPr>
           <w:ilvl w:val="0"/>
           <w:numId w:val="6"/>
@@ -1517,7 +1517,7 @@
     </w:p>
     <w:p>
       <w:pPr>
-        <w:pStyle w:val="Listenabsatz"/>
+        <w:pStyle w:val="ListParagraph"/>
         <w:numPr>
           <w:ilvl w:val="0"/>
           <w:numId w:val="6"/>
@@ -1529,7 +1529,7 @@
     </w:p>
     <w:p>
       <w:pPr>
-        <w:pStyle w:val="Listenabsatz"/>
+        <w:pStyle w:val="ListParagraph"/>
         <w:numPr>
           <w:ilvl w:val="0"/>
           <w:numId w:val="6"/>
@@ -1541,7 +1541,7 @@
     </w:p>
     <w:p>
       <w:pPr>
-        <w:pStyle w:val="Listenabsatz"/>
+        <w:pStyle w:val="ListParagraph"/>
         <w:numPr>
           <w:ilvl w:val="0"/>
           <w:numId w:val="6"/>
@@ -1553,7 +1553,7 @@
     </w:p>
     <w:p>
       <w:pPr>
-        <w:pStyle w:val="Listenabsatz"/>
+        <w:pStyle w:val="ListParagraph"/>
         <w:numPr>
           <w:ilvl w:val="0"/>
           <w:numId w:val="6"/>
@@ -1565,7 +1565,7 @@
     </w:p>
     <w:p>
       <w:pPr>
-        <w:pStyle w:val="Listenabsatz"/>
+        <w:pStyle w:val="ListParagraph"/>
         <w:numPr>
           <w:ilvl w:val="0"/>
           <w:numId w:val="6"/>
@@ -1577,7 +1577,7 @@
     </w:p>
     <w:p>
       <w:pPr>
-        <w:pStyle w:val="Listenabsatz"/>
+        <w:pStyle w:val="ListParagraph"/>
         <w:numPr>
           <w:ilvl w:val="0"/>
           <w:numId w:val="6"/>
@@ -1590,7 +1590,7 @@
     <w:p/>
     <w:p>
       <w:pPr>
-        <w:pStyle w:val="berschrift3"/>
+        <w:pStyle w:val="Heading3"/>
       </w:pPr>
       <w:r>
         <w:t>2.3.</w:t>
@@ -1613,7 +1613,7 @@
     <w:p/>
     <w:p>
       <w:pPr>
-        <w:pStyle w:val="berschrift3"/>
+        <w:pStyle w:val="Heading3"/>
       </w:pPr>
       <w:r>
         <w:t>2.3.</w:t>
@@ -1634,7 +1634,7 @@
     <w:p/>
     <w:p>
       <w:pPr>
-        <w:pStyle w:val="berschrift2"/>
+        <w:pStyle w:val="Heading2"/>
       </w:pPr>
       <w:r>
         <w:t>2.4 Evolution des Menschen</w:t>
@@ -1642,7 +1642,7 @@
     </w:p>
     <w:p>
       <w:pPr>
-        <w:pStyle w:val="berschrift3"/>
+        <w:pStyle w:val="Heading3"/>
       </w:pPr>
       <w:r>
         <w:t>2.4.1 Die Zeitspanne der Evolution</w:t>
@@ -1681,7 +1681,7 @@
     <w:p/>
     <w:p>
       <w:pPr>
-        <w:pStyle w:val="berschrift3"/>
+        <w:pStyle w:val="Heading3"/>
       </w:pPr>
       <w:r>
         <w:lastRenderedPageBreak/>
@@ -1734,7 +1734,7 @@
     <w:p/>
     <w:p>
       <w:pPr>
-        <w:pStyle w:val="berschrift3"/>
+        <w:pStyle w:val="Heading3"/>
       </w:pPr>
       <w:r>
         <w:t>2.4.3 Belege für die Evolutionstheorie</w:t>
@@ -1742,7 +1742,7 @@
     </w:p>
     <w:p>
       <w:pPr>
-        <w:pStyle w:val="Listenabsatz"/>
+        <w:pStyle w:val="ListParagraph"/>
         <w:numPr>
           <w:ilvl w:val="0"/>
           <w:numId w:val="7"/>
@@ -1761,7 +1761,7 @@
     </w:p>
     <w:p>
       <w:pPr>
-        <w:pStyle w:val="Listenabsatz"/>
+        <w:pStyle w:val="ListParagraph"/>
         <w:numPr>
           <w:ilvl w:val="0"/>
           <w:numId w:val="7"/>
@@ -1783,7 +1783,7 @@
     </w:p>
     <w:p>
       <w:pPr>
-        <w:pStyle w:val="Listenabsatz"/>
+        <w:pStyle w:val="ListParagraph"/>
         <w:numPr>
           <w:ilvl w:val="0"/>
           <w:numId w:val="7"/>
@@ -1806,7 +1806,7 @@
     <w:p/>
     <w:p>
       <w:pPr>
-        <w:pStyle w:val="berschrift3"/>
+        <w:pStyle w:val="Heading3"/>
       </w:pPr>
       <w:r>
         <w:t>2.4.4 Domänen</w:t>
@@ -1819,7 +1819,7 @@
     </w:p>
     <w:p>
       <w:pPr>
-        <w:pStyle w:val="Listenabsatz"/>
+        <w:pStyle w:val="ListParagraph"/>
         <w:numPr>
           <w:ilvl w:val="0"/>
           <w:numId w:val="8"/>
@@ -1831,7 +1831,7 @@
     </w:p>
     <w:p>
       <w:pPr>
-        <w:pStyle w:val="Listenabsatz"/>
+        <w:pStyle w:val="ListParagraph"/>
         <w:numPr>
           <w:ilvl w:val="0"/>
           <w:numId w:val="8"/>
@@ -1843,7 +1843,7 @@
     </w:p>
     <w:p>
       <w:pPr>
-        <w:pStyle w:val="Listenabsatz"/>
+        <w:pStyle w:val="ListParagraph"/>
         <w:numPr>
           <w:ilvl w:val="0"/>
           <w:numId w:val="8"/>
@@ -1855,7 +1855,7 @@
     </w:p>
     <w:p>
       <w:pPr>
-        <w:pStyle w:val="Listenabsatz"/>
+        <w:pStyle w:val="ListParagraph"/>
         <w:numPr>
           <w:ilvl w:val="1"/>
           <w:numId w:val="8"/>
@@ -1867,7 +1867,7 @@
     </w:p>
     <w:p>
       <w:pPr>
-        <w:pStyle w:val="Listenabsatz"/>
+        <w:pStyle w:val="ListParagraph"/>
         <w:numPr>
           <w:ilvl w:val="1"/>
           <w:numId w:val="8"/>
@@ -1879,7 +1879,7 @@
     </w:p>
     <w:p>
       <w:pPr>
-        <w:pStyle w:val="Listenabsatz"/>
+        <w:pStyle w:val="ListParagraph"/>
         <w:numPr>
           <w:ilvl w:val="1"/>
           <w:numId w:val="8"/>
@@ -1891,7 +1891,7 @@
     </w:p>
     <w:p>
       <w:pPr>
-        <w:pStyle w:val="Listenabsatz"/>
+        <w:pStyle w:val="ListParagraph"/>
         <w:numPr>
           <w:ilvl w:val="1"/>
           <w:numId w:val="8"/>
@@ -1904,7 +1904,7 @@
     <w:p/>
     <w:p>
       <w:pPr>
-        <w:pStyle w:val="berschrift3"/>
+        <w:pStyle w:val="Heading3"/>
       </w:pPr>
       <w:r>
         <w:lastRenderedPageBreak/>
@@ -1957,7 +1957,7 @@
     <w:p/>
     <w:p>
       <w:pPr>
-        <w:pStyle w:val="berschrift3"/>
+        <w:pStyle w:val="Heading3"/>
       </w:pPr>
       <w:r>
         <w:t>2.4.6 Zoologisch-taxonomisches Ordnungsprinzip</w:t>
@@ -2009,7 +2009,7 @@
     <w:p/>
     <w:p>
       <w:pPr>
-        <w:pStyle w:val="berschrift3"/>
+        <w:pStyle w:val="Heading3"/>
       </w:pPr>
       <w:r>
         <w:lastRenderedPageBreak/>
@@ -2018,7 +2018,7 @@
     </w:p>
     <w:p>
       <w:pPr>
-        <w:pStyle w:val="Listenabsatz"/>
+        <w:pStyle w:val="ListParagraph"/>
         <w:numPr>
           <w:ilvl w:val="0"/>
           <w:numId w:val="9"/>
@@ -2030,7 +2030,7 @@
     </w:p>
     <w:p>
       <w:pPr>
-        <w:pStyle w:val="Listenabsatz"/>
+        <w:pStyle w:val="ListParagraph"/>
         <w:numPr>
           <w:ilvl w:val="0"/>
           <w:numId w:val="9"/>
@@ -2042,7 +2042,7 @@
     </w:p>
     <w:p>
       <w:pPr>
-        <w:pStyle w:val="Listenabsatz"/>
+        <w:pStyle w:val="ListParagraph"/>
         <w:numPr>
           <w:ilvl w:val="0"/>
           <w:numId w:val="9"/>
@@ -2057,7 +2057,7 @@
     </w:p>
     <w:p>
       <w:pPr>
-        <w:pStyle w:val="Listenabsatz"/>
+        <w:pStyle w:val="ListParagraph"/>
         <w:numPr>
           <w:ilvl w:val="0"/>
           <w:numId w:val="9"/>
@@ -2072,7 +2072,7 @@
     </w:p>
     <w:p>
       <w:pPr>
-        <w:pStyle w:val="Listenabsatz"/>
+        <w:pStyle w:val="ListParagraph"/>
         <w:numPr>
           <w:ilvl w:val="0"/>
           <w:numId w:val="9"/>
@@ -2133,7 +2133,7 @@
     <w:p/>
     <w:p>
       <w:pPr>
-        <w:pStyle w:val="berschrift2"/>
+        <w:pStyle w:val="Heading2"/>
       </w:pPr>
       <w:r>
         <w:t>2.5 Evolution des Gehirns und des Verhaltens</w:t>
@@ -2206,7 +2206,7 @@
     <w:p/>
     <w:p>
       <w:pPr>
-        <w:pStyle w:val="berschrift3"/>
+        <w:pStyle w:val="Heading3"/>
       </w:pPr>
       <w:r>
         <w:lastRenderedPageBreak/>
@@ -2317,26 +2317,213 @@
       <w:r>
         <w:t>Die Gehirngrösse ist nicht proportional mit der Intelligenz.</w:t>
       </w:r>
+    </w:p>
+    <w:p/>
+    <w:p>
+      <w:pPr>
+        <w:pStyle w:val="Heading2"/>
+      </w:pPr>
+      <w:r>
+        <w:t>2.6 Entwicklung von Verhalten</w:t>
+      </w:r>
+    </w:p>
+    <w:p>
+      <w:pPr>
+        <w:pStyle w:val="Heading3"/>
+      </w:pPr>
+      <w:r>
+        <w:t>2.6.1 Biologische Grundlagen von Verhalten</w:t>
+      </w:r>
+    </w:p>
+    <w:p>
+      <w:r>
+        <w:t>Der Grundsatz des Verhaltens besteht aus der Weitergabe der Gene und die Stärkung der eigenen Fitness. Die Fitness wird durch folgende Verhalten</w:t>
+      </w:r>
+      <w:r>
+        <w:t>sweisen</w:t>
+      </w:r>
+      <w:r>
+        <w:t xml:space="preserve"> gestärkt:</w:t>
+      </w:r>
+    </w:p>
+    <w:p>
+      <w:pPr>
+        <w:pStyle w:val="ListParagraph"/>
+        <w:numPr>
+          <w:ilvl w:val="0"/>
+          <w:numId w:val="10"/>
+        </w:numPr>
+      </w:pPr>
+      <w:r>
+        <w:t>Kooperation</w:t>
+      </w:r>
+    </w:p>
+    <w:p>
+      <w:pPr>
+        <w:pStyle w:val="ListParagraph"/>
+        <w:numPr>
+          <w:ilvl w:val="0"/>
+          <w:numId w:val="10"/>
+        </w:numPr>
+      </w:pPr>
+      <w:r>
+        <w:t>Wettbewerb</w:t>
+      </w:r>
+    </w:p>
+    <w:p>
+      <w:pPr>
+        <w:pStyle w:val="ListParagraph"/>
+        <w:numPr>
+          <w:ilvl w:val="0"/>
+          <w:numId w:val="10"/>
+        </w:numPr>
+      </w:pPr>
+      <w:r>
+        <w:t>Fürsorge</w:t>
+      </w:r>
+    </w:p>
+    <w:p>
+      <w:pPr>
+        <w:pStyle w:val="ListParagraph"/>
+        <w:numPr>
+          <w:ilvl w:val="0"/>
+          <w:numId w:val="10"/>
+        </w:numPr>
+      </w:pPr>
+      <w:r>
+        <w:t>Empathie</w:t>
+      </w:r>
+    </w:p>
+    <w:p>
+      <w:pPr>
+        <w:pStyle w:val="ListParagraph"/>
+        <w:numPr>
+          <w:ilvl w:val="0"/>
+          <w:numId w:val="10"/>
+        </w:numPr>
+      </w:pPr>
+      <w:r>
+        <w:t>Aggression</w:t>
+      </w:r>
+    </w:p>
+    <w:p>
+      <w:pPr>
+        <w:pStyle w:val="ListParagraph"/>
+        <w:numPr>
+          <w:ilvl w:val="0"/>
+          <w:numId w:val="10"/>
+        </w:numPr>
+      </w:pPr>
+      <w:r>
+        <w:t>Fortpflanzung</w:t>
+      </w:r>
+    </w:p>
+    <w:p>
+      <w:pPr>
+        <w:pStyle w:val="ListParagraph"/>
+        <w:numPr>
+          <w:ilvl w:val="0"/>
+          <w:numId w:val="10"/>
+        </w:numPr>
+      </w:pPr>
+      <w:r>
+        <w:t>Brutpflege</w:t>
+      </w:r>
+    </w:p>
+    <w:p>
+      <w:pPr>
+        <w:pStyle w:val="ListParagraph"/>
+        <w:numPr>
+          <w:ilvl w:val="0"/>
+          <w:numId w:val="10"/>
+        </w:numPr>
+      </w:pPr>
+      <w:r>
+        <w:t>Anpassungsfähigkeit</w:t>
+      </w:r>
+    </w:p>
+    <w:p>
+      <w:pPr>
+        <w:pStyle w:val="Heading3"/>
+      </w:pPr>
+      <w:r>
+        <w:lastRenderedPageBreak/>
+        <w:t>2.6.2 «Leistungen» des Menschen</w:t>
+      </w:r>
+    </w:p>
+    <w:p>
+      <w:pPr>
+        <w:pStyle w:val="ListParagraph"/>
+        <w:numPr>
+          <w:ilvl w:val="0"/>
+          <w:numId w:val="11"/>
+        </w:numPr>
+      </w:pPr>
+      <w:r>
+        <w:t>6000 Sprachen (20'000 Dialekte)</w:t>
+      </w:r>
+    </w:p>
+    <w:p>
+      <w:pPr>
+        <w:pStyle w:val="ListParagraph"/>
+        <w:numPr>
+          <w:ilvl w:val="0"/>
+          <w:numId w:val="11"/>
+        </w:numPr>
+      </w:pPr>
+      <w:r>
+        <w:t>Verschiedene ökologische Nischen</w:t>
+      </w:r>
+    </w:p>
+    <w:p>
+      <w:pPr>
+        <w:pStyle w:val="ListParagraph"/>
+        <w:numPr>
+          <w:ilvl w:val="0"/>
+          <w:numId w:val="11"/>
+        </w:numPr>
+      </w:pPr>
+      <w:r>
+        <w:t xml:space="preserve">Aussergewöhnliche Leistungen (z.B. </w:t>
+      </w:r>
+      <w:r>
+        <w:t>Architektonische Leistungen, Mobilität, …)</w:t>
+      </w:r>
+    </w:p>
+    <w:p>
+      <w:pPr>
+        <w:pStyle w:val="ListParagraph"/>
+        <w:numPr>
+          <w:ilvl w:val="0"/>
+          <w:numId w:val="11"/>
+        </w:numPr>
+      </w:pPr>
+      <w:r>
+        <w:t>Selbstvernichten - Verdoppeln</w:t>
+      </w:r>
+    </w:p>
+    <w:p/>
+    <w:p>
+      <w:pPr>
+        <w:pStyle w:val="Heading2"/>
+      </w:pPr>
+      <w:r>
+        <w:t>2.7 Genetische Grundlagen des Verhaltens</w:t>
+      </w:r>
+    </w:p>
+    <w:p>
+      <w:pPr>
+        <w:pStyle w:val="Heading3"/>
+      </w:pPr>
+      <w:r>
+        <w:t>2.7.1 Mendels Theorie</w:t>
+      </w:r>
+    </w:p>
+    <w:p>
       <w:bookmarkStart w:id="5" w:name="_GoBack"/>
       <w:bookmarkEnd w:id="5"/>
     </w:p>
     <w:p/>
-    <w:p>
-      <w:pPr>
-        <w:pStyle w:val="berschrift2"/>
-      </w:pPr>
-      <w:r>
-        <w:t>2.6 Entwicklung von Verhalten</w:t>
-      </w:r>
-    </w:p>
-    <w:p/>
-    <w:p/>
-    <w:p/>
-    <w:p/>
-    <w:p/>
-    <w:p/>
-    <w:p/>
-    <w:p/>
     <w:p/>
     <w:p/>
     <w:p/>
@@ -2352,7 +2539,7 @@
     </w:p>
     <w:p>
       <w:pPr>
-        <w:pStyle w:val="berschrift1"/>
+        <w:pStyle w:val="Heading1"/>
       </w:pPr>
       <w:bookmarkStart w:id="6" w:name="_Toc20375872"/>
       <w:r>
@@ -2374,7 +2561,7 @@
     </w:p>
     <w:p>
       <w:pPr>
-        <w:pStyle w:val="berschrift1"/>
+        <w:pStyle w:val="Heading1"/>
       </w:pPr>
       <w:bookmarkStart w:id="7" w:name="_Toc20375873"/>
       <w:r>
@@ -2397,7 +2584,7 @@
     </w:p>
     <w:p>
       <w:pPr>
-        <w:pStyle w:val="berschrift1"/>
+        <w:pStyle w:val="Heading1"/>
       </w:pPr>
       <w:bookmarkStart w:id="8" w:name="_Toc20375874"/>
       <w:r>
@@ -2419,7 +2606,7 @@
     </w:p>
     <w:p>
       <w:pPr>
-        <w:pStyle w:val="berschrift1"/>
+        <w:pStyle w:val="Heading1"/>
       </w:pPr>
       <w:bookmarkStart w:id="9" w:name="_Toc20375875"/>
       <w:r>
@@ -2443,7 +2630,7 @@
     </w:p>
     <w:p>
       <w:pPr>
-        <w:pStyle w:val="berschrift1"/>
+        <w:pStyle w:val="Heading1"/>
       </w:pPr>
       <w:bookmarkStart w:id="10" w:name="_Toc20375876"/>
       <w:r>
@@ -2465,7 +2652,7 @@
     </w:p>
     <w:p>
       <w:pPr>
-        <w:pStyle w:val="berschrift1"/>
+        <w:pStyle w:val="Heading1"/>
       </w:pPr>
       <w:bookmarkStart w:id="11" w:name="_Toc20375877"/>
       <w:r>
@@ -2488,7 +2675,7 @@
     </w:p>
     <w:p>
       <w:pPr>
-        <w:pStyle w:val="berschrift1"/>
+        <w:pStyle w:val="Heading1"/>
       </w:pPr>
       <w:bookmarkStart w:id="12" w:name="_Toc20375878"/>
       <w:r>
@@ -3395,6 +3582,232 @@
     </w:lvl>
   </w:abstractNum>
   <w:abstractNum w:abstractNumId="8" w15:restartNumberingAfterBreak="0">
+    <w:nsid w:val="62466287"/>
+    <w:multiLevelType w:val="hybridMultilevel"/>
+    <w:tmpl w:val="206C12CC"/>
+    <w:lvl w:ilvl="0" w:tplc="08090001">
+      <w:start w:val="1"/>
+      <w:numFmt w:val="bullet"/>
+      <w:lvlText w:val=""/>
+      <w:lvlJc w:val="left"/>
+      <w:pPr>
+        <w:ind w:left="720" w:hanging="360"/>
+      </w:pPr>
+      <w:rPr>
+        <w:rFonts w:ascii="Symbol" w:hAnsi="Symbol" w:hint="default"/>
+      </w:rPr>
+    </w:lvl>
+    <w:lvl w:ilvl="1" w:tplc="08090003" w:tentative="1">
+      <w:start w:val="1"/>
+      <w:numFmt w:val="bullet"/>
+      <w:lvlText w:val="o"/>
+      <w:lvlJc w:val="left"/>
+      <w:pPr>
+        <w:ind w:left="1440" w:hanging="360"/>
+      </w:pPr>
+      <w:rPr>
+        <w:rFonts w:ascii="Courier New" w:hAnsi="Courier New" w:cs="Courier New" w:hint="default"/>
+      </w:rPr>
+    </w:lvl>
+    <w:lvl w:ilvl="2" w:tplc="08090005" w:tentative="1">
+      <w:start w:val="1"/>
+      <w:numFmt w:val="bullet"/>
+      <w:lvlText w:val=""/>
+      <w:lvlJc w:val="left"/>
+      <w:pPr>
+        <w:ind w:left="2160" w:hanging="360"/>
+      </w:pPr>
+      <w:rPr>
+        <w:rFonts w:ascii="Wingdings" w:hAnsi="Wingdings" w:hint="default"/>
+      </w:rPr>
+    </w:lvl>
+    <w:lvl w:ilvl="3" w:tplc="08090001" w:tentative="1">
+      <w:start w:val="1"/>
+      <w:numFmt w:val="bullet"/>
+      <w:lvlText w:val=""/>
+      <w:lvlJc w:val="left"/>
+      <w:pPr>
+        <w:ind w:left="2880" w:hanging="360"/>
+      </w:pPr>
+      <w:rPr>
+        <w:rFonts w:ascii="Symbol" w:hAnsi="Symbol" w:hint="default"/>
+      </w:rPr>
+    </w:lvl>
+    <w:lvl w:ilvl="4" w:tplc="08090003" w:tentative="1">
+      <w:start w:val="1"/>
+      <w:numFmt w:val="bullet"/>
+      <w:lvlText w:val="o"/>
+      <w:lvlJc w:val="left"/>
+      <w:pPr>
+        <w:ind w:left="3600" w:hanging="360"/>
+      </w:pPr>
+      <w:rPr>
+        <w:rFonts w:ascii="Courier New" w:hAnsi="Courier New" w:cs="Courier New" w:hint="default"/>
+      </w:rPr>
+    </w:lvl>
+    <w:lvl w:ilvl="5" w:tplc="08090005" w:tentative="1">
+      <w:start w:val="1"/>
+      <w:numFmt w:val="bullet"/>
+      <w:lvlText w:val=""/>
+      <w:lvlJc w:val="left"/>
+      <w:pPr>
+        <w:ind w:left="4320" w:hanging="360"/>
+      </w:pPr>
+      <w:rPr>
+        <w:rFonts w:ascii="Wingdings" w:hAnsi="Wingdings" w:hint="default"/>
+      </w:rPr>
+    </w:lvl>
+    <w:lvl w:ilvl="6" w:tplc="08090001" w:tentative="1">
+      <w:start w:val="1"/>
+      <w:numFmt w:val="bullet"/>
+      <w:lvlText w:val=""/>
+      <w:lvlJc w:val="left"/>
+      <w:pPr>
+        <w:ind w:left="5040" w:hanging="360"/>
+      </w:pPr>
+      <w:rPr>
+        <w:rFonts w:ascii="Symbol" w:hAnsi="Symbol" w:hint="default"/>
+      </w:rPr>
+    </w:lvl>
+    <w:lvl w:ilvl="7" w:tplc="08090003" w:tentative="1">
+      <w:start w:val="1"/>
+      <w:numFmt w:val="bullet"/>
+      <w:lvlText w:val="o"/>
+      <w:lvlJc w:val="left"/>
+      <w:pPr>
+        <w:ind w:left="5760" w:hanging="360"/>
+      </w:pPr>
+      <w:rPr>
+        <w:rFonts w:ascii="Courier New" w:hAnsi="Courier New" w:cs="Courier New" w:hint="default"/>
+      </w:rPr>
+    </w:lvl>
+    <w:lvl w:ilvl="8" w:tplc="08090005" w:tentative="1">
+      <w:start w:val="1"/>
+      <w:numFmt w:val="bullet"/>
+      <w:lvlText w:val=""/>
+      <w:lvlJc w:val="left"/>
+      <w:pPr>
+        <w:ind w:left="6480" w:hanging="360"/>
+      </w:pPr>
+      <w:rPr>
+        <w:rFonts w:ascii="Wingdings" w:hAnsi="Wingdings" w:hint="default"/>
+      </w:rPr>
+    </w:lvl>
+  </w:abstractNum>
+  <w:abstractNum w:abstractNumId="9" w15:restartNumberingAfterBreak="0">
+    <w:nsid w:val="628E1C48"/>
+    <w:multiLevelType w:val="hybridMultilevel"/>
+    <w:tmpl w:val="7A72D4B4"/>
+    <w:lvl w:ilvl="0" w:tplc="08090001">
+      <w:start w:val="1"/>
+      <w:numFmt w:val="bullet"/>
+      <w:lvlText w:val=""/>
+      <w:lvlJc w:val="left"/>
+      <w:pPr>
+        <w:ind w:left="720" w:hanging="360"/>
+      </w:pPr>
+      <w:rPr>
+        <w:rFonts w:ascii="Symbol" w:hAnsi="Symbol" w:hint="default"/>
+      </w:rPr>
+    </w:lvl>
+    <w:lvl w:ilvl="1" w:tplc="08090003" w:tentative="1">
+      <w:start w:val="1"/>
+      <w:numFmt w:val="bullet"/>
+      <w:lvlText w:val="o"/>
+      <w:lvlJc w:val="left"/>
+      <w:pPr>
+        <w:ind w:left="1440" w:hanging="360"/>
+      </w:pPr>
+      <w:rPr>
+        <w:rFonts w:ascii="Courier New" w:hAnsi="Courier New" w:cs="Courier New" w:hint="default"/>
+      </w:rPr>
+    </w:lvl>
+    <w:lvl w:ilvl="2" w:tplc="08090005" w:tentative="1">
+      <w:start w:val="1"/>
+      <w:numFmt w:val="bullet"/>
+      <w:lvlText w:val=""/>
+      <w:lvlJc w:val="left"/>
+      <w:pPr>
+        <w:ind w:left="2160" w:hanging="360"/>
+      </w:pPr>
+      <w:rPr>
+        <w:rFonts w:ascii="Wingdings" w:hAnsi="Wingdings" w:hint="default"/>
+      </w:rPr>
+    </w:lvl>
+    <w:lvl w:ilvl="3" w:tplc="08090001" w:tentative="1">
+      <w:start w:val="1"/>
+      <w:numFmt w:val="bullet"/>
+      <w:lvlText w:val=""/>
+      <w:lvlJc w:val="left"/>
+      <w:pPr>
+        <w:ind w:left="2880" w:hanging="360"/>
+      </w:pPr>
+      <w:rPr>
+        <w:rFonts w:ascii="Symbol" w:hAnsi="Symbol" w:hint="default"/>
+      </w:rPr>
+    </w:lvl>
+    <w:lvl w:ilvl="4" w:tplc="08090003" w:tentative="1">
+      <w:start w:val="1"/>
+      <w:numFmt w:val="bullet"/>
+      <w:lvlText w:val="o"/>
+      <w:lvlJc w:val="left"/>
+      <w:pPr>
+        <w:ind w:left="3600" w:hanging="360"/>
+      </w:pPr>
+      <w:rPr>
+        <w:rFonts w:ascii="Courier New" w:hAnsi="Courier New" w:cs="Courier New" w:hint="default"/>
+      </w:rPr>
+    </w:lvl>
+    <w:lvl w:ilvl="5" w:tplc="08090005" w:tentative="1">
+      <w:start w:val="1"/>
+      <w:numFmt w:val="bullet"/>
+      <w:lvlText w:val=""/>
+      <w:lvlJc w:val="left"/>
+      <w:pPr>
+        <w:ind w:left="4320" w:hanging="360"/>
+      </w:pPr>
+      <w:rPr>
+        <w:rFonts w:ascii="Wingdings" w:hAnsi="Wingdings" w:hint="default"/>
+      </w:rPr>
+    </w:lvl>
+    <w:lvl w:ilvl="6" w:tplc="08090001" w:tentative="1">
+      <w:start w:val="1"/>
+      <w:numFmt w:val="bullet"/>
+      <w:lvlText w:val=""/>
+      <w:lvlJc w:val="left"/>
+      <w:pPr>
+        <w:ind w:left="5040" w:hanging="360"/>
+      </w:pPr>
+      <w:rPr>
+        <w:rFonts w:ascii="Symbol" w:hAnsi="Symbol" w:hint="default"/>
+      </w:rPr>
+    </w:lvl>
+    <w:lvl w:ilvl="7" w:tplc="08090003" w:tentative="1">
+      <w:start w:val="1"/>
+      <w:numFmt w:val="bullet"/>
+      <w:lvlText w:val="o"/>
+      <w:lvlJc w:val="left"/>
+      <w:pPr>
+        <w:ind w:left="5760" w:hanging="360"/>
+      </w:pPr>
+      <w:rPr>
+        <w:rFonts w:ascii="Courier New" w:hAnsi="Courier New" w:cs="Courier New" w:hint="default"/>
+      </w:rPr>
+    </w:lvl>
+    <w:lvl w:ilvl="8" w:tplc="08090005" w:tentative="1">
+      <w:start w:val="1"/>
+      <w:numFmt w:val="bullet"/>
+      <w:lvlText w:val=""/>
+      <w:lvlJc w:val="left"/>
+      <w:pPr>
+        <w:ind w:left="6480" w:hanging="360"/>
+      </w:pPr>
+      <w:rPr>
+        <w:rFonts w:ascii="Wingdings" w:hAnsi="Wingdings" w:hint="default"/>
+      </w:rPr>
+    </w:lvl>
+  </w:abstractNum>
+  <w:abstractNum w:abstractNumId="10" w15:restartNumberingAfterBreak="0">
     <w:nsid w:val="7A6D7722"/>
     <w:multiLevelType w:val="hybridMultilevel"/>
     <w:tmpl w:val="4B9C1A9E"/>
@@ -3511,7 +3924,7 @@
     <w:abstractNumId w:val="0"/>
   </w:num>
   <w:num w:numId="2">
-    <w:abstractNumId w:val="8"/>
+    <w:abstractNumId w:val="10"/>
   </w:num>
   <w:num w:numId="3">
     <w:abstractNumId w:val="5"/>
@@ -3533,6 +3946,12 @@
   </w:num>
   <w:num w:numId="9">
     <w:abstractNumId w:val="4"/>
+  </w:num>
+  <w:num w:numId="10">
+    <w:abstractNumId w:val="8"/>
+  </w:num>
+  <w:num w:numId="11">
+    <w:abstractNumId w:val="9"/>
   </w:num>
 </w:numbering>
 </file>
@@ -3933,15 +4352,15 @@
     <w:lsdException w:name="Smart Link" w:semiHidden="1" w:unhideWhenUsed="1"/>
     <w:lsdException w:name="Smart Link Error" w:semiHidden="1" w:unhideWhenUsed="1"/>
   </w:latentStyles>
-  <w:style w:type="paragraph" w:default="1" w:styleId="Standard">
+  <w:style w:type="paragraph" w:default="1" w:styleId="Normal">
     <w:name w:val="Normal"/>
     <w:qFormat/>
   </w:style>
-  <w:style w:type="paragraph" w:styleId="berschrift1">
+  <w:style w:type="paragraph" w:styleId="Heading1">
     <w:name w:val="heading 1"/>
-    <w:basedOn w:val="Standard"/>
-    <w:next w:val="Standard"/>
-    <w:link w:val="berschrift1Zchn"/>
+    <w:basedOn w:val="Normal"/>
+    <w:next w:val="Normal"/>
+    <w:link w:val="Heading1Char"/>
     <w:uiPriority w:val="9"/>
     <w:qFormat/>
     <w:rsid w:val="003169D0"/>
@@ -3958,11 +4377,11 @@
       <w:szCs w:val="32"/>
     </w:rPr>
   </w:style>
-  <w:style w:type="paragraph" w:styleId="berschrift2">
+  <w:style w:type="paragraph" w:styleId="Heading2">
     <w:name w:val="heading 2"/>
-    <w:basedOn w:val="Standard"/>
-    <w:next w:val="Standard"/>
-    <w:link w:val="berschrift2Zchn"/>
+    <w:basedOn w:val="Normal"/>
+    <w:next w:val="Normal"/>
+    <w:link w:val="Heading2Char"/>
     <w:uiPriority w:val="9"/>
     <w:unhideWhenUsed/>
     <w:qFormat/>
@@ -3980,11 +4399,11 @@
       <w:szCs w:val="26"/>
     </w:rPr>
   </w:style>
-  <w:style w:type="paragraph" w:styleId="berschrift3">
+  <w:style w:type="paragraph" w:styleId="Heading3">
     <w:name w:val="heading 3"/>
-    <w:basedOn w:val="Standard"/>
-    <w:next w:val="Standard"/>
-    <w:link w:val="berschrift3Zchn"/>
+    <w:basedOn w:val="Normal"/>
+    <w:next w:val="Normal"/>
+    <w:link w:val="Heading3Char"/>
     <w:uiPriority w:val="9"/>
     <w:unhideWhenUsed/>
     <w:qFormat/>
@@ -4002,13 +4421,13 @@
       <w:szCs w:val="24"/>
     </w:rPr>
   </w:style>
-  <w:style w:type="character" w:default="1" w:styleId="Absatz-Standardschriftart">
+  <w:style w:type="character" w:default="1" w:styleId="DefaultParagraphFont">
     <w:name w:val="Default Paragraph Font"/>
     <w:uiPriority w:val="1"/>
     <w:semiHidden/>
     <w:unhideWhenUsed/>
   </w:style>
-  <w:style w:type="table" w:default="1" w:styleId="NormaleTabelle">
+  <w:style w:type="table" w:default="1" w:styleId="TableNormal">
     <w:name w:val="Normal Table"/>
     <w:uiPriority w:val="99"/>
     <w:semiHidden/>
@@ -4023,16 +4442,16 @@
       </w:tblCellMar>
     </w:tblPr>
   </w:style>
-  <w:style w:type="numbering" w:default="1" w:styleId="KeineListe">
+  <w:style w:type="numbering" w:default="1" w:styleId="NoList">
     <w:name w:val="No List"/>
     <w:uiPriority w:val="99"/>
     <w:semiHidden/>
     <w:unhideWhenUsed/>
   </w:style>
-  <w:style w:type="character" w:customStyle="1" w:styleId="berschrift1Zchn">
-    <w:name w:val="Überschrift 1 Zchn"/>
-    <w:basedOn w:val="Absatz-Standardschriftart"/>
-    <w:link w:val="berschrift1"/>
+  <w:style w:type="character" w:customStyle="1" w:styleId="Heading1Char">
+    <w:name w:val="Heading 1 Char"/>
+    <w:basedOn w:val="DefaultParagraphFont"/>
+    <w:link w:val="Heading1"/>
     <w:uiPriority w:val="9"/>
     <w:rsid w:val="003169D0"/>
     <w:rPr>
@@ -4042,10 +4461,10 @@
       <w:szCs w:val="32"/>
     </w:rPr>
   </w:style>
-  <w:style w:type="paragraph" w:styleId="Inhaltsverzeichnisberschrift">
+  <w:style w:type="paragraph" w:styleId="TOCHeading">
     <w:name w:val="TOC Heading"/>
-    <w:basedOn w:val="berschrift1"/>
-    <w:next w:val="Standard"/>
+    <w:basedOn w:val="Heading1"/>
+    <w:next w:val="Normal"/>
     <w:uiPriority w:val="39"/>
     <w:unhideWhenUsed/>
     <w:qFormat/>
@@ -4057,10 +4476,10 @@
       <w:lang w:eastAsia="de-CH"/>
     </w:rPr>
   </w:style>
-  <w:style w:type="paragraph" w:styleId="Verzeichnis1">
+  <w:style w:type="paragraph" w:styleId="TOC1">
     <w:name w:val="toc 1"/>
-    <w:basedOn w:val="Standard"/>
-    <w:next w:val="Standard"/>
+    <w:basedOn w:val="Normal"/>
+    <w:next w:val="Normal"/>
     <w:autoRedefine/>
     <w:uiPriority w:val="39"/>
     <w:unhideWhenUsed/>
@@ -4079,7 +4498,7 @@
   </w:style>
   <w:style w:type="character" w:styleId="Hyperlink">
     <w:name w:val="Hyperlink"/>
-    <w:basedOn w:val="Absatz-Standardschriftart"/>
+    <w:basedOn w:val="DefaultParagraphFont"/>
     <w:uiPriority w:val="99"/>
     <w:unhideWhenUsed/>
     <w:rsid w:val="00327F11"/>
@@ -4088,10 +4507,10 @@
       <w:u w:val="single"/>
     </w:rPr>
   </w:style>
-  <w:style w:type="character" w:customStyle="1" w:styleId="berschrift2Zchn">
-    <w:name w:val="Überschrift 2 Zchn"/>
-    <w:basedOn w:val="Absatz-Standardschriftart"/>
-    <w:link w:val="berschrift2"/>
+  <w:style w:type="character" w:customStyle="1" w:styleId="Heading2Char">
+    <w:name w:val="Heading 2 Char"/>
+    <w:basedOn w:val="DefaultParagraphFont"/>
+    <w:link w:val="Heading2"/>
     <w:uiPriority w:val="9"/>
     <w:rsid w:val="00327F11"/>
     <w:rPr>
@@ -4101,9 +4520,9 @@
       <w:szCs w:val="26"/>
     </w:rPr>
   </w:style>
-  <w:style w:type="paragraph" w:styleId="Listenabsatz">
+  <w:style w:type="paragraph" w:styleId="ListParagraph">
     <w:name w:val="List Paragraph"/>
-    <w:basedOn w:val="Standard"/>
+    <w:basedOn w:val="Normal"/>
     <w:uiPriority w:val="34"/>
     <w:qFormat/>
     <w:rsid w:val="00B649D3"/>
@@ -4112,10 +4531,10 @@
       <w:contextualSpacing/>
     </w:pPr>
   </w:style>
-  <w:style w:type="paragraph" w:styleId="Verzeichnis2">
+  <w:style w:type="paragraph" w:styleId="TOC2">
     <w:name w:val="toc 2"/>
-    <w:basedOn w:val="Standard"/>
-    <w:next w:val="Standard"/>
+    <w:basedOn w:val="Normal"/>
+    <w:next w:val="Normal"/>
     <w:autoRedefine/>
     <w:uiPriority w:val="39"/>
     <w:unhideWhenUsed/>
@@ -4125,10 +4544,10 @@
       <w:ind w:left="220"/>
     </w:pPr>
   </w:style>
-  <w:style w:type="character" w:customStyle="1" w:styleId="berschrift3Zchn">
-    <w:name w:val="Überschrift 3 Zchn"/>
-    <w:basedOn w:val="Absatz-Standardschriftart"/>
-    <w:link w:val="berschrift3"/>
+  <w:style w:type="character" w:customStyle="1" w:styleId="Heading3Char">
+    <w:name w:val="Heading 3 Char"/>
+    <w:basedOn w:val="DefaultParagraphFont"/>
+    <w:link w:val="Heading3"/>
     <w:uiPriority w:val="9"/>
     <w:rsid w:val="00C631E8"/>
     <w:rPr>
@@ -4441,7 +4860,7 @@
 </file>
 
 <file path=customXml/itemProps1.xml><?xml version="1.0" encoding="utf-8"?>
-<ds:datastoreItem xmlns:ds="http://schemas.openxmlformats.org/officeDocument/2006/customXml" ds:itemID="{000FFA7B-D6F9-4A30-B498-0E218CC2780E}">
+<ds:datastoreItem xmlns:ds="http://schemas.openxmlformats.org/officeDocument/2006/customXml" ds:itemID="{4AC881E7-3517-874B-B3C3-8696B1486CA0}">
   <ds:schemaRefs>
     <ds:schemaRef ds:uri="http://schemas.openxmlformats.org/officeDocument/2006/bibliography"/>
   </ds:schemaRefs>
